--- a/literature review.docx
+++ b/literature review.docx
@@ -973,11 +973,13 @@
         <w:ind w:right="1062"/>
         <w:jc w:val="both"/>
         <w:rPr>
+          <w:rFonts w:ascii="Arial" w:hAnsi="Arial" w:cs="Arial"/>
           <w:b/>
         </w:rPr>
       </w:pPr>
       <w:r>
         <w:rPr>
+          <w:rFonts w:ascii="Arial" w:hAnsi="Arial" w:cs="Arial"/>
           <w:b/>
         </w:rPr>
         <w:t xml:space="preserve">Clustering </w:t>
@@ -1005,125 +1007,93 @@
         <w:spacing w:line="360" w:lineRule="auto"/>
         <w:ind w:left="180" w:right="1062" w:firstLine="0"/>
         <w:jc w:val="both"/>
-        <w:rPr>
-          <w:b/>
-        </w:rPr>
-      </w:pPr>
-    </w:p>
-    <w:p>
-      <w:pPr>
-        <w:spacing w:line="360" w:lineRule="auto"/>
-        <w:ind w:left="180" w:right="1062" w:firstLine="0"/>
-        <w:jc w:val="both"/>
-        <w:rPr>
-          <w:b/>
-        </w:rPr>
-      </w:pPr>
-      <w:r>
-        <w:rPr>
-          <w:b/>
-        </w:rPr>
-        <w:t>2.</w:t>
-      </w:r>
-      <w:r>
-        <w:rPr>
-          <w:b/>
-        </w:rPr>
-        <w:t>3</w:t>
-      </w:r>
-      <w:r>
-        <w:rPr>
-          <w:b/>
-        </w:rPr>
-        <w:t>.2.</w:t>
-      </w:r>
-      <w:r>
-        <w:rPr>
-          <w:b/>
-        </w:rPr>
-        <w:t>2</w:t>
-      </w:r>
-      <w:r>
-        <w:rPr>
-          <w:b/>
-        </w:rPr>
-        <w:t xml:space="preserve"> Supervised Learning </w:t>
-      </w:r>
-    </w:p>
-    <w:p>
-      <w:pPr>
-        <w:spacing w:line="360" w:lineRule="auto"/>
-        <w:ind w:left="180" w:right="1062" w:firstLine="0"/>
-        <w:jc w:val="both"/>
-        <w:rPr>
-          <w:b/>
-        </w:rPr>
-      </w:pPr>
-    </w:p>
-    <w:p>
-      <w:pPr>
-        <w:spacing w:line="360" w:lineRule="auto"/>
-        <w:ind w:left="180" w:right="1062" w:firstLine="0"/>
-        <w:jc w:val="both"/>
-      </w:pPr>
-      <w:r>
-        <w:t>The name Supervised Learning itself tells that it’s an algorithm that requires data scientist or data analyst with machine learning skills to provide both input and desired output, to simply put it the data analyst/ scientist decides on which variables or features the system should be fed such that the algorithm will apply the necessary learned data and provide the required predicted new data.</w:t>
-      </w:r>
-    </w:p>
-    <w:p>
-      <w:pPr>
-        <w:spacing w:line="360" w:lineRule="auto"/>
-        <w:ind w:left="180" w:right="1062" w:firstLine="0"/>
-        <w:jc w:val="both"/>
-      </w:pPr>
-      <w:r>
-        <w:t>After sufficient amount of training the system can provide targets for any input. It starts analyzing from a known training dataset and by applying the learning algorithm it produces an inferred function to make the predictions about the output values.</w:t>
-      </w:r>
-    </w:p>
-    <w:p>
-      <w:pPr>
-        <w:spacing w:line="360" w:lineRule="auto"/>
-        <w:ind w:left="180" w:right="1062" w:firstLine="0"/>
-        <w:jc w:val="both"/>
-      </w:pPr>
-    </w:p>
-    <w:p>
-      <w:pPr>
-        <w:spacing w:line="360" w:lineRule="auto"/>
-        <w:ind w:left="180" w:right="1062" w:firstLine="0"/>
-        <w:jc w:val="both"/>
-      </w:pPr>
-      <w:r>
-        <w:t>According to Fig 2.1 Regression and Classifications are two main subset algorithms used under Supervised Learning, for our project we would be focusing on Regression, most specifically Linear Regression because it doesn’t over fit or under fit even if there are hundreds of features and less dataset therefore it predicts 100%. Therefore, we have decided to choose Supervised Learning algorithm to build our project.</w:t>
-      </w:r>
-    </w:p>
-    <w:p>
-      <w:pPr>
-        <w:spacing w:line="360" w:lineRule="auto"/>
-        <w:ind w:left="180" w:right="1062" w:firstLine="0"/>
-        <w:jc w:val="both"/>
-      </w:pPr>
-    </w:p>
-    <w:p>
-      <w:pPr>
-        <w:pStyle w:val="ListParagraph"/>
+      </w:pPr>
+      <w:r>
+        <w:t>There are many clustering algorithms available, the following are the ones considered to be most common;</w:t>
+      </w:r>
+    </w:p>
+    <w:p>
+      <w:pPr>
         <w:numPr>
           <w:ilvl w:val="0"/>
-          <w:numId w:val="1"/>
+          <w:numId w:val="2"/>
         </w:numPr>
         <w:spacing w:line="360" w:lineRule="auto"/>
         <w:ind w:right="1062"/>
         <w:jc w:val="both"/>
-        <w:rPr>
-          <w:b/>
-        </w:rPr>
-      </w:pPr>
-      <w:r>
-        <w:rPr>
-          <w:b/>
-        </w:rPr>
-        <w:lastRenderedPageBreak/>
-        <w:t>Linear Regression</w:t>
+      </w:pPr>
+      <w:r>
+        <w:t>Connectivity-based algorithms</w:t>
+      </w:r>
+    </w:p>
+    <w:p>
+      <w:pPr>
+        <w:numPr>
+          <w:ilvl w:val="0"/>
+          <w:numId w:val="2"/>
+        </w:numPr>
+        <w:spacing w:line="360" w:lineRule="auto"/>
+        <w:ind w:right="1062"/>
+        <w:jc w:val="both"/>
+      </w:pPr>
+      <w:r>
+        <w:t>Probabilistic</w:t>
+      </w:r>
+    </w:p>
+    <w:p>
+      <w:pPr>
+        <w:numPr>
+          <w:ilvl w:val="0"/>
+          <w:numId w:val="2"/>
+        </w:numPr>
+        <w:spacing w:line="360" w:lineRule="auto"/>
+        <w:ind w:right="1062"/>
+        <w:jc w:val="both"/>
+      </w:pPr>
+      <w:r>
+        <w:t>Density-based algorithms</w:t>
+      </w:r>
+    </w:p>
+    <w:p>
+      <w:pPr>
+        <w:numPr>
+          <w:ilvl w:val="0"/>
+          <w:numId w:val="2"/>
+        </w:numPr>
+        <w:spacing w:line="360" w:lineRule="auto"/>
+        <w:ind w:right="1062"/>
+        <w:jc w:val="both"/>
+      </w:pPr>
+      <w:r>
+        <w:t>Neural networks / Deep Learning</w:t>
+      </w:r>
+    </w:p>
+    <w:p>
+      <w:pPr>
+        <w:numPr>
+          <w:ilvl w:val="0"/>
+          <w:numId w:val="2"/>
+        </w:numPr>
+        <w:spacing w:line="360" w:lineRule="auto"/>
+        <w:ind w:right="1062"/>
+        <w:jc w:val="both"/>
+      </w:pPr>
+      <w:r>
+        <w:t>Centroid-based algorithms</w:t>
+      </w:r>
+    </w:p>
+    <w:p>
+      <w:pPr>
+        <w:numPr>
+          <w:ilvl w:val="0"/>
+          <w:numId w:val="2"/>
+        </w:numPr>
+        <w:spacing w:line="360" w:lineRule="auto"/>
+        <w:ind w:right="1062"/>
+        <w:jc w:val="both"/>
+      </w:pPr>
+      <w:r>
+        <w:t>Dimensionality Reduction</w:t>
       </w:r>
     </w:p>
     <w:p>
@@ -1145,6 +1115,36 @@
           <w:b/>
         </w:rPr>
       </w:pPr>
+      <w:r>
+        <w:rPr>
+          <w:b/>
+        </w:rPr>
+        <w:t>2.</w:t>
+      </w:r>
+      <w:r>
+        <w:rPr>
+          <w:b/>
+        </w:rPr>
+        <w:t>3</w:t>
+      </w:r>
+      <w:r>
+        <w:rPr>
+          <w:b/>
+        </w:rPr>
+        <w:t>.2.</w:t>
+      </w:r>
+      <w:r>
+        <w:rPr>
+          <w:b/>
+        </w:rPr>
+        <w:t>2</w:t>
+      </w:r>
+      <w:r>
+        <w:rPr>
+          <w:b/>
+        </w:rPr>
+        <w:t xml:space="preserve"> Supervised Learning </w:t>
+      </w:r>
     </w:p>
     <w:p>
       <w:pPr>
@@ -1155,22 +1155,16 @@
           <w:b/>
         </w:rPr>
       </w:pPr>
-      <w:r>
-        <w:rPr>
-          <w:b/>
-        </w:rPr>
-        <w:t>2.3.2.3 Semi- supervised Learning</w:t>
-      </w:r>
     </w:p>
     <w:p>
       <w:pPr>
         <w:spacing w:line="360" w:lineRule="auto"/>
         <w:ind w:left="180" w:right="1062" w:firstLine="0"/>
         <w:jc w:val="both"/>
-        <w:rPr>
-          <w:b/>
-        </w:rPr>
-      </w:pPr>
+      </w:pPr>
+      <w:r>
+        <w:t>The name Supervised Learning itself tells that it’s an algorithm that requires data scientist or data analyst with machine learning skills to provide both input and desired output, to simply put it the data analyst/ scientist decides on which variables or features the system should be fed such that the algorithm will apply the necessary learned data and provide the required predicted new data.</w:t>
+      </w:r>
     </w:p>
     <w:p>
       <w:pPr>
@@ -1179,7 +1173,8 @@
         <w:jc w:val="both"/>
       </w:pPr>
       <w:r>
-        <w:t>Semi- supervised Learning is the combination of both supervised and unsupervised learning and it is also considered to be widely used machine learning method according to (Kourou et al, 2014). This method is used when there are more datasets which are unlabeled than labeled since it involves both to produce an accurate learning model.</w:t>
+        <w:lastRenderedPageBreak/>
+        <w:t>After sufficient amount of training the system can provide targets for any input. It starts analyzing from a known training dataset and by applying the learning algorithm it produces an inferred function to make the predictions about the output values.</w:t>
       </w:r>
     </w:p>
     <w:p>
@@ -1187,6 +1182,221 @@
         <w:spacing w:line="360" w:lineRule="auto"/>
         <w:ind w:left="180" w:right="1062" w:firstLine="0"/>
         <w:jc w:val="both"/>
+      </w:pPr>
+    </w:p>
+    <w:p>
+      <w:pPr>
+        <w:spacing w:line="360" w:lineRule="auto"/>
+        <w:ind w:left="180" w:right="1062" w:firstLine="0"/>
+        <w:jc w:val="both"/>
+      </w:pPr>
+      <w:r>
+        <w:t>According to Fig 2.1 Regression and Classifications are two main subset algorithms used under Supervised Learning, for our project we would be focusing on Regression, most specifically Linear Regression because it doesn’t over fit or under fit even if there are hundreds of features and less dataset therefore it predicts 100%. Therefore, we have decided to choose Supervised Learning algorithm to build our project.</w:t>
+      </w:r>
+    </w:p>
+    <w:p>
+      <w:pPr>
+        <w:spacing w:line="360" w:lineRule="auto"/>
+        <w:ind w:left="180" w:right="1062" w:firstLine="0"/>
+        <w:jc w:val="both"/>
+      </w:pPr>
+    </w:p>
+    <w:p>
+      <w:pPr>
+        <w:spacing w:line="360" w:lineRule="auto"/>
+        <w:ind w:left="180" w:right="1062" w:firstLine="0"/>
+        <w:jc w:val="both"/>
+      </w:pPr>
+      <w:r>
+        <w:t>The following are considered to be most</w:t>
+      </w:r>
+      <w:r>
+        <w:t xml:space="preserve"> used Supervised Learning methods</w:t>
+      </w:r>
+      <w:bookmarkStart w:id="0" w:name="_GoBack"/>
+      <w:bookmarkEnd w:id="0"/>
+      <w:r>
+        <w:t>;</w:t>
+      </w:r>
+    </w:p>
+    <w:p>
+      <w:pPr>
+        <w:pStyle w:val="ListParagraph"/>
+        <w:numPr>
+          <w:ilvl w:val="0"/>
+          <w:numId w:val="2"/>
+        </w:numPr>
+        <w:spacing w:line="360" w:lineRule="auto"/>
+        <w:ind w:right="1062"/>
+        <w:jc w:val="both"/>
+        <w:rPr>
+          <w:rFonts w:ascii="Arial" w:hAnsi="Arial" w:cs="Arial"/>
+        </w:rPr>
+      </w:pPr>
+      <w:r>
+        <w:rPr>
+          <w:rFonts w:ascii="Arial" w:hAnsi="Arial" w:cs="Arial"/>
+        </w:rPr>
+        <w:t>Decision Tree</w:t>
+      </w:r>
+    </w:p>
+    <w:p>
+      <w:pPr>
+        <w:pStyle w:val="ListParagraph"/>
+        <w:numPr>
+          <w:ilvl w:val="0"/>
+          <w:numId w:val="2"/>
+        </w:numPr>
+        <w:spacing w:line="360" w:lineRule="auto"/>
+        <w:ind w:right="1062"/>
+        <w:jc w:val="both"/>
+        <w:rPr>
+          <w:rFonts w:ascii="Arial" w:hAnsi="Arial" w:cs="Arial"/>
+        </w:rPr>
+      </w:pPr>
+      <w:r>
+        <w:rPr>
+          <w:rFonts w:ascii="Arial" w:hAnsi="Arial" w:cs="Arial"/>
+        </w:rPr>
+        <w:t>Linear Regression</w:t>
+      </w:r>
+    </w:p>
+    <w:p>
+      <w:pPr>
+        <w:pStyle w:val="ListParagraph"/>
+        <w:numPr>
+          <w:ilvl w:val="0"/>
+          <w:numId w:val="2"/>
+        </w:numPr>
+        <w:spacing w:line="360" w:lineRule="auto"/>
+        <w:ind w:right="1062"/>
+        <w:jc w:val="both"/>
+        <w:rPr>
+          <w:rFonts w:ascii="Arial" w:hAnsi="Arial" w:cs="Arial"/>
+        </w:rPr>
+      </w:pPr>
+      <w:r>
+        <w:rPr>
+          <w:rFonts w:ascii="Arial" w:hAnsi="Arial" w:cs="Arial"/>
+        </w:rPr>
+        <w:t>Logistic Regression</w:t>
+      </w:r>
+    </w:p>
+    <w:p>
+      <w:pPr>
+        <w:pStyle w:val="ListParagraph"/>
+        <w:numPr>
+          <w:ilvl w:val="0"/>
+          <w:numId w:val="2"/>
+        </w:numPr>
+        <w:spacing w:line="360" w:lineRule="auto"/>
+        <w:ind w:right="1062"/>
+        <w:jc w:val="both"/>
+        <w:rPr>
+          <w:rFonts w:ascii="Arial" w:hAnsi="Arial" w:cs="Arial"/>
+        </w:rPr>
+      </w:pPr>
+      <w:r>
+        <w:rPr>
+          <w:rFonts w:ascii="Arial" w:hAnsi="Arial" w:cs="Arial"/>
+        </w:rPr>
+        <w:t>Support Vector Machines</w:t>
+      </w:r>
+    </w:p>
+    <w:p>
+      <w:pPr>
+        <w:pStyle w:val="ListParagraph"/>
+        <w:numPr>
+          <w:ilvl w:val="0"/>
+          <w:numId w:val="2"/>
+        </w:numPr>
+        <w:spacing w:line="360" w:lineRule="auto"/>
+        <w:ind w:right="1062"/>
+        <w:jc w:val="both"/>
+        <w:rPr>
+          <w:rFonts w:ascii="Arial" w:hAnsi="Arial" w:cs="Arial"/>
+        </w:rPr>
+      </w:pPr>
+      <w:r>
+        <w:rPr>
+          <w:rFonts w:ascii="Arial" w:hAnsi="Arial" w:cs="Arial"/>
+        </w:rPr>
+        <w:t>Ensemble Methods</w:t>
+      </w:r>
+    </w:p>
+    <w:p>
+      <w:pPr>
+        <w:pStyle w:val="ListParagraph"/>
+        <w:numPr>
+          <w:ilvl w:val="0"/>
+          <w:numId w:val="2"/>
+        </w:numPr>
+        <w:spacing w:line="360" w:lineRule="auto"/>
+        <w:ind w:right="1062"/>
+        <w:jc w:val="both"/>
+        <w:rPr>
+          <w:rFonts w:ascii="Arial" w:hAnsi="Arial" w:cs="Arial"/>
+        </w:rPr>
+      </w:pPr>
+      <w:r>
+        <w:rPr>
+          <w:rFonts w:ascii="Arial" w:hAnsi="Arial" w:cs="Arial"/>
+        </w:rPr>
+        <w:t xml:space="preserve">Naïve Bayes Classification </w:t>
+      </w:r>
+    </w:p>
+    <w:p>
+      <w:pPr>
+        <w:pStyle w:val="ListParagraph"/>
+        <w:spacing w:line="360" w:lineRule="auto"/>
+        <w:ind w:right="1062"/>
+        <w:jc w:val="both"/>
+        <w:rPr>
+          <w:rFonts w:ascii="Arial" w:hAnsi="Arial" w:cs="Arial"/>
+        </w:rPr>
+      </w:pPr>
+    </w:p>
+    <w:p>
+      <w:pPr>
+        <w:spacing w:line="360" w:lineRule="auto"/>
+        <w:ind w:left="180" w:right="1062" w:firstLine="0"/>
+        <w:jc w:val="both"/>
+        <w:rPr>
+          <w:b/>
+        </w:rPr>
+      </w:pPr>
+      <w:r>
+        <w:rPr>
+          <w:b/>
+        </w:rPr>
+        <w:t>2.3.2.3 Semi- supervised Learning</w:t>
+      </w:r>
+    </w:p>
+    <w:p>
+      <w:pPr>
+        <w:spacing w:line="360" w:lineRule="auto"/>
+        <w:ind w:left="180" w:right="1062" w:firstLine="0"/>
+        <w:jc w:val="both"/>
+        <w:rPr>
+          <w:b/>
+        </w:rPr>
+      </w:pPr>
+    </w:p>
+    <w:p>
+      <w:pPr>
+        <w:spacing w:line="360" w:lineRule="auto"/>
+        <w:ind w:left="180" w:right="1062" w:firstLine="0"/>
+        <w:jc w:val="both"/>
+      </w:pPr>
+      <w:r>
+        <w:t>Semi- supervised Learning is the combination of both supervised and unsupervised learning and it is also considered to be widely used machine learning method according to (Kourou et al, 2014). This method is used when there are more datasets which are unlabeled than labeled since it involves both to produce an accurate learning model.</w:t>
+      </w:r>
+    </w:p>
+    <w:p>
+      <w:pPr>
+        <w:spacing w:line="360" w:lineRule="auto"/>
+        <w:ind w:left="180" w:right="1062" w:firstLine="0"/>
+        <w:jc w:val="both"/>
         <w:rPr>
           <w:b/>
         </w:rPr>
@@ -1246,6 +1456,9 @@
       <w:r>
         <w:t>)</w:t>
       </w:r>
+      <w:r>
+        <w:t>.</w:t>
+      </w:r>
     </w:p>
     <w:p>
       <w:pPr>
@@ -1254,17 +1467,40 @@
         <w:jc w:val="both"/>
       </w:pPr>
       <w:r>
+        <w:t>The most relevant characteristics of reinforcement learning is trial and error search and delayed reward. In order to maximize its performance this method allows the software to automatically determine the ideal behavior within a given specific context.</w:t>
+      </w:r>
+    </w:p>
+    <w:p>
+      <w:pPr>
+        <w:spacing w:after="16" w:line="360" w:lineRule="auto"/>
+        <w:ind w:left="180" w:right="0" w:firstLine="0"/>
+        <w:jc w:val="center"/>
+      </w:pPr>
+      <w:bookmarkStart w:id="1" w:name="_x22muivarjzl" w:colFirst="0" w:colLast="0"/>
+      <w:bookmarkStart w:id="2" w:name="_z5pzfacnslu5" w:colFirst="0" w:colLast="0"/>
+      <w:bookmarkStart w:id="3" w:name="_j65td4w6dlbc" w:colFirst="0" w:colLast="0"/>
+      <w:bookmarkStart w:id="4" w:name="_hh5lky3w4lck" w:colFirst="0" w:colLast="0"/>
+      <w:bookmarkStart w:id="5" w:name="_liynbd2fqzeo" w:colFirst="0" w:colLast="0"/>
+      <w:bookmarkStart w:id="6" w:name="_w5k72mqpueso" w:colFirst="0" w:colLast="0"/>
+      <w:bookmarkEnd w:id="1"/>
+      <w:bookmarkEnd w:id="2"/>
+      <w:bookmarkEnd w:id="3"/>
+      <w:bookmarkEnd w:id="4"/>
+      <w:bookmarkEnd w:id="5"/>
+      <w:bookmarkEnd w:id="6"/>
+      <w:r>
         <w:rPr>
           <w:noProof/>
         </w:rPr>
+        <w:lastRenderedPageBreak/>
         <w:drawing>
-          <wp:anchor distT="114300" distB="114300" distL="114300" distR="114300" simplePos="0" relativeHeight="251660288" behindDoc="1" locked="0" layoutInCell="1" hidden="0" allowOverlap="1" wp14:anchorId="3EDBA567" wp14:editId="12287746">
+          <wp:anchor distT="114300" distB="114300" distL="114300" distR="114300" simplePos="0" relativeHeight="251660288" behindDoc="1" locked="0" layoutInCell="1" hidden="0" allowOverlap="1" wp14:anchorId="3EDBA567" wp14:editId="0D92EB2B">
             <wp:simplePos x="0" y="0"/>
             <wp:positionH relativeFrom="margin">
               <wp:align>right</wp:align>
             </wp:positionH>
             <wp:positionV relativeFrom="paragraph">
-              <wp:posOffset>844550</wp:posOffset>
+              <wp:posOffset>0</wp:posOffset>
             </wp:positionV>
             <wp:extent cx="7299960" cy="3680460"/>
             <wp:effectExtent l="0" t="0" r="0" b="0"/>
@@ -1316,28 +1552,6 @@
         </w:drawing>
       </w:r>
       <w:r>
-        <w:t>The most relevant characteristics of reinforcement learning is trial and error search and delayed reward. In order to maximize its performance this method allows the software to automatically determine the ideal behavior within a given specific context.</w:t>
-      </w:r>
-    </w:p>
-    <w:p>
-      <w:pPr>
-        <w:spacing w:after="16" w:line="360" w:lineRule="auto"/>
-        <w:ind w:left="180" w:right="0" w:firstLine="0"/>
-        <w:jc w:val="center"/>
-      </w:pPr>
-      <w:bookmarkStart w:id="0" w:name="_x22muivarjzl" w:colFirst="0" w:colLast="0"/>
-      <w:bookmarkStart w:id="1" w:name="_z5pzfacnslu5" w:colFirst="0" w:colLast="0"/>
-      <w:bookmarkStart w:id="2" w:name="_j65td4w6dlbc" w:colFirst="0" w:colLast="0"/>
-      <w:bookmarkStart w:id="3" w:name="_hh5lky3w4lck" w:colFirst="0" w:colLast="0"/>
-      <w:bookmarkStart w:id="4" w:name="_liynbd2fqzeo" w:colFirst="0" w:colLast="0"/>
-      <w:bookmarkStart w:id="5" w:name="_w5k72mqpueso" w:colFirst="0" w:colLast="0"/>
-      <w:bookmarkEnd w:id="0"/>
-      <w:bookmarkEnd w:id="1"/>
-      <w:bookmarkEnd w:id="2"/>
-      <w:bookmarkEnd w:id="3"/>
-      <w:bookmarkEnd w:id="4"/>
-      <w:bookmarkEnd w:id="5"/>
-      <w:r>
         <w:rPr>
           <w:color w:val="000000"/>
           <w:sz w:val="16"/>
@@ -1351,10 +1565,10 @@
         <w:spacing w:after="17" w:line="360" w:lineRule="auto"/>
         <w:ind w:left="0" w:right="0" w:firstLine="0"/>
       </w:pPr>
-      <w:bookmarkStart w:id="6" w:name="_fkut6j9dcnk5" w:colFirst="0" w:colLast="0"/>
-      <w:bookmarkStart w:id="7" w:name="_a71k1zxddpsp" w:colFirst="0" w:colLast="0"/>
-      <w:bookmarkEnd w:id="6"/>
+      <w:bookmarkStart w:id="7" w:name="_fkut6j9dcnk5" w:colFirst="0" w:colLast="0"/>
+      <w:bookmarkStart w:id="8" w:name="_a71k1zxddpsp" w:colFirst="0" w:colLast="0"/>
       <w:bookmarkEnd w:id="7"/>
+      <w:bookmarkEnd w:id="8"/>
     </w:p>
     <w:p>
       <w:pPr>
@@ -1362,10 +1576,9 @@
         <w:spacing w:line="360" w:lineRule="auto"/>
         <w:ind w:left="180" w:firstLine="0"/>
       </w:pPr>
-      <w:bookmarkStart w:id="8" w:name="_cvpc2a3befzz" w:colFirst="0" w:colLast="0"/>
-      <w:bookmarkEnd w:id="8"/>
-      <w:r>
-        <w:lastRenderedPageBreak/>
+      <w:bookmarkStart w:id="9" w:name="_cvpc2a3befzz" w:colFirst="0" w:colLast="0"/>
+      <w:bookmarkEnd w:id="9"/>
+      <w:r>
         <w:t>2.</w:t>
       </w:r>
       <w:r>
@@ -1442,6 +1655,7 @@
         <w:jc w:val="both"/>
       </w:pPr>
       <w:r>
+        <w:lastRenderedPageBreak/>
         <w:t>As people increasingly rely on interactive decision support system to choose products and make decision, to cope up with this recent trend the significance of this project is planned to reduce the amount of days and months spent by individuals in search of an apartment as well as to avoid being cheated by third party brokers, not only these but also by providing a future prediction lasting up to five years, that which would guarantee a happy living and a happy customer using the latest technologies such as Google Cloud, Map APIs etc.</w:t>
       </w:r>
       <w:r>
@@ -1890,15 +2104,7 @@
                 <w:b/>
                 <w:color w:val="212121"/>
               </w:rPr>
-              <w:t xml:space="preserve">Realtor.com Rentals: </w:t>
-            </w:r>
-            <w:r>
-              <w:rPr>
-                <w:b/>
-                <w:color w:val="212121"/>
-              </w:rPr>
-              <w:lastRenderedPageBreak/>
-              <w:t xml:space="preserve">Apartment, </w:t>
+              <w:t xml:space="preserve">Realtor.com Rentals: Apartment, </w:t>
             </w:r>
             <w:r>
               <w:rPr>
@@ -2096,7 +2302,7 @@
                 </mc:Choice>
                 <mc:Fallback>
                   <w:pict>
-                    <v:group w14:anchorId="171293D2" id="Group 462" o:spid="_x0000_s1026" style="position:absolute;margin-left:35pt;margin-top:5.95pt;width:9.1pt;height:7.7pt;z-index:251664384;mso-wrap-distance-top:9pt;mso-wrap-distance-bottom:9pt;mso-width-relative:margin;mso-height-relative:margin" coordorigin="7431,5262" coordsize="6355,4497" o:gfxdata="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">
+                    <v:group w14:anchorId="4936015E" id="Group 462" o:spid="_x0000_s1026" style="position:absolute;margin-left:35pt;margin-top:5.95pt;width:9.1pt;height:7.7pt;z-index:251664384;mso-wrap-distance-top:9pt;mso-wrap-distance-bottom:9pt;mso-width-relative:margin;mso-height-relative:margin" coordorigin="7431,5262" coordsize="6355,4497" o:gfxdata="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">
                       <v:shapetype id="_x0000_t32" coordsize="21600,21600" o:spt="32" o:oned="t" path="m,l21600,21600e" filled="f">
                         <v:path arrowok="t" fillok="f" o:connecttype="none"/>
                         <o:lock v:ext="edit" shapetype="t"/>
@@ -2229,7 +2435,7 @@
                 </mc:Choice>
                 <mc:Fallback>
                   <w:pict>
-                    <v:group w14:anchorId="1F9BF52E" id="Group 465" o:spid="_x0000_s1026" style="position:absolute;margin-left:32.7pt;margin-top:8.1pt;width:9.1pt;height:7.75pt;z-index:251665408;mso-wrap-distance-top:9pt;mso-wrap-distance-bottom:9pt;mso-width-relative:margin;mso-height-relative:margin" coordorigin="7431,5262" coordsize="6355,4497" o:gfxdata="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">
+                    <v:group w14:anchorId="3314C84A" id="Group 465" o:spid="_x0000_s1026" style="position:absolute;margin-left:32.7pt;margin-top:8.1pt;width:9.1pt;height:7.75pt;z-index:251665408;mso-wrap-distance-top:9pt;mso-wrap-distance-bottom:9pt;mso-width-relative:margin;mso-height-relative:margin" coordorigin="7431,5262" coordsize="6355,4497" o:gfxdata="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">
                       <v:shape id="Straight Arrow Connector 466" o:spid="_x0000_s1027" type="#_x0000_t32" style="position:absolute;left:7431;top:7998;width:1566;height:1761;visibility:visible;mso-wrap-style:square" o:connectortype="straight" o:gfxdata="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"/>
                       <v:shape id="Straight Arrow Connector 467" o:spid="_x0000_s1028" type="#_x0000_t32" style="position:absolute;left:8996;top:5262;width:4791;height:4497;rotation:180;flip:x;visibility:visible;mso-wrap-style:square" o:connectortype="straight" o:gfxdata="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"/>
                       <w10:wrap type="square"/>
@@ -2358,7 +2564,7 @@
                 </mc:Choice>
                 <mc:Fallback>
                   <w:pict>
-                    <v:group w14:anchorId="40D93D97" id="Group 468" o:spid="_x0000_s1026" style="position:absolute;margin-left:52pt;margin-top:4.95pt;width:9.1pt;height:7.7pt;z-index:251666432;mso-wrap-distance-top:9pt;mso-wrap-distance-bottom:9pt;mso-width-relative:margin;mso-height-relative:margin" coordorigin="7431,5262" coordsize="6355,4497" o:gfxdata="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">
+                    <v:group w14:anchorId="0E3BD5D3" id="Group 468" o:spid="_x0000_s1026" style="position:absolute;margin-left:52pt;margin-top:4.95pt;width:9.1pt;height:7.7pt;z-index:251666432;mso-wrap-distance-top:9pt;mso-wrap-distance-bottom:9pt;mso-width-relative:margin;mso-height-relative:margin" coordorigin="7431,5262" coordsize="6355,4497" o:gfxdata="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">
                       <v:shape id="Straight Arrow Connector 469" o:spid="_x0000_s1027" type="#_x0000_t32" style="position:absolute;left:7431;top:7998;width:1566;height:1761;visibility:visible;mso-wrap-style:square" o:connectortype="straight" o:gfxdata="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"/>
                       <v:shape id="Straight Arrow Connector 470" o:spid="_x0000_s1028" type="#_x0000_t32" style="position:absolute;left:8996;top:5262;width:4791;height:4497;rotation:180;flip:x;visibility:visible;mso-wrap-style:square" o:connectortype="straight" o:gfxdata="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"/>
                       <w10:wrap type="square"/>
@@ -2487,7 +2693,7 @@
                 </mc:Choice>
                 <mc:Fallback>
                   <w:pict>
-                    <v:group w14:anchorId="3399E5E5" id="Group 471" o:spid="_x0000_s1026" style="position:absolute;margin-left:36.25pt;margin-top:4.7pt;width:9.1pt;height:7.75pt;z-index:251667456;mso-wrap-distance-top:9pt;mso-wrap-distance-bottom:9pt;mso-width-relative:margin;mso-height-relative:margin" coordorigin="7431,5262" coordsize="6355,4497" o:gfxdata="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">
+                    <v:group w14:anchorId="1C21F30B" id="Group 471" o:spid="_x0000_s1026" style="position:absolute;margin-left:36.25pt;margin-top:4.7pt;width:9.1pt;height:7.75pt;z-index:251667456;mso-wrap-distance-top:9pt;mso-wrap-distance-bottom:9pt;mso-width-relative:margin;mso-height-relative:margin" coordorigin="7431,5262" coordsize="6355,4497" o:gfxdata="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">
                       <v:shape id="Straight Arrow Connector 472" o:spid="_x0000_s1027" type="#_x0000_t32" style="position:absolute;left:7431;top:7998;width:1566;height:1761;visibility:visible;mso-wrap-style:square" o:connectortype="straight" o:gfxdata="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"/>
                       <v:shape id="Straight Arrow Connector 473" o:spid="_x0000_s1028" type="#_x0000_t32" style="position:absolute;left:8996;top:5262;width:4791;height:4497;rotation:180;flip:x;visibility:visible;mso-wrap-style:square" o:connectortype="straight" o:gfxdata="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"/>
                       <w10:wrap type="square"/>
@@ -2650,7 +2856,7 @@
                 </mc:Choice>
                 <mc:Fallback>
                   <w:pict>
-                    <v:group w14:anchorId="25B2FDD5" id="Group 483" o:spid="_x0000_s1026" style="position:absolute;margin-left:35pt;margin-top:3.1pt;width:9.1pt;height:7.75pt;z-index:251671552;mso-wrap-distance-top:9pt;mso-wrap-distance-bottom:9pt;mso-width-relative:margin;mso-height-relative:margin" coordorigin="7431,5262" coordsize="6355,4497" o:gfxdata="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">
+                    <v:group w14:anchorId="0C3FD3A4" id="Group 483" o:spid="_x0000_s1026" style="position:absolute;margin-left:35pt;margin-top:3.1pt;width:9.1pt;height:7.75pt;z-index:251671552;mso-wrap-distance-top:9pt;mso-wrap-distance-bottom:9pt;mso-width-relative:margin;mso-height-relative:margin" coordorigin="7431,5262" coordsize="6355,4497" o:gfxdata="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">
                       <v:shape id="Straight Arrow Connector 484" o:spid="_x0000_s1027" type="#_x0000_t32" style="position:absolute;left:7431;top:7998;width:1566;height:1761;visibility:visible;mso-wrap-style:square" o:connectortype="straight" o:gfxdata="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"/>
                       <v:shape id="Straight Arrow Connector 485" o:spid="_x0000_s1028" type="#_x0000_t32" style="position:absolute;left:8996;top:5262;width:4791;height:4497;rotation:180;flip:x;visibility:visible;mso-wrap-style:square" o:connectortype="straight" o:gfxdata="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"/>
                       <w10:wrap type="square"/>
@@ -2779,7 +2985,7 @@
                 </mc:Choice>
                 <mc:Fallback>
                   <w:pict>
-                    <v:group w14:anchorId="44EF296F" id="Group 480" o:spid="_x0000_s1026" style="position:absolute;margin-left:32.55pt;margin-top:2pt;width:9.1pt;height:7.75pt;z-index:251670528;mso-wrap-distance-top:9pt;mso-wrap-distance-bottom:9pt;mso-width-relative:margin;mso-height-relative:margin" coordorigin="7431,5262" coordsize="6355,4497" o:gfxdata="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">
+                    <v:group w14:anchorId="400D2D86" id="Group 480" o:spid="_x0000_s1026" style="position:absolute;margin-left:32.55pt;margin-top:2pt;width:9.1pt;height:7.75pt;z-index:251670528;mso-wrap-distance-top:9pt;mso-wrap-distance-bottom:9pt;mso-width-relative:margin;mso-height-relative:margin" coordorigin="7431,5262" coordsize="6355,4497" o:gfxdata="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">
                       <v:shape id="Straight Arrow Connector 481" o:spid="_x0000_s1027" type="#_x0000_t32" style="position:absolute;left:7431;top:7998;width:1566;height:1761;visibility:visible;mso-wrap-style:square" o:connectortype="straight" o:gfxdata="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"/>
                       <v:shape id="Straight Arrow Connector 482" o:spid="_x0000_s1028" type="#_x0000_t32" style="position:absolute;left:8996;top:5262;width:4791;height:4497;rotation:180;flip:x;visibility:visible;mso-wrap-style:square" o:connectortype="straight" o:gfxdata="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"/>
                       <w10:wrap type="square"/>
@@ -2908,7 +3114,7 @@
                 </mc:Choice>
                 <mc:Fallback>
                   <w:pict>
-                    <v:group w14:anchorId="5CE0CAE9" id="Group 477" o:spid="_x0000_s1026" style="position:absolute;margin-left:52.9pt;margin-top:1.9pt;width:9.1pt;height:7.7pt;z-index:251669504;mso-wrap-distance-top:9pt;mso-wrap-distance-bottom:9pt;mso-width-relative:margin;mso-height-relative:margin" coordorigin="7431,5262" coordsize="6355,4497" o:gfxdata="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">
+                    <v:group w14:anchorId="73427783" id="Group 477" o:spid="_x0000_s1026" style="position:absolute;margin-left:52.9pt;margin-top:1.9pt;width:9.1pt;height:7.7pt;z-index:251669504;mso-wrap-distance-top:9pt;mso-wrap-distance-bottom:9pt;mso-width-relative:margin;mso-height-relative:margin" coordorigin="7431,5262" coordsize="6355,4497" o:gfxdata="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">
                       <v:shape id="Straight Arrow Connector 478" o:spid="_x0000_s1027" type="#_x0000_t32" style="position:absolute;left:7431;top:7998;width:1566;height:1761;visibility:visible;mso-wrap-style:square" o:connectortype="straight" o:gfxdata="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"/>
                       <v:shape id="Straight Arrow Connector 479" o:spid="_x0000_s1028" type="#_x0000_t32" style="position:absolute;left:8996;top:5262;width:4791;height:4497;rotation:180;flip:x;visibility:visible;mso-wrap-style:square" o:connectortype="straight" o:gfxdata="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"/>
                       <w10:wrap type="square"/>
@@ -3037,7 +3243,7 @@
                 </mc:Choice>
                 <mc:Fallback>
                   <w:pict>
-                    <v:group w14:anchorId="012B5DD7" id="Group 474" o:spid="_x0000_s1026" style="position:absolute;margin-left:34pt;margin-top:3pt;width:9.1pt;height:7.75pt;z-index:251668480;mso-wrap-distance-top:9pt;mso-wrap-distance-bottom:9pt;mso-width-relative:margin;mso-height-relative:margin" coordorigin="7431,5262" coordsize="6355,4497" o:gfxdata="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">
+                    <v:group w14:anchorId="54BC88D5" id="Group 474" o:spid="_x0000_s1026" style="position:absolute;margin-left:34pt;margin-top:3pt;width:9.1pt;height:7.75pt;z-index:251668480;mso-wrap-distance-top:9pt;mso-wrap-distance-bottom:9pt;mso-width-relative:margin;mso-height-relative:margin" coordorigin="7431,5262" coordsize="6355,4497" o:gfxdata="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">
                       <v:shape id="Straight Arrow Connector 475" o:spid="_x0000_s1027" type="#_x0000_t32" style="position:absolute;left:7431;top:7998;width:1566;height:1761;visibility:visible;mso-wrap-style:square" o:connectortype="straight" o:gfxdata="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"/>
                       <v:shape id="Straight Arrow Connector 476" o:spid="_x0000_s1028" type="#_x0000_t32" style="position:absolute;left:8996;top:5262;width:4791;height:4497;rotation:180;flip:x;visibility:visible;mso-wrap-style:square" o:connectortype="straight" o:gfxdata="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"/>
                       <w10:wrap type="square"/>
@@ -3200,7 +3406,7 @@
                 </mc:Choice>
                 <mc:Fallback>
                   <w:pict>
-                    <v:group w14:anchorId="145C7150" id="Group 486" o:spid="_x0000_s1026" style="position:absolute;margin-left:33.9pt;margin-top:13.15pt;width:9.1pt;height:7.7pt;z-index:251672576;mso-wrap-distance-top:9pt;mso-wrap-distance-bottom:9pt;mso-width-relative:margin;mso-height-relative:margin" coordorigin="7431,5262" coordsize="6355,4497" o:gfxdata="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">
+                    <v:group w14:anchorId="42B8E355" id="Group 486" o:spid="_x0000_s1026" style="position:absolute;margin-left:33.9pt;margin-top:13.15pt;width:9.1pt;height:7.7pt;z-index:251672576;mso-wrap-distance-top:9pt;mso-wrap-distance-bottom:9pt;mso-width-relative:margin;mso-height-relative:margin" coordorigin="7431,5262" coordsize="6355,4497" o:gfxdata="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">
                       <v:shape id="Straight Arrow Connector 487" o:spid="_x0000_s1027" type="#_x0000_t32" style="position:absolute;left:7431;top:7998;width:1566;height:1761;visibility:visible;mso-wrap-style:square" o:connectortype="straight" o:gfxdata="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"/>
                       <v:shape id="Straight Arrow Connector 488" o:spid="_x0000_s1028" type="#_x0000_t32" style="position:absolute;left:8996;top:5262;width:4791;height:4497;rotation:180;flip:x;visibility:visible;mso-wrap-style:square" o:connectortype="straight" o:gfxdata="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"/>
                       <w10:wrap type="square"/>
@@ -3329,7 +3535,7 @@
                 </mc:Choice>
                 <mc:Fallback>
                   <w:pict>
-                    <v:group w14:anchorId="154AE737" id="Group 489" o:spid="_x0000_s1026" style="position:absolute;margin-left:33.3pt;margin-top:10.3pt;width:9.1pt;height:7.75pt;z-index:251673600;mso-wrap-distance-top:9pt;mso-wrap-distance-bottom:9pt;mso-width-relative:margin;mso-height-relative:margin" coordorigin="7431,5262" coordsize="6355,4497" o:gfxdata="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">
+                    <v:group w14:anchorId="1626EC57" id="Group 489" o:spid="_x0000_s1026" style="position:absolute;margin-left:33.3pt;margin-top:10.3pt;width:9.1pt;height:7.75pt;z-index:251673600;mso-wrap-distance-top:9pt;mso-wrap-distance-bottom:9pt;mso-width-relative:margin;mso-height-relative:margin" coordorigin="7431,5262" coordsize="6355,4497" o:gfxdata="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">
                       <v:shape id="Straight Arrow Connector 490" o:spid="_x0000_s1027" type="#_x0000_t32" style="position:absolute;left:7431;top:7998;width:1566;height:1761;visibility:visible;mso-wrap-style:square" o:connectortype="straight" o:gfxdata="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"/>
                       <v:shape id="Straight Arrow Connector 491" o:spid="_x0000_s1028" type="#_x0000_t32" style="position:absolute;left:8996;top:5262;width:4791;height:4497;rotation:180;flip:x;visibility:visible;mso-wrap-style:square" o:connectortype="straight" o:gfxdata="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"/>
                       <w10:wrap type="square"/>
@@ -3484,7 +3690,7 @@
                 </mc:Choice>
                 <mc:Fallback>
                   <w:pict>
-                    <v:group w14:anchorId="393E5AC9" id="Group 492" o:spid="_x0000_s1026" style="position:absolute;margin-left:33.8pt;margin-top:5.85pt;width:9.1pt;height:7.7pt;z-index:251674624;mso-wrap-distance-top:9pt;mso-wrap-distance-bottom:9pt;mso-width-relative:margin;mso-height-relative:margin" coordorigin="7431,5262" coordsize="6355,4497" o:gfxdata="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">
+                    <v:group w14:anchorId="2BC8873B" id="Group 492" o:spid="_x0000_s1026" style="position:absolute;margin-left:33.8pt;margin-top:5.85pt;width:9.1pt;height:7.7pt;z-index:251674624;mso-wrap-distance-top:9pt;mso-wrap-distance-bottom:9pt;mso-width-relative:margin;mso-height-relative:margin" coordorigin="7431,5262" coordsize="6355,4497" o:gfxdata="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">
                       <v:shape id="Straight Arrow Connector 493" o:spid="_x0000_s1027" type="#_x0000_t32" style="position:absolute;left:7431;top:7998;width:1566;height:1761;visibility:visible;mso-wrap-style:square" o:connectortype="straight" o:gfxdata="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"/>
                       <v:shape id="Straight Arrow Connector 494" o:spid="_x0000_s1028" type="#_x0000_t32" style="position:absolute;left:8996;top:5262;width:4791;height:4497;rotation:180;flip:x;visibility:visible;mso-wrap-style:square" o:connectortype="straight" o:gfxdata="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"/>
                       <w10:wrap type="square"/>
@@ -3647,7 +3853,7 @@
                 </mc:Choice>
                 <mc:Fallback>
                   <w:pict>
-                    <v:group w14:anchorId="0116FE16" id="Group 495" o:spid="_x0000_s1026" style="position:absolute;margin-left:36.25pt;margin-top:6.3pt;width:9.1pt;height:7.7pt;z-index:251675648;mso-wrap-distance-top:9pt;mso-wrap-distance-bottom:9pt;mso-width-relative:margin;mso-height-relative:margin" coordorigin="7431,5262" coordsize="6355,4497" o:gfxdata="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">
+                    <v:group w14:anchorId="560026A0" id="Group 495" o:spid="_x0000_s1026" style="position:absolute;margin-left:36.25pt;margin-top:6.3pt;width:9.1pt;height:7.7pt;z-index:251675648;mso-wrap-distance-top:9pt;mso-wrap-distance-bottom:9pt;mso-width-relative:margin;mso-height-relative:margin" coordorigin="7431,5262" coordsize="6355,4497" o:gfxdata="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">
                       <v:shape id="Straight Arrow Connector 496" o:spid="_x0000_s1027" type="#_x0000_t32" style="position:absolute;left:7431;top:7998;width:1566;height:1761;visibility:visible;mso-wrap-style:square" o:connectortype="straight" o:gfxdata="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"/>
                       <v:shape id="Straight Arrow Connector 497" o:spid="_x0000_s1028" type="#_x0000_t32" style="position:absolute;left:8996;top:5262;width:4791;height:4497;rotation:180;flip:x;visibility:visible;mso-wrap-style:square" o:connectortype="straight" o:gfxdata="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"/>
                       <w10:wrap type="square"/>
@@ -3914,7 +4120,7 @@
                 </mc:Choice>
                 <mc:Fallback>
                   <w:pict>
-                    <v:group w14:anchorId="226B3C05" id="Group 27" o:spid="_x0000_s1026" style="position:absolute;margin-left:32.8pt;margin-top:8.65pt;width:9.1pt;height:7.75pt;z-index:251663360;mso-wrap-distance-top:9pt;mso-wrap-distance-bottom:9pt;mso-width-relative:margin;mso-height-relative:margin" coordorigin="7431,5262" coordsize="6355,4497" o:gfxdata="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">
+                    <v:group w14:anchorId="045E0638" id="Group 27" o:spid="_x0000_s1026" style="position:absolute;margin-left:32.8pt;margin-top:8.65pt;width:9.1pt;height:7.75pt;z-index:251663360;mso-wrap-distance-top:9pt;mso-wrap-distance-bottom:9pt;mso-width-relative:margin;mso-height-relative:margin" coordorigin="7431,5262" coordsize="6355,4497" o:gfxdata="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">
                       <v:shape id="Straight Arrow Connector 43" o:spid="_x0000_s1027" type="#_x0000_t32" style="position:absolute;left:7431;top:7998;width:1566;height:1761;visibility:visible;mso-wrap-style:square" o:connectortype="straight" o:gfxdata="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"/>
                       <v:shape id="Straight Arrow Connector 44" o:spid="_x0000_s1028" type="#_x0000_t32" style="position:absolute;left:8996;top:5262;width:4791;height:4497;rotation:180;flip:x;visibility:visible;mso-wrap-style:square" o:connectortype="straight" o:gfxdata="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"/>
                       <w10:wrap type="square"/>
@@ -4043,7 +4249,7 @@
                 </mc:Choice>
                 <mc:Fallback>
                   <w:pict>
-                    <v:group w14:anchorId="61FCDA4B" id="Group 498" o:spid="_x0000_s1026" style="position:absolute;margin-left:54.05pt;margin-top:8.55pt;width:9.1pt;height:7.75pt;z-index:251676672;mso-wrap-distance-top:9pt;mso-wrap-distance-bottom:9pt;mso-width-relative:margin;mso-height-relative:margin" coordorigin="7431,5262" coordsize="6355,4497" o:gfxdata="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">
+                    <v:group w14:anchorId="43781AF1" id="Group 498" o:spid="_x0000_s1026" style="position:absolute;margin-left:54.05pt;margin-top:8.55pt;width:9.1pt;height:7.75pt;z-index:251676672;mso-wrap-distance-top:9pt;mso-wrap-distance-bottom:9pt;mso-width-relative:margin;mso-height-relative:margin" coordorigin="7431,5262" coordsize="6355,4497" o:gfxdata="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">
                       <v:shape id="Straight Arrow Connector 499" o:spid="_x0000_s1027" type="#_x0000_t32" style="position:absolute;left:7431;top:7998;width:1566;height:1761;visibility:visible;mso-wrap-style:square" o:connectortype="straight" o:gfxdata="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"/>
                       <v:shape id="Straight Arrow Connector 500" o:spid="_x0000_s1028" type="#_x0000_t32" style="position:absolute;left:8996;top:5262;width:4791;height:4497;rotation:180;flip:x;visibility:visible;mso-wrap-style:square" o:connectortype="straight" o:gfxdata="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"/>
                       <w10:wrap type="square"/>
@@ -4172,7 +4378,7 @@
                 </mc:Choice>
                 <mc:Fallback>
                   <w:pict>
-                    <v:group w14:anchorId="4CB659C0" id="Group 501" o:spid="_x0000_s1026" style="position:absolute;margin-left:35.2pt;margin-top:5.75pt;width:9.1pt;height:7.75pt;z-index:251677696;mso-wrap-distance-top:9pt;mso-wrap-distance-bottom:9pt;mso-width-relative:margin;mso-height-relative:margin" coordorigin="7431,5262" coordsize="6355,4497" o:gfxdata="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">
+                    <v:group w14:anchorId="1DBF44CB" id="Group 501" o:spid="_x0000_s1026" style="position:absolute;margin-left:35.2pt;margin-top:5.75pt;width:9.1pt;height:7.75pt;z-index:251677696;mso-wrap-distance-top:9pt;mso-wrap-distance-bottom:9pt;mso-width-relative:margin;mso-height-relative:margin" coordorigin="7431,5262" coordsize="6355,4497" o:gfxdata="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">
                       <v:shape id="Straight Arrow Connector 502" o:spid="_x0000_s1027" type="#_x0000_t32" style="position:absolute;left:7431;top:7998;width:1566;height:1761;visibility:visible;mso-wrap-style:square" o:connectortype="straight" o:gfxdata="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"/>
                       <v:shape id="Straight Arrow Connector 503" o:spid="_x0000_s1028" type="#_x0000_t32" style="position:absolute;left:8996;top:5262;width:4791;height:4497;rotation:180;flip:x;visibility:visible;mso-wrap-style:square" o:connectortype="straight" o:gfxdata="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"/>
                       <w10:wrap type="square"/>
@@ -4361,7 +4567,7 @@
                 </mc:Choice>
                 <mc:Fallback>
                   <w:pict>
-                    <v:group w14:anchorId="5EFFF1D9" id="Group 504" o:spid="_x0000_s1026" style="position:absolute;margin-left:33.8pt;margin-top:3.2pt;width:9.1pt;height:7.75pt;z-index:251678720;mso-wrap-distance-top:9pt;mso-wrap-distance-bottom:9pt;mso-width-relative:margin;mso-height-relative:margin" coordorigin="7431,5262" coordsize="6355,4497" o:gfxdata="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">
+                    <v:group w14:anchorId="7CEA96D8" id="Group 504" o:spid="_x0000_s1026" style="position:absolute;margin-left:33.8pt;margin-top:3.2pt;width:9.1pt;height:7.75pt;z-index:251678720;mso-wrap-distance-top:9pt;mso-wrap-distance-bottom:9pt;mso-width-relative:margin;mso-height-relative:margin" coordorigin="7431,5262" coordsize="6355,4497" o:gfxdata="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">
                       <v:shape id="Straight Arrow Connector 505" o:spid="_x0000_s1027" type="#_x0000_t32" style="position:absolute;left:7431;top:7998;width:1566;height:1761;visibility:visible;mso-wrap-style:square" o:connectortype="straight" o:gfxdata="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"/>
                       <v:shape id="Straight Arrow Connector 506" o:spid="_x0000_s1028" type="#_x0000_t32" style="position:absolute;left:8996;top:5262;width:4791;height:4497;rotation:180;flip:x;visibility:visible;mso-wrap-style:square" o:connectortype="straight" o:gfxdata="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"/>
                       <w10:wrap type="square"/>
@@ -4516,7 +4722,7 @@
                 </mc:Choice>
                 <mc:Fallback>
                   <w:pict>
-                    <v:group w14:anchorId="3F254D64" id="Group 507" o:spid="_x0000_s1026" style="position:absolute;margin-left:35.95pt;margin-top:3.4pt;width:9.1pt;height:7.75pt;z-index:251679744;mso-wrap-distance-top:9pt;mso-wrap-distance-bottom:9pt;mso-width-relative:margin;mso-height-relative:margin" coordorigin="7431,5262" coordsize="6355,4497" o:gfxdata="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">
+                    <v:group w14:anchorId="7EC65B82" id="Group 507" o:spid="_x0000_s1026" style="position:absolute;margin-left:35.95pt;margin-top:3.4pt;width:9.1pt;height:7.75pt;z-index:251679744;mso-wrap-distance-top:9pt;mso-wrap-distance-bottom:9pt;mso-width-relative:margin;mso-height-relative:margin" coordorigin="7431,5262" coordsize="6355,4497" o:gfxdata="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">
                       <v:shape id="Straight Arrow Connector 508" o:spid="_x0000_s1027" type="#_x0000_t32" style="position:absolute;left:7431;top:7998;width:1566;height:1761;visibility:visible;mso-wrap-style:square" o:connectortype="straight" o:gfxdata="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"/>
                       <v:shape id="Straight Arrow Connector 509" o:spid="_x0000_s1028" type="#_x0000_t32" style="position:absolute;left:8996;top:5262;width:4791;height:4497;rotation:180;flip:x;visibility:visible;mso-wrap-style:square" o:connectortype="straight" o:gfxdata="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"/>
                       <w10:wrap type="square"/>
@@ -4705,7 +4911,7 @@
                 </mc:Choice>
                 <mc:Fallback>
                   <w:pict>
-                    <v:group w14:anchorId="05D6B9AF" id="Group 510" o:spid="_x0000_s1026" style="position:absolute;margin-left:34pt;margin-top:5.65pt;width:9.1pt;height:7.75pt;z-index:251680768;mso-wrap-distance-top:9pt;mso-wrap-distance-bottom:9pt;mso-width-relative:margin;mso-height-relative:margin" coordorigin="7431,5262" coordsize="6355,4497" o:gfxdata="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">
+                    <v:group w14:anchorId="35D9EF76" id="Group 510" o:spid="_x0000_s1026" style="position:absolute;margin-left:34pt;margin-top:5.65pt;width:9.1pt;height:7.75pt;z-index:251680768;mso-wrap-distance-top:9pt;mso-wrap-distance-bottom:9pt;mso-width-relative:margin;mso-height-relative:margin" coordorigin="7431,5262" coordsize="6355,4497" o:gfxdata="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">
                       <v:shape id="Straight Arrow Connector 511" o:spid="_x0000_s1027" type="#_x0000_t32" style="position:absolute;left:7431;top:7998;width:1566;height:1761;visibility:visible;mso-wrap-style:square" o:connectortype="straight" o:gfxdata="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"/>
                       <v:shape id="Straight Arrow Connector 512" o:spid="_x0000_s1028" type="#_x0000_t32" style="position:absolute;left:8996;top:5262;width:4791;height:4497;rotation:180;flip:x;visibility:visible;mso-wrap-style:square" o:connectortype="straight" o:gfxdata="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"/>
                       <w10:wrap type="square"/>
@@ -4798,6 +5004,7 @@
               <w:ind w:left="180" w:right="0" w:firstLine="0"/>
             </w:pPr>
             <w:r>
+              <w:lastRenderedPageBreak/>
               <w:t>Interactive user-Friendly map provision</w:t>
             </w:r>
           </w:p>
@@ -4946,7 +5153,7 @@
                 </mc:Choice>
                 <mc:Fallback>
                   <w:pict>
-                    <v:group w14:anchorId="2A38F5CF" id="Group 513" o:spid="_x0000_s1026" style="position:absolute;margin-left:34.7pt;margin-top:3.5pt;width:9.1pt;height:7.75pt;z-index:251681792;mso-wrap-distance-top:9pt;mso-wrap-distance-bottom:9pt;mso-width-relative:margin;mso-height-relative:margin" coordorigin="7431,5262" coordsize="6355,4497" o:gfxdata="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">
+                    <v:group w14:anchorId="7DF6241C" id="Group 513" o:spid="_x0000_s1026" style="position:absolute;margin-left:34.7pt;margin-top:3.5pt;width:9.1pt;height:7.75pt;z-index:251681792;mso-wrap-distance-top:9pt;mso-wrap-distance-bottom:9pt;mso-width-relative:margin;mso-height-relative:margin" coordorigin="7431,5262" coordsize="6355,4497" o:gfxdata="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">
                       <v:shape id="Straight Arrow Connector 514" o:spid="_x0000_s1027" type="#_x0000_t32" style="position:absolute;left:7431;top:7998;width:1566;height:1761;visibility:visible;mso-wrap-style:square" o:connectortype="straight" o:gfxdata="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"/>
                       <v:shape id="Straight Arrow Connector 515" o:spid="_x0000_s1028" type="#_x0000_t32" style="position:absolute;left:8996;top:5262;width:4791;height:4497;rotation:180;flip:x;visibility:visible;mso-wrap-style:square" o:connectortype="straight" o:gfxdata="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"/>
                       <w10:wrap type="square"/>
@@ -5075,7 +5282,7 @@
                 </mc:Choice>
                 <mc:Fallback>
                   <w:pict>
-                    <v:group w14:anchorId="6ED15C4C" id="Group 516" o:spid="_x0000_s1026" style="position:absolute;margin-left:56pt;margin-top:3.3pt;width:9.1pt;height:7.7pt;z-index:251682816;mso-wrap-distance-top:9pt;mso-wrap-distance-bottom:9pt;mso-width-relative:margin;mso-height-relative:margin" coordorigin="7431,5262" coordsize="6355,4497" o:gfxdata="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">
+                    <v:group w14:anchorId="5D319302" id="Group 516" o:spid="_x0000_s1026" style="position:absolute;margin-left:56pt;margin-top:3.3pt;width:9.1pt;height:7.7pt;z-index:251682816;mso-wrap-distance-top:9pt;mso-wrap-distance-bottom:9pt;mso-width-relative:margin;mso-height-relative:margin" coordorigin="7431,5262" coordsize="6355,4497" o:gfxdata="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">
                       <v:shape id="Straight Arrow Connector 517" o:spid="_x0000_s1027" type="#_x0000_t32" style="position:absolute;left:7431;top:7998;width:1566;height:1761;visibility:visible;mso-wrap-style:square" o:connectortype="straight" o:gfxdata="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"/>
                       <v:shape id="Straight Arrow Connector 518" o:spid="_x0000_s1028" type="#_x0000_t32" style="position:absolute;left:8996;top:5262;width:4791;height:4497;rotation:180;flip:x;visibility:visible;mso-wrap-style:square" o:connectortype="straight" o:gfxdata="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"/>
                       <w10:wrap type="square"/>
@@ -5204,7 +5411,7 @@
                 </mc:Choice>
                 <mc:Fallback>
                   <w:pict>
-                    <v:group w14:anchorId="5287332C" id="Group 519" o:spid="_x0000_s1026" style="position:absolute;margin-left:36.1pt;margin-top:3.15pt;width:9.1pt;height:7.75pt;z-index:251683840;mso-wrap-distance-top:9pt;mso-wrap-distance-bottom:9pt;mso-width-relative:margin;mso-height-relative:margin" coordorigin="7431,5262" coordsize="6355,4497" o:gfxdata="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">
+                    <v:group w14:anchorId="4203B461" id="Group 519" o:spid="_x0000_s1026" style="position:absolute;margin-left:36.1pt;margin-top:3.15pt;width:9.1pt;height:7.75pt;z-index:251683840;mso-wrap-distance-top:9pt;mso-wrap-distance-bottom:9pt;mso-width-relative:margin;mso-height-relative:margin" coordorigin="7431,5262" coordsize="6355,4497" o:gfxdata="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">
                       <v:shape id="Straight Arrow Connector 520" o:spid="_x0000_s1027" type="#_x0000_t32" style="position:absolute;left:7431;top:7998;width:1566;height:1761;visibility:visible;mso-wrap-style:square" o:connectortype="straight" o:gfxdata="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"/>
                       <v:shape id="Straight Arrow Connector 521" o:spid="_x0000_s1028" type="#_x0000_t32" style="position:absolute;left:8996;top:5262;width:4791;height:4497;rotation:180;flip:x;visibility:visible;mso-wrap-style:square" o:connectortype="straight" o:gfxdata="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"/>
                       <w10:wrap type="square"/>
@@ -5367,7 +5574,7 @@
                 </mc:Choice>
                 <mc:Fallback>
                   <w:pict>
-                    <v:group w14:anchorId="4E91AA58" id="Group 522" o:spid="_x0000_s1026" style="position:absolute;margin-left:29.25pt;margin-top:3.3pt;width:9.1pt;height:7.75pt;z-index:251684864;mso-wrap-distance-top:9pt;mso-wrap-distance-bottom:9pt;mso-width-relative:margin;mso-height-relative:margin" coordorigin="7431,5262" coordsize="6355,4497" o:gfxdata="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">
+                    <v:group w14:anchorId="27944470" id="Group 522" o:spid="_x0000_s1026" style="position:absolute;margin-left:29.25pt;margin-top:3.3pt;width:9.1pt;height:7.75pt;z-index:251684864;mso-wrap-distance-top:9pt;mso-wrap-distance-bottom:9pt;mso-width-relative:margin;mso-height-relative:margin" coordorigin="7431,5262" coordsize="6355,4497" o:gfxdata="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">
                       <v:shape id="Straight Arrow Connector 523" o:spid="_x0000_s1027" type="#_x0000_t32" style="position:absolute;left:7431;top:7998;width:1566;height:1761;visibility:visible;mso-wrap-style:square" o:connectortype="straight" o:gfxdata="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"/>
                       <v:shape id="Straight Arrow Connector 524" o:spid="_x0000_s1028" type="#_x0000_t32" style="position:absolute;left:8996;top:5262;width:4791;height:4497;rotation:180;flip:x;visibility:visible;mso-wrap-style:square" o:connectortype="straight" o:gfxdata="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"/>
                       <w10:wrap type="square"/>
@@ -5496,7 +5703,7 @@
                 </mc:Choice>
                 <mc:Fallback>
                   <w:pict>
-                    <v:group w14:anchorId="091C5399" id="Group 525" o:spid="_x0000_s1026" style="position:absolute;margin-left:35.05pt;margin-top:8.15pt;width:9.1pt;height:7.75pt;z-index:251685888;mso-wrap-distance-top:9pt;mso-wrap-distance-bottom:9pt;mso-width-relative:margin;mso-height-relative:margin" coordorigin="7431,5262" coordsize="6355,4497" o:gfxdata="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">
+                    <v:group w14:anchorId="64D85EE5" id="Group 525" o:spid="_x0000_s1026" style="position:absolute;margin-left:35.05pt;margin-top:8.15pt;width:9.1pt;height:7.75pt;z-index:251685888;mso-wrap-distance-top:9pt;mso-wrap-distance-bottom:9pt;mso-width-relative:margin;mso-height-relative:margin" coordorigin="7431,5262" coordsize="6355,4497" o:gfxdata="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">
                       <v:shape id="Straight Arrow Connector 526" o:spid="_x0000_s1027" type="#_x0000_t32" style="position:absolute;left:7431;top:7998;width:1566;height:1761;visibility:visible;mso-wrap-style:square" o:connectortype="straight" o:gfxdata="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"/>
                       <v:shape id="Straight Arrow Connector 527" o:spid="_x0000_s1028" type="#_x0000_t32" style="position:absolute;left:8996;top:5262;width:4791;height:4497;rotation:180;flip:x;visibility:visible;mso-wrap-style:square" o:connectortype="straight" o:gfxdata="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"/>
                       <w10:wrap type="square"/>
@@ -5625,7 +5832,7 @@
                 </mc:Choice>
                 <mc:Fallback>
                   <w:pict>
-                    <v:group w14:anchorId="36C533B1" id="Group 528" o:spid="_x0000_s1026" style="position:absolute;margin-left:53.7pt;margin-top:4.7pt;width:9.1pt;height:7.7pt;z-index:251686912;mso-wrap-distance-top:9pt;mso-wrap-distance-bottom:9pt;mso-width-relative:margin;mso-height-relative:margin" coordorigin="7431,5262" coordsize="6355,4497" o:gfxdata="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">
+                    <v:group w14:anchorId="4E861E22" id="Group 528" o:spid="_x0000_s1026" style="position:absolute;margin-left:53.7pt;margin-top:4.7pt;width:9.1pt;height:7.7pt;z-index:251686912;mso-wrap-distance-top:9pt;mso-wrap-distance-bottom:9pt;mso-width-relative:margin;mso-height-relative:margin" coordorigin="7431,5262" coordsize="6355,4497" o:gfxdata="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">
                       <v:shape id="Straight Arrow Connector 529" o:spid="_x0000_s1027" type="#_x0000_t32" style="position:absolute;left:7431;top:7998;width:1566;height:1761;visibility:visible;mso-wrap-style:square" o:connectortype="straight" o:gfxdata="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"/>
                       <v:shape id="Straight Arrow Connector 530" o:spid="_x0000_s1028" type="#_x0000_t32" style="position:absolute;left:8996;top:5262;width:4791;height:4497;rotation:180;flip:x;visibility:visible;mso-wrap-style:square" o:connectortype="straight" o:gfxdata="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"/>
                       <w10:wrap type="square"/>
@@ -5866,7 +6073,7 @@
                 </mc:Choice>
                 <mc:Fallback>
                   <w:pict>
-                    <v:group w14:anchorId="6AC18070" id="Group 531" o:spid="_x0000_s1026" style="position:absolute;margin-left:56.6pt;margin-top:5.2pt;width:9.1pt;height:7.7pt;z-index:251687936;mso-wrap-distance-top:9pt;mso-wrap-distance-bottom:9pt;mso-width-relative:margin;mso-height-relative:margin" coordorigin="7431,5262" coordsize="6355,4497" o:gfxdata="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">
+                    <v:group w14:anchorId="6E86BB7C" id="Group 531" o:spid="_x0000_s1026" style="position:absolute;margin-left:56.6pt;margin-top:5.2pt;width:9.1pt;height:7.7pt;z-index:251687936;mso-wrap-distance-top:9pt;mso-wrap-distance-bottom:9pt;mso-width-relative:margin;mso-height-relative:margin" coordorigin="7431,5262" coordsize="6355,4497" o:gfxdata="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">
                       <v:shape id="Straight Arrow Connector 532" o:spid="_x0000_s1027" type="#_x0000_t32" style="position:absolute;left:7431;top:7998;width:1566;height:1761;visibility:visible;mso-wrap-style:square" o:connectortype="straight" o:gfxdata="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"/>
                       <v:shape id="Straight Arrow Connector 533" o:spid="_x0000_s1028" type="#_x0000_t32" style="position:absolute;left:8996;top:5262;width:4791;height:4497;rotation:180;flip:x;visibility:visible;mso-wrap-style:square" o:connectortype="straight" o:gfxdata="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"/>
                       <w10:wrap type="square"/>
@@ -5995,7 +6202,7 @@
                 </mc:Choice>
                 <mc:Fallback>
                   <w:pict>
-                    <v:group w14:anchorId="408ED043" id="Group 534" o:spid="_x0000_s1026" style="position:absolute;margin-left:38.1pt;margin-top:5.15pt;width:9.1pt;height:7.7pt;z-index:251688960;mso-wrap-distance-top:9pt;mso-wrap-distance-bottom:9pt;mso-width-relative:margin;mso-height-relative:margin" coordorigin="7431,5262" coordsize="6355,4497" o:gfxdata="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">
+                    <v:group w14:anchorId="33E7337F" id="Group 534" o:spid="_x0000_s1026" style="position:absolute;margin-left:38.1pt;margin-top:5.15pt;width:9.1pt;height:7.7pt;z-index:251688960;mso-wrap-distance-top:9pt;mso-wrap-distance-bottom:9pt;mso-width-relative:margin;mso-height-relative:margin" coordorigin="7431,5262" coordsize="6355,4497" o:gfxdata="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">
                       <v:shape id="Straight Arrow Connector 535" o:spid="_x0000_s1027" type="#_x0000_t32" style="position:absolute;left:7431;top:7998;width:1566;height:1761;visibility:visible;mso-wrap-style:square" o:connectortype="straight" o:gfxdata="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"/>
                       <v:shape id="Straight Arrow Connector 536" o:spid="_x0000_s1028" type="#_x0000_t32" style="position:absolute;left:8996;top:5262;width:4791;height:4497;rotation:180;flip:x;visibility:visible;mso-wrap-style:square" o:connectortype="straight" o:gfxdata="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"/>
                       <w10:wrap type="square"/>
@@ -6210,7 +6417,7 @@
                 </mc:Choice>
                 <mc:Fallback>
                   <w:pict>
-                    <v:group w14:anchorId="573D92F5" id="Group 537" o:spid="_x0000_s1026" style="position:absolute;margin-left:54.7pt;margin-top:5.6pt;width:9.1pt;height:7.75pt;z-index:251689984;mso-wrap-distance-top:9pt;mso-wrap-distance-bottom:9pt;mso-width-relative:margin;mso-height-relative:margin" coordorigin="7431,5262" coordsize="6355,4497" o:gfxdata="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">
+                    <v:group w14:anchorId="798D29B8" id="Group 537" o:spid="_x0000_s1026" style="position:absolute;margin-left:54.7pt;margin-top:5.6pt;width:9.1pt;height:7.75pt;z-index:251689984;mso-wrap-distance-top:9pt;mso-wrap-distance-bottom:9pt;mso-width-relative:margin;mso-height-relative:margin" coordorigin="7431,5262" coordsize="6355,4497" o:gfxdata="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">
                       <v:shape id="Straight Arrow Connector 538" o:spid="_x0000_s1027" type="#_x0000_t32" style="position:absolute;left:7431;top:7998;width:1566;height:1761;visibility:visible;mso-wrap-style:square" o:connectortype="straight" o:gfxdata="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"/>
                       <v:shape id="Straight Arrow Connector 539" o:spid="_x0000_s1028" type="#_x0000_t32" style="position:absolute;left:8996;top:5262;width:4791;height:4497;rotation:180;flip:x;visibility:visible;mso-wrap-style:square" o:connectortype="straight" o:gfxdata="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"/>
                       <w10:wrap type="square"/>
@@ -6339,7 +6546,7 @@
                 </mc:Choice>
                 <mc:Fallback>
                   <w:pict>
-                    <v:group w14:anchorId="57BC207E" id="Group 540" o:spid="_x0000_s1026" style="position:absolute;margin-left:36.6pt;margin-top:3.9pt;width:9.1pt;height:7.7pt;z-index:251691008;mso-wrap-distance-top:9pt;mso-wrap-distance-bottom:9pt;mso-width-relative:margin;mso-height-relative:margin" coordorigin="7431,5262" coordsize="6355,4497" o:gfxdata="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">
+                    <v:group w14:anchorId="3F265AC2" id="Group 540" o:spid="_x0000_s1026" style="position:absolute;margin-left:36.6pt;margin-top:3.9pt;width:9.1pt;height:7.7pt;z-index:251691008;mso-wrap-distance-top:9pt;mso-wrap-distance-bottom:9pt;mso-width-relative:margin;mso-height-relative:margin" coordorigin="7431,5262" coordsize="6355,4497" o:gfxdata="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">
                       <v:shape id="Straight Arrow Connector 541" o:spid="_x0000_s1027" type="#_x0000_t32" style="position:absolute;left:7431;top:7998;width:1566;height:1761;visibility:visible;mso-wrap-style:square" o:connectortype="straight" o:gfxdata="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"/>
                       <v:shape id="Straight Arrow Connector 542" o:spid="_x0000_s1028" type="#_x0000_t32" style="position:absolute;left:8996;top:5262;width:4791;height:4497;rotation:180;flip:x;visibility:visible;mso-wrap-style:square" o:connectortype="straight" o:gfxdata="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"/>
                       <w10:wrap type="square"/>
@@ -6580,7 +6787,7 @@
                 </mc:Choice>
                 <mc:Fallback>
                   <w:pict>
-                    <v:group w14:anchorId="67883A67" id="Group 543" o:spid="_x0000_s1026" style="position:absolute;margin-left:34.9pt;margin-top:2.85pt;width:9.1pt;height:7.75pt;z-index:251692032;mso-wrap-distance-top:9pt;mso-wrap-distance-bottom:9pt;mso-width-relative:margin;mso-height-relative:margin" coordorigin="7431,5262" coordsize="6355,4497" o:gfxdata="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">
+                    <v:group w14:anchorId="5E02244D" id="Group 543" o:spid="_x0000_s1026" style="position:absolute;margin-left:34.9pt;margin-top:2.85pt;width:9.1pt;height:7.75pt;z-index:251692032;mso-wrap-distance-top:9pt;mso-wrap-distance-bottom:9pt;mso-width-relative:margin;mso-height-relative:margin" coordorigin="7431,5262" coordsize="6355,4497" o:gfxdata="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">
                       <v:shape id="Straight Arrow Connector 544" o:spid="_x0000_s1027" type="#_x0000_t32" style="position:absolute;left:7431;top:7998;width:1566;height:1761;visibility:visible;mso-wrap-style:square" o:connectortype="straight" o:gfxdata="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"/>
                       <v:shape id="Straight Arrow Connector 545" o:spid="_x0000_s1028" type="#_x0000_t32" style="position:absolute;left:8996;top:5262;width:4791;height:4497;rotation:180;flip:x;visibility:visible;mso-wrap-style:square" o:connectortype="straight" o:gfxdata="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"/>
                       <w10:wrap type="square"/>
@@ -6621,11 +6828,7 @@
               <w:ind w:left="180" w:right="0" w:firstLine="0"/>
             </w:pPr>
             <w:r>
-              <w:t xml:space="preserve">Estimation of distance between workplace and </w:t>
-            </w:r>
-            <w:r>
-              <w:lastRenderedPageBreak/>
-              <w:t>apartment</w:t>
+              <w:t>Estimation of distance between workplace and apartment</w:t>
             </w:r>
           </w:p>
         </w:tc>
@@ -6825,7 +7028,7 @@
                 </mc:Choice>
                 <mc:Fallback>
                   <w:pict>
-                    <v:group w14:anchorId="12E8BE5E" id="Group 546" o:spid="_x0000_s1026" style="position:absolute;margin-left:36.1pt;margin-top:13.95pt;width:9.1pt;height:7.75pt;z-index:251693056;mso-wrap-distance-top:9pt;mso-wrap-distance-bottom:9pt;mso-width-relative:margin;mso-height-relative:margin" coordorigin="7431,5262" coordsize="6355,4497" o:gfxdata="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">
+                    <v:group w14:anchorId="71E6E4FF" id="Group 546" o:spid="_x0000_s1026" style="position:absolute;margin-left:36.1pt;margin-top:13.95pt;width:9.1pt;height:7.75pt;z-index:251693056;mso-wrap-distance-top:9pt;mso-wrap-distance-bottom:9pt;mso-width-relative:margin;mso-height-relative:margin" coordorigin="7431,5262" coordsize="6355,4497" o:gfxdata="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">
                       <v:shape id="Straight Arrow Connector 547" o:spid="_x0000_s1027" type="#_x0000_t32" style="position:absolute;left:7431;top:7998;width:1566;height:1761;visibility:visible;mso-wrap-style:square" o:connectortype="straight" o:gfxdata="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"/>
                       <v:shape id="Straight Arrow Connector 548" o:spid="_x0000_s1028" type="#_x0000_t32" style="position:absolute;left:8996;top:5262;width:4791;height:4497;rotation:180;flip:x;visibility:visible;mso-wrap-style:square" o:connectortype="straight" o:gfxdata="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"/>
                       <w10:wrap type="square"/>
@@ -7066,7 +7269,7 @@
                 </mc:Choice>
                 <mc:Fallback>
                   <w:pict>
-                    <v:group w14:anchorId="09254354" id="Group 549" o:spid="_x0000_s1026" style="position:absolute;margin-left:38.5pt;margin-top:8.15pt;width:9.1pt;height:7.7pt;z-index:251694080;mso-wrap-distance-top:9pt;mso-wrap-distance-bottom:9pt;mso-width-relative:margin;mso-height-relative:margin" coordorigin="7431,5262" coordsize="6355,4497" o:gfxdata="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">
+                    <v:group w14:anchorId="44C8E201" id="Group 549" o:spid="_x0000_s1026" style="position:absolute;margin-left:38.5pt;margin-top:8.15pt;width:9.1pt;height:7.7pt;z-index:251694080;mso-wrap-distance-top:9pt;mso-wrap-distance-bottom:9pt;mso-width-relative:margin;mso-height-relative:margin" coordorigin="7431,5262" coordsize="6355,4497" o:gfxdata="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">
                       <v:shape id="Straight Arrow Connector 550" o:spid="_x0000_s1027" type="#_x0000_t32" style="position:absolute;left:7431;top:7998;width:1566;height:1761;visibility:visible;mso-wrap-style:square" o:connectortype="straight" o:gfxdata="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"/>
                       <v:shape id="Straight Arrow Connector 551" o:spid="_x0000_s1028" type="#_x0000_t32" style="position:absolute;left:8996;top:5262;width:4791;height:4497;rotation:180;flip:x;visibility:visible;mso-wrap-style:square" o:connectortype="straight" o:gfxdata="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"/>
                       <w10:wrap type="square"/>
@@ -7133,8 +7336,6 @@
       <w:pPr>
         <w:spacing w:line="360" w:lineRule="auto"/>
       </w:pPr>
-      <w:bookmarkStart w:id="9" w:name="_GoBack"/>
-      <w:bookmarkEnd w:id="9"/>
     </w:p>
     <w:p>
       <w:pPr>
@@ -7310,19 +7511,6 @@
       <w:rPr>
         <w:color w:val="000000"/>
       </w:rPr>
-      <w:fldChar w:fldCharType="separate"/>
-    </w:r>
-    <w:r>
-      <w:rPr>
-        <w:noProof/>
-        <w:color w:val="000000"/>
-      </w:rPr>
-      <w:t>Chapter 2: Literature Review</w:t>
-    </w:r>
-    <w:r>
-      <w:rPr>
-        <w:color w:val="000000"/>
-      </w:rPr>
       <w:fldChar w:fldCharType="end"/>
     </w:r>
   </w:p>
@@ -7449,8 +7637,160 @@
       </w:rPr>
     </w:lvl>
   </w:abstractNum>
+  <w:abstractNum w:abstractNumId="1" w15:restartNumberingAfterBreak="0">
+    <w:nsid w:val="622E473E"/>
+    <w:multiLevelType w:val="multilevel"/>
+    <w:tmpl w:val="C0DEA9AE"/>
+    <w:lvl w:ilvl="0">
+      <w:start w:val="1"/>
+      <w:numFmt w:val="bullet"/>
+      <w:lvlText w:val=""/>
+      <w:lvlJc w:val="left"/>
+      <w:pPr>
+        <w:tabs>
+          <w:tab w:val="num" w:pos="720"/>
+        </w:tabs>
+        <w:ind w:left="720" w:hanging="360"/>
+      </w:pPr>
+      <w:rPr>
+        <w:rFonts w:ascii="Symbol" w:hAnsi="Symbol" w:hint="default"/>
+        <w:sz w:val="20"/>
+      </w:rPr>
+    </w:lvl>
+    <w:lvl w:ilvl="1" w:tentative="1">
+      <w:start w:val="1"/>
+      <w:numFmt w:val="bullet"/>
+      <w:lvlText w:val="o"/>
+      <w:lvlJc w:val="left"/>
+      <w:pPr>
+        <w:tabs>
+          <w:tab w:val="num" w:pos="1440"/>
+        </w:tabs>
+        <w:ind w:left="1440" w:hanging="360"/>
+      </w:pPr>
+      <w:rPr>
+        <w:rFonts w:ascii="Courier New" w:hAnsi="Courier New" w:hint="default"/>
+        <w:sz w:val="20"/>
+      </w:rPr>
+    </w:lvl>
+    <w:lvl w:ilvl="2" w:tentative="1">
+      <w:start w:val="1"/>
+      <w:numFmt w:val="bullet"/>
+      <w:lvlText w:val=""/>
+      <w:lvlJc w:val="left"/>
+      <w:pPr>
+        <w:tabs>
+          <w:tab w:val="num" w:pos="2160"/>
+        </w:tabs>
+        <w:ind w:left="2160" w:hanging="360"/>
+      </w:pPr>
+      <w:rPr>
+        <w:rFonts w:ascii="Wingdings" w:hAnsi="Wingdings" w:hint="default"/>
+        <w:sz w:val="20"/>
+      </w:rPr>
+    </w:lvl>
+    <w:lvl w:ilvl="3" w:tentative="1">
+      <w:start w:val="1"/>
+      <w:numFmt w:val="bullet"/>
+      <w:lvlText w:val=""/>
+      <w:lvlJc w:val="left"/>
+      <w:pPr>
+        <w:tabs>
+          <w:tab w:val="num" w:pos="2880"/>
+        </w:tabs>
+        <w:ind w:left="2880" w:hanging="360"/>
+      </w:pPr>
+      <w:rPr>
+        <w:rFonts w:ascii="Wingdings" w:hAnsi="Wingdings" w:hint="default"/>
+        <w:sz w:val="20"/>
+      </w:rPr>
+    </w:lvl>
+    <w:lvl w:ilvl="4" w:tentative="1">
+      <w:start w:val="1"/>
+      <w:numFmt w:val="bullet"/>
+      <w:lvlText w:val=""/>
+      <w:lvlJc w:val="left"/>
+      <w:pPr>
+        <w:tabs>
+          <w:tab w:val="num" w:pos="3600"/>
+        </w:tabs>
+        <w:ind w:left="3600" w:hanging="360"/>
+      </w:pPr>
+      <w:rPr>
+        <w:rFonts w:ascii="Wingdings" w:hAnsi="Wingdings" w:hint="default"/>
+        <w:sz w:val="20"/>
+      </w:rPr>
+    </w:lvl>
+    <w:lvl w:ilvl="5" w:tentative="1">
+      <w:start w:val="1"/>
+      <w:numFmt w:val="bullet"/>
+      <w:lvlText w:val=""/>
+      <w:lvlJc w:val="left"/>
+      <w:pPr>
+        <w:tabs>
+          <w:tab w:val="num" w:pos="4320"/>
+        </w:tabs>
+        <w:ind w:left="4320" w:hanging="360"/>
+      </w:pPr>
+      <w:rPr>
+        <w:rFonts w:ascii="Wingdings" w:hAnsi="Wingdings" w:hint="default"/>
+        <w:sz w:val="20"/>
+      </w:rPr>
+    </w:lvl>
+    <w:lvl w:ilvl="6" w:tentative="1">
+      <w:start w:val="1"/>
+      <w:numFmt w:val="bullet"/>
+      <w:lvlText w:val=""/>
+      <w:lvlJc w:val="left"/>
+      <w:pPr>
+        <w:tabs>
+          <w:tab w:val="num" w:pos="5040"/>
+        </w:tabs>
+        <w:ind w:left="5040" w:hanging="360"/>
+      </w:pPr>
+      <w:rPr>
+        <w:rFonts w:ascii="Wingdings" w:hAnsi="Wingdings" w:hint="default"/>
+        <w:sz w:val="20"/>
+      </w:rPr>
+    </w:lvl>
+    <w:lvl w:ilvl="7" w:tentative="1">
+      <w:start w:val="1"/>
+      <w:numFmt w:val="bullet"/>
+      <w:lvlText w:val=""/>
+      <w:lvlJc w:val="left"/>
+      <w:pPr>
+        <w:tabs>
+          <w:tab w:val="num" w:pos="5760"/>
+        </w:tabs>
+        <w:ind w:left="5760" w:hanging="360"/>
+      </w:pPr>
+      <w:rPr>
+        <w:rFonts w:ascii="Wingdings" w:hAnsi="Wingdings" w:hint="default"/>
+        <w:sz w:val="20"/>
+      </w:rPr>
+    </w:lvl>
+    <w:lvl w:ilvl="8" w:tentative="1">
+      <w:start w:val="1"/>
+      <w:numFmt w:val="bullet"/>
+      <w:lvlText w:val=""/>
+      <w:lvlJc w:val="left"/>
+      <w:pPr>
+        <w:tabs>
+          <w:tab w:val="num" w:pos="6480"/>
+        </w:tabs>
+        <w:ind w:left="6480" w:hanging="360"/>
+      </w:pPr>
+      <w:rPr>
+        <w:rFonts w:ascii="Wingdings" w:hAnsi="Wingdings" w:hint="default"/>
+        <w:sz w:val="20"/>
+      </w:rPr>
+    </w:lvl>
+  </w:abstractNum>
   <w:num w:numId="1">
     <w:abstractNumId w:val="0"/>
+  </w:num>
+  <w:num w:numId="2">
+    <w:abstractNumId w:val="1"/>
   </w:num>
 </w:numbering>
 </file>
@@ -7922,7 +8262,6 @@
   <w:style w:type="character" w:default="1" w:styleId="DefaultParagraphFont">
     <w:name w:val="Default Paragraph Font"/>
     <w:uiPriority w:val="1"/>
-    <w:semiHidden/>
     <w:unhideWhenUsed/>
   </w:style>
   <w:style w:type="table" w:default="1" w:styleId="TableNormal">

--- a/literature review.docx
+++ b/literature review.docx
@@ -231,7 +231,42 @@
       </w:pPr>
       <w:r>
         <w:lastRenderedPageBreak/>
-        <w:t xml:space="preserve">According to a joint study made by Apartment.com and Google around 78% of adults in America look for information online about a service or product they are thinking about buying not only that but around nearly 90% of home buyers search online at some point in the buying process. This trend is just not only found in America but also to be found by almost half of the population on Earth. </w:t>
+        <w:t>According to a joint study made by Apartment.com and Google around 78% of adults in America look for information online about a service or product they are thinking about buying not only that but around nearly 90% of home buyers search online at some point in the buying process</w:t>
+      </w:r>
+      <w:sdt>
+        <w:sdtPr>
+          <w:id w:val="-575969700"/>
+          <w:citation/>
+        </w:sdtPr>
+        <w:sdtContent>
+          <w:r>
+            <w:fldChar w:fldCharType="begin"/>
+          </w:r>
+          <w:r>
+            <w:instrText xml:space="preserve"> CITATION Apa18 \l 1033 </w:instrText>
+          </w:r>
+          <w:r>
+            <w:fldChar w:fldCharType="separate"/>
+          </w:r>
+          <w:r>
+            <w:rPr>
+              <w:noProof/>
+            </w:rPr>
+            <w:t xml:space="preserve"> </w:t>
+          </w:r>
+          <w:r>
+            <w:rPr>
+              <w:noProof/>
+            </w:rPr>
+            <w:t>( Apartments.com and Google , 2018)</w:t>
+          </w:r>
+          <w:r>
+            <w:fldChar w:fldCharType="end"/>
+          </w:r>
+        </w:sdtContent>
+      </w:sdt>
+      <w:r>
+        <w:t xml:space="preserve">. This trend is just not only found in America but also to be found by almost half of the population on Earth. </w:t>
       </w:r>
       <w:r>
         <w:rPr>
@@ -246,41 +281,75 @@
         <w:spacing w:line="360" w:lineRule="auto"/>
         <w:ind w:left="180" w:right="1062" w:firstLine="0"/>
         <w:jc w:val="both"/>
-      </w:pPr>
-      <w:r>
-        <w:t>Technology have been playing a major role in our day to day life having a major impact, with this technology advancement looking for an apartment via websites trend also have been developing drastically. Studies say that around 72% percent of developed countries turn to internet first when starting a search for an apartment where as others tend to follow the old tradition which leads to unnecessary time consumption and being cheated by third party brokers. The mail goal of our project is to stop such troubles being faced and to make the users readily use our application to find their perfect home in no time but providing them with their desired home according the users feed on our application.</w:t>
-      </w:r>
-      <w:r>
         <w:rPr>
           <w:sz w:val="24"/>
           <w:szCs w:val="24"/>
         </w:rPr>
+      </w:pPr>
+      <w:r>
+        <w:t>Technology have been playing a major role in our day to day life having a major impact, with this technology advancement looking for an apartment via websites trend also have been developing drastically. Studies say that around 72% percent of developed countries turn to internet first when starting a search for an apartment where as others tend to follow the old tradition which leads to unnecessary time consumption and being cheated by third party brokers</w:t>
+      </w:r>
+      <w:sdt>
+        <w:sdtPr>
+          <w:id w:val="-100731291"/>
+          <w:citation/>
+        </w:sdtPr>
+        <w:sdtContent>
+          <w:r>
+            <w:fldChar w:fldCharType="begin"/>
+          </w:r>
+          <w:r>
+            <w:instrText xml:space="preserve">CITATION The13 \l 1033 </w:instrText>
+          </w:r>
+          <w:r>
+            <w:fldChar w:fldCharType="separate"/>
+          </w:r>
+          <w:r>
+            <w:rPr>
+              <w:noProof/>
+            </w:rPr>
+            <w:t xml:space="preserve"> </w:t>
+          </w:r>
+          <w:r>
+            <w:rPr>
+              <w:noProof/>
+            </w:rPr>
+            <w:t>(The National Association of Realtors® and Google, 2012)</w:t>
+          </w:r>
+          <w:r>
+            <w:fldChar w:fldCharType="end"/>
+          </w:r>
+        </w:sdtContent>
+      </w:sdt>
+      <w:r>
+        <w:t>. The mail goal of our project is to stop such troubles being faced and to make the users readily use our application to find their perfect home in no time but providing them with their desired home according the users feed on our application.</w:t>
+      </w:r>
+      <w:r>
+        <w:rPr>
+          <w:sz w:val="24"/>
+          <w:szCs w:val="24"/>
+        </w:rPr>
         <w:t xml:space="preserve"> </w:t>
       </w:r>
     </w:p>
     <w:p>
       <w:pPr>
-        <w:pStyle w:val="NormalWeb"/>
-        <w:spacing w:before="0" w:beforeAutospacing="0" w:after="5" w:afterAutospacing="0" w:line="360" w:lineRule="auto"/>
-        <w:ind w:left="180" w:right="1062"/>
+        <w:spacing w:line="360" w:lineRule="auto"/>
+        <w:ind w:left="180" w:right="1062" w:firstLine="0"/>
         <w:jc w:val="both"/>
-        <w:rPr>
-          <w:sz w:val="22"/>
-        </w:rPr>
       </w:pPr>
       <w:r>
         <w:rPr>
           <w:noProof/>
-          <w:sz w:val="22"/>
         </w:rPr>
         <w:drawing>
-          <wp:anchor distT="0" distB="0" distL="114300" distR="114300" simplePos="0" relativeHeight="251661312" behindDoc="1" locked="0" layoutInCell="1" allowOverlap="1" wp14:anchorId="54F5DF17" wp14:editId="32877DB9">
+          <wp:anchor distT="0" distB="0" distL="114300" distR="114300" simplePos="0" relativeHeight="251661312" behindDoc="1" locked="0" layoutInCell="1" allowOverlap="1" wp14:anchorId="54F5DF17" wp14:editId="1BE2FCC0">
             <wp:simplePos x="0" y="0"/>
             <wp:positionH relativeFrom="page">
-              <wp:posOffset>73660</wp:posOffset>
+              <wp:posOffset>96520</wp:posOffset>
             </wp:positionH>
             <wp:positionV relativeFrom="paragraph">
-              <wp:posOffset>245745</wp:posOffset>
+              <wp:posOffset>246380</wp:posOffset>
             </wp:positionV>
             <wp:extent cx="7412355" cy="3200400"/>
             <wp:effectExtent l="0" t="0" r="0" b="0"/>
@@ -305,7 +374,7 @@
                     <pic:cNvPicPr/>
                   </pic:nvPicPr>
                   <pic:blipFill rotWithShape="1">
-                    <a:blip r:embed="rId7">
+                    <a:blip r:embed="rId8">
                       <a:extLst>
                         <a:ext uri="{28A0092B-C50C-407E-A947-70E740481C1C}">
                           <a14:useLocalDpi xmlns:a14="http://schemas.microsoft.com/office/drawing/2010/main" val="0"/>
@@ -347,6 +416,17 @@
     </w:p>
     <w:p>
       <w:pPr>
+        <w:pStyle w:val="NormalWeb"/>
+        <w:spacing w:before="0" w:beforeAutospacing="0" w:after="5" w:afterAutospacing="0" w:line="360" w:lineRule="auto"/>
+        <w:ind w:left="180" w:right="1062"/>
+        <w:jc w:val="both"/>
+        <w:rPr>
+          <w:sz w:val="22"/>
+        </w:rPr>
+      </w:pPr>
+    </w:p>
+    <w:p>
+      <w:pPr>
         <w:spacing w:line="360" w:lineRule="auto"/>
         <w:ind w:left="180" w:right="1062" w:firstLine="0"/>
         <w:jc w:val="center"/>
@@ -373,8 +453,62 @@
           <w:sz w:val="16"/>
           <w:szCs w:val="16"/>
         </w:rPr>
-        <w:t>Figure 2.1: Survey on Mobile Application usage in search of homes (Google &amp; Compete Home Shopper Mobile Survey,2012)</w:t>
-      </w:r>
+        <w:t xml:space="preserve">Figure 2.1: Survey on Mobile Application usage in search of homes </w:t>
+      </w:r>
+      <w:sdt>
+        <w:sdtPr>
+          <w:rPr>
+            <w:color w:val="000000"/>
+            <w:sz w:val="16"/>
+            <w:szCs w:val="16"/>
+          </w:rPr>
+          <w:id w:val="-1952229869"/>
+          <w:citation/>
+        </w:sdtPr>
+        <w:sdtContent>
+          <w:r>
+            <w:rPr>
+              <w:color w:val="000000"/>
+              <w:sz w:val="16"/>
+              <w:szCs w:val="16"/>
+            </w:rPr>
+            <w:fldChar w:fldCharType="begin"/>
+          </w:r>
+          <w:r>
+            <w:rPr>
+              <w:color w:val="000000"/>
+              <w:sz w:val="16"/>
+              <w:szCs w:val="16"/>
+            </w:rPr>
+            <w:instrText xml:space="preserve"> CITATION The13 \l 1033 </w:instrText>
+          </w:r>
+          <w:r>
+            <w:rPr>
+              <w:color w:val="000000"/>
+              <w:sz w:val="16"/>
+              <w:szCs w:val="16"/>
+            </w:rPr>
+            <w:fldChar w:fldCharType="separate"/>
+          </w:r>
+          <w:r>
+            <w:rPr>
+              <w:noProof/>
+              <w:color w:val="000000"/>
+              <w:sz w:val="16"/>
+              <w:szCs w:val="16"/>
+            </w:rPr>
+            <w:t>(The National Association of Realtors® and Google, 2012)</w:t>
+          </w:r>
+          <w:r>
+            <w:rPr>
+              <w:color w:val="000000"/>
+              <w:sz w:val="16"/>
+              <w:szCs w:val="16"/>
+            </w:rPr>
+            <w:fldChar w:fldCharType="end"/>
+          </w:r>
+        </w:sdtContent>
+      </w:sdt>
     </w:p>
     <w:p>
       <w:pPr>
@@ -481,50 +615,74 @@
         <w:ind w:left="180" w:right="1062" w:firstLine="0"/>
         <w:jc w:val="both"/>
         <w:rPr>
+          <w:i/>
           <w:highlight w:val="white"/>
         </w:rPr>
       </w:pPr>
       <w:r>
-        <w:t xml:space="preserve">“The term machine learning refers to the automated detection of meaningful patterns in </w:t>
-      </w:r>
-      <w:proofErr w:type="gramStart"/>
-      <w:r>
-        <w:t>data”(</w:t>
-      </w:r>
-      <w:proofErr w:type="gramEnd"/>
-      <w:r>
-        <w:t xml:space="preserve"> Understanding Machine Learning: From Theory to Algorithms, Schwartz &amp; David). Also Aurelian </w:t>
-      </w:r>
-      <w:proofErr w:type="spellStart"/>
-      <w:r>
+        <w:t>“The term machine learning refers to the automated detection of meaningful patterns in data”</w:t>
+      </w:r>
+      <w:sdt>
+        <w:sdtPr>
+          <w:id w:val="-722594446"/>
+          <w:citation/>
+        </w:sdtPr>
+        <w:sdtContent>
+          <w:r>
+            <w:fldChar w:fldCharType="begin"/>
+          </w:r>
+          <w:r>
+            <w:instrText xml:space="preserve"> CITATION Sha14 \l 1033 </w:instrText>
+          </w:r>
+          <w:r>
+            <w:fldChar w:fldCharType="separate"/>
+          </w:r>
+          <w:r>
+            <w:rPr>
+              <w:noProof/>
+            </w:rPr>
+            <w:t xml:space="preserve"> </w:t>
+          </w:r>
+          <w:r>
+            <w:rPr>
+              <w:noProof/>
+            </w:rPr>
+            <w:t>(Shai Shalev-Shwartz and Shai Ben-David, 2014)</w:t>
+          </w:r>
+          <w:r>
+            <w:fldChar w:fldCharType="end"/>
+          </w:r>
+        </w:sdtContent>
+      </w:sdt>
+      <w:r>
+        <w:t xml:space="preserve">. Also Aurelian Geron says that </w:t>
+      </w:r>
+      <w:r>
+        <w:rPr>
+          <w:highlight w:val="white"/>
+        </w:rPr>
+        <w:t xml:space="preserve">“Machine </w:t>
+      </w:r>
+      <w:r>
+        <w:rPr>
+          <w:highlight w:val="white"/>
+        </w:rPr>
         <w:lastRenderedPageBreak/>
-        <w:t>Geron</w:t>
-      </w:r>
-      <w:proofErr w:type="spellEnd"/>
-      <w:r>
-        <w:t xml:space="preserve"> says that </w:t>
+        <w:t>learning is the science (and art) of programming computers so they can learn from data,”</w:t>
       </w:r>
       <w:r>
         <w:rPr>
           <w:highlight w:val="white"/>
         </w:rPr>
-        <w:t xml:space="preserve">“Machine learning is the science (and art) of programming computers so they can learn from </w:t>
-      </w:r>
-      <w:proofErr w:type="spellStart"/>
+        <w:t xml:space="preserve"> </w:t>
+      </w:r>
       <w:r>
         <w:rPr>
           <w:highlight w:val="white"/>
         </w:rPr>
-        <w:t>data,”in</w:t>
-      </w:r>
-      <w:proofErr w:type="spellEnd"/>
-      <w:r>
-        <w:rPr>
-          <w:highlight w:val="white"/>
-        </w:rPr>
-        <w:t xml:space="preserve"> </w:t>
-      </w:r>
-      <w:hyperlink r:id="rId8">
+        <w:t xml:space="preserve">in </w:t>
+      </w:r>
+      <w:hyperlink r:id="rId9">
         <w:r>
           <w:rPr>
             <w:i/>
@@ -549,8 +707,64 @@
           <w:t>-Learn and TensorFlow</w:t>
         </w:r>
       </w:hyperlink>
-      <w:r>
-        <w:rPr>
+      <w:sdt>
+        <w:sdtPr>
+          <w:rPr>
+            <w:i/>
+            <w:highlight w:val="white"/>
+          </w:rPr>
+          <w:id w:val="-1732836210"/>
+          <w:citation/>
+        </w:sdtPr>
+        <w:sdtContent>
+          <w:r>
+            <w:rPr>
+              <w:i/>
+              <w:highlight w:val="white"/>
+            </w:rPr>
+            <w:fldChar w:fldCharType="begin"/>
+          </w:r>
+          <w:r>
+            <w:rPr>
+              <w:i/>
+              <w:highlight w:val="white"/>
+            </w:rPr>
+            <w:instrText xml:space="preserve"> CITATION Aur17 \l 1033 </w:instrText>
+          </w:r>
+          <w:r>
+            <w:rPr>
+              <w:i/>
+              <w:highlight w:val="white"/>
+            </w:rPr>
+            <w:fldChar w:fldCharType="separate"/>
+          </w:r>
+          <w:r>
+            <w:rPr>
+              <w:i/>
+              <w:noProof/>
+              <w:highlight w:val="white"/>
+            </w:rPr>
+            <w:t xml:space="preserve"> </w:t>
+          </w:r>
+          <w:r>
+            <w:rPr>
+              <w:noProof/>
+              <w:highlight w:val="white"/>
+            </w:rPr>
+            <w:t>(Geron, 2017)</w:t>
+          </w:r>
+          <w:r>
+            <w:rPr>
+              <w:i/>
+              <w:highlight w:val="white"/>
+            </w:rPr>
+            <w:fldChar w:fldCharType="end"/>
+          </w:r>
+        </w:sdtContent>
+      </w:sdt>
+      <w:r>
+        <w:rPr>
+          <w:i/>
           <w:highlight w:val="white"/>
         </w:rPr>
         <w:t>.</w:t>
@@ -565,40 +779,6 @@
           <w:highlight w:val="white"/>
         </w:rPr>
       </w:pPr>
-      <w:r>
-        <w:rPr>
-          <w:highlight w:val="white"/>
-        </w:rPr>
-        <w:t xml:space="preserve">Machine Learning is sub part of a wide area in Artificial Intelligence that “focuses on teaching the computers how to learn without the need to be programmed for specific tasks” (Deep learning with </w:t>
-      </w:r>
-      <w:proofErr w:type="spellStart"/>
-      <w:r>
-        <w:rPr>
-          <w:highlight w:val="white"/>
-        </w:rPr>
-        <w:t>Keras</w:t>
-      </w:r>
-      <w:proofErr w:type="spellEnd"/>
-      <w:r>
-        <w:rPr>
-          <w:highlight w:val="white"/>
-        </w:rPr>
-        <w:t xml:space="preserve">, Sujit Pal &amp; Antonio </w:t>
-      </w:r>
-      <w:proofErr w:type="spellStart"/>
-      <w:r>
-        <w:rPr>
-          <w:highlight w:val="white"/>
-        </w:rPr>
-        <w:t>Gulli</w:t>
-      </w:r>
-      <w:proofErr w:type="spellEnd"/>
-      <w:r>
-        <w:rPr>
-          <w:highlight w:val="white"/>
-        </w:rPr>
-        <w:t>). The main key fact of Machine Learning is that to create algorithms that can learn from and make predictions based on data inputted.</w:t>
-      </w:r>
     </w:p>
     <w:p>
       <w:pPr>
@@ -609,6 +789,66 @@
           <w:highlight w:val="white"/>
         </w:rPr>
       </w:pPr>
+      <w:r>
+        <w:rPr>
+          <w:highlight w:val="white"/>
+        </w:rPr>
+        <w:t xml:space="preserve">Machine Learning is sub part of a wide area in Artificial Intelligence that “focuses on teaching the computers how to learn without the need to be programmed for specific tasks” </w:t>
+      </w:r>
+      <w:sdt>
+        <w:sdtPr>
+          <w:rPr>
+            <w:highlight w:val="white"/>
+          </w:rPr>
+          <w:id w:val="-1741544425"/>
+          <w:citation/>
+        </w:sdtPr>
+        <w:sdtContent>
+          <w:r>
+            <w:rPr>
+              <w:highlight w:val="white"/>
+            </w:rPr>
+            <w:fldChar w:fldCharType="begin"/>
+          </w:r>
+          <w:r>
+            <w:rPr>
+              <w:highlight w:val="white"/>
+            </w:rPr>
+            <w:instrText xml:space="preserve"> CITATION Fra17 \l 1033 </w:instrText>
+          </w:r>
+          <w:r>
+            <w:rPr>
+              <w:highlight w:val="white"/>
+            </w:rPr>
+            <w:fldChar w:fldCharType="separate"/>
+          </w:r>
+          <w:r>
+            <w:rPr>
+              <w:noProof/>
+              <w:highlight w:val="white"/>
+            </w:rPr>
+            <w:t>(Chollet, 2017)</w:t>
+          </w:r>
+          <w:r>
+            <w:rPr>
+              <w:highlight w:val="white"/>
+            </w:rPr>
+            <w:fldChar w:fldCharType="end"/>
+          </w:r>
+        </w:sdtContent>
+      </w:sdt>
+      <w:r>
+        <w:rPr>
+          <w:highlight w:val="white"/>
+        </w:rPr>
+        <w:t xml:space="preserve">. </w:t>
+      </w:r>
+      <w:r>
+        <w:rPr>
+          <w:highlight w:val="white"/>
+        </w:rPr>
+        <w:t>The main key fact of Machine Learning is that to create algorithms that can learn from and make predictions based on data inputted.</w:t>
+      </w:r>
     </w:p>
     <w:p>
       <w:pPr>
@@ -616,31 +856,9 @@
         <w:ind w:left="180" w:right="1062" w:firstLine="0"/>
         <w:jc w:val="both"/>
         <w:rPr>
-          <w:b/>
           <w:highlight w:val="white"/>
         </w:rPr>
       </w:pPr>
-      <w:r>
-        <w:rPr>
-          <w:b/>
-          <w:highlight w:val="white"/>
-        </w:rPr>
-        <w:t>2.</w:t>
-      </w:r>
-      <w:r>
-        <w:rPr>
-          <w:b/>
-          <w:highlight w:val="white"/>
-        </w:rPr>
-        <w:t>3</w:t>
-      </w:r>
-      <w:r>
-        <w:rPr>
-          <w:b/>
-          <w:highlight w:val="white"/>
-        </w:rPr>
-        <w:t>.2 Machine Learning Categories</w:t>
-      </w:r>
     </w:p>
     <w:p>
       <w:pPr>
@@ -648,9 +866,31 @@
         <w:ind w:left="180" w:right="1062" w:firstLine="0"/>
         <w:jc w:val="both"/>
         <w:rPr>
+          <w:b/>
           <w:highlight w:val="white"/>
         </w:rPr>
       </w:pPr>
+      <w:r>
+        <w:rPr>
+          <w:b/>
+          <w:highlight w:val="white"/>
+        </w:rPr>
+        <w:t>2.</w:t>
+      </w:r>
+      <w:r>
+        <w:rPr>
+          <w:b/>
+          <w:highlight w:val="white"/>
+        </w:rPr>
+        <w:t>3</w:t>
+      </w:r>
+      <w:r>
+        <w:rPr>
+          <w:b/>
+          <w:highlight w:val="white"/>
+        </w:rPr>
+        <w:t>.2 Machine Learning Categories</w:t>
+      </w:r>
     </w:p>
     <w:p>
       <w:pPr>
@@ -661,86 +901,6 @@
           <w:highlight w:val="white"/>
         </w:rPr>
       </w:pPr>
-      <w:r>
-        <w:rPr>
-          <w:highlight w:val="white"/>
-        </w:rPr>
-        <w:t xml:space="preserve">According to Aurelian </w:t>
-      </w:r>
-      <w:proofErr w:type="spellStart"/>
-      <w:proofErr w:type="gramStart"/>
-      <w:r>
-        <w:rPr>
-          <w:highlight w:val="white"/>
-        </w:rPr>
-        <w:t>Geron</w:t>
-      </w:r>
-      <w:proofErr w:type="spellEnd"/>
-      <w:r>
-        <w:rPr>
-          <w:highlight w:val="white"/>
-        </w:rPr>
-        <w:t>(</w:t>
-      </w:r>
-      <w:proofErr w:type="gramEnd"/>
-      <w:r>
-        <w:rPr>
-          <w:highlight w:val="white"/>
-        </w:rPr>
-        <w:t xml:space="preserve">Hands on Machine Learning with </w:t>
-      </w:r>
-      <w:proofErr w:type="spellStart"/>
-      <w:r>
-        <w:rPr>
-          <w:highlight w:val="white"/>
-        </w:rPr>
-        <w:t>Scikit</w:t>
-      </w:r>
-      <w:proofErr w:type="spellEnd"/>
-      <w:r>
-        <w:rPr>
-          <w:highlight w:val="white"/>
-        </w:rPr>
-        <w:t xml:space="preserve"> Learn and TensorFlow) and Francois </w:t>
-      </w:r>
-      <w:proofErr w:type="spellStart"/>
-      <w:r>
-        <w:rPr>
-          <w:highlight w:val="white"/>
-        </w:rPr>
-        <w:t>Chollet</w:t>
-      </w:r>
-      <w:proofErr w:type="spellEnd"/>
-      <w:r>
-        <w:rPr>
-          <w:highlight w:val="white"/>
-        </w:rPr>
-        <w:t>( Deep Learning with Python) the main f</w:t>
-      </w:r>
-      <w:r>
-        <w:rPr>
-          <w:highlight w:val="white"/>
-        </w:rPr>
-        <w:t>our</w:t>
-      </w:r>
-      <w:r>
-        <w:rPr>
-          <w:highlight w:val="white"/>
-        </w:rPr>
-        <w:t xml:space="preserve"> broad categories of Machine Learning are Supervised Learning, Unsupervised Learning, Semi- supervised Learning</w:t>
-      </w:r>
-      <w:r>
-        <w:rPr>
-          <w:highlight w:val="white"/>
-        </w:rPr>
-        <w:t xml:space="preserve"> and </w:t>
-      </w:r>
-      <w:r>
-        <w:rPr>
-          <w:highlight w:val="white"/>
-        </w:rPr>
-        <w:t>Reinforcement Learning.</w:t>
-      </w:r>
     </w:p>
     <w:p>
       <w:pPr>
@@ -751,6 +911,179 @@
           <w:highlight w:val="white"/>
         </w:rPr>
       </w:pPr>
+      <w:r>
+        <w:rPr>
+          <w:highlight w:val="white"/>
+        </w:rPr>
+        <w:t>According to Aurelian Geron</w:t>
+      </w:r>
+      <w:r>
+        <w:rPr>
+          <w:highlight w:val="white"/>
+        </w:rPr>
+        <w:t xml:space="preserve"> </w:t>
+      </w:r>
+      <w:r>
+        <w:rPr>
+          <w:highlight w:val="white"/>
+        </w:rPr>
+        <w:t xml:space="preserve">(Hands on Machine Learning with </w:t>
+      </w:r>
+      <w:proofErr w:type="spellStart"/>
+      <w:r>
+        <w:rPr>
+          <w:highlight w:val="white"/>
+        </w:rPr>
+        <w:t>Scikit</w:t>
+      </w:r>
+      <w:proofErr w:type="spellEnd"/>
+      <w:r>
+        <w:rPr>
+          <w:highlight w:val="white"/>
+        </w:rPr>
+        <w:t xml:space="preserve"> Learn and TensorFlow) and Francois </w:t>
+      </w:r>
+      <w:proofErr w:type="spellStart"/>
+      <w:r>
+        <w:rPr>
+          <w:highlight w:val="white"/>
+        </w:rPr>
+        <w:t>Chollet</w:t>
+      </w:r>
+      <w:proofErr w:type="spellEnd"/>
+      <w:r>
+        <w:rPr>
+          <w:highlight w:val="white"/>
+        </w:rPr>
+        <w:t xml:space="preserve"> </w:t>
+      </w:r>
+      <w:r>
+        <w:rPr>
+          <w:highlight w:val="white"/>
+        </w:rPr>
+        <w:t>(Deep Learning with Python) the main f</w:t>
+      </w:r>
+      <w:r>
+        <w:rPr>
+          <w:highlight w:val="white"/>
+        </w:rPr>
+        <w:t>our</w:t>
+      </w:r>
+      <w:r>
+        <w:rPr>
+          <w:highlight w:val="white"/>
+        </w:rPr>
+        <w:t xml:space="preserve"> broad categories of Machine Learning are Supervised Learning, Unsupervised Learning, Semi- supervised Learning</w:t>
+      </w:r>
+      <w:r>
+        <w:rPr>
+          <w:highlight w:val="white"/>
+        </w:rPr>
+        <w:t xml:space="preserve"> and </w:t>
+      </w:r>
+      <w:r>
+        <w:rPr>
+          <w:highlight w:val="white"/>
+        </w:rPr>
+        <w:t>Reinforcement Learning.</w:t>
+      </w:r>
+      <w:r>
+        <w:rPr>
+          <w:highlight w:val="white"/>
+        </w:rPr>
+        <w:t xml:space="preserve"> </w:t>
+      </w:r>
+      <w:sdt>
+        <w:sdtPr>
+          <w:rPr>
+            <w:highlight w:val="white"/>
+          </w:rPr>
+          <w:id w:val="-571895650"/>
+          <w:citation/>
+        </w:sdtPr>
+        <w:sdtContent>
+          <w:r>
+            <w:rPr>
+              <w:highlight w:val="white"/>
+            </w:rPr>
+            <w:fldChar w:fldCharType="begin"/>
+          </w:r>
+          <w:r>
+            <w:rPr>
+              <w:highlight w:val="white"/>
+            </w:rPr>
+            <w:instrText xml:space="preserve"> CITATION Fra17 \l 1033 </w:instrText>
+          </w:r>
+          <w:r>
+            <w:rPr>
+              <w:highlight w:val="white"/>
+            </w:rPr>
+            <w:fldChar w:fldCharType="separate"/>
+          </w:r>
+          <w:r>
+            <w:rPr>
+              <w:noProof/>
+              <w:highlight w:val="white"/>
+            </w:rPr>
+            <w:t>(Chollet, 2017)</w:t>
+          </w:r>
+          <w:r>
+            <w:rPr>
+              <w:highlight w:val="white"/>
+            </w:rPr>
+            <w:fldChar w:fldCharType="end"/>
+          </w:r>
+        </w:sdtContent>
+      </w:sdt>
+      <w:sdt>
+        <w:sdtPr>
+          <w:rPr>
+            <w:highlight w:val="white"/>
+          </w:rPr>
+          <w:id w:val="-698541826"/>
+          <w:citation/>
+        </w:sdtPr>
+        <w:sdtContent>
+          <w:r>
+            <w:rPr>
+              <w:highlight w:val="white"/>
+            </w:rPr>
+            <w:fldChar w:fldCharType="begin"/>
+          </w:r>
+          <w:r>
+            <w:rPr>
+              <w:highlight w:val="white"/>
+            </w:rPr>
+            <w:instrText xml:space="preserve"> CITATION Aur17 \l 1033 </w:instrText>
+          </w:r>
+          <w:r>
+            <w:rPr>
+              <w:highlight w:val="white"/>
+            </w:rPr>
+            <w:fldChar w:fldCharType="separate"/>
+          </w:r>
+          <w:r>
+            <w:rPr>
+              <w:noProof/>
+              <w:highlight w:val="white"/>
+            </w:rPr>
+            <w:t xml:space="preserve"> </w:t>
+          </w:r>
+          <w:r>
+            <w:rPr>
+              <w:noProof/>
+              <w:highlight w:val="white"/>
+            </w:rPr>
+            <w:t>(Geron, 2017)</w:t>
+          </w:r>
+          <w:r>
+            <w:rPr>
+              <w:highlight w:val="white"/>
+            </w:rPr>
+            <w:fldChar w:fldCharType="end"/>
+          </w:r>
+        </w:sdtContent>
+      </w:sdt>
     </w:p>
     <w:p>
       <w:pPr>
@@ -761,25 +1094,33 @@
           <w:highlight w:val="white"/>
         </w:rPr>
       </w:pPr>
-      <w:r>
+    </w:p>
+    <w:p>
+      <w:pPr>
+        <w:spacing w:line="360" w:lineRule="auto"/>
+        <w:ind w:left="180" w:right="1062" w:firstLine="0"/>
+        <w:jc w:val="both"/>
         <w:rPr>
           <w:highlight w:val="white"/>
         </w:rPr>
-        <w:t xml:space="preserve">The below diagram from A Web Developer’s Guide to Machine Learning in JavaScript by </w:t>
-      </w:r>
-      <w:proofErr w:type="spellStart"/>
+      </w:pPr>
       <w:r>
         <w:rPr>
           <w:highlight w:val="white"/>
         </w:rPr>
-        <w:t>Rwierruch</w:t>
-      </w:r>
-      <w:proofErr w:type="spellEnd"/>
+        <w:t>The below diagram from A Web Developer’s Guide to Machine Learning in JavaScript by R</w:t>
+      </w:r>
       <w:r>
         <w:rPr>
           <w:highlight w:val="white"/>
         </w:rPr>
-        <w:t xml:space="preserve"> clearly shows the hierarchical order of Machine Learning with its categories. </w:t>
+        <w:t>obin W</w:t>
+      </w:r>
+      <w:r>
+        <w:rPr>
+          <w:highlight w:val="white"/>
+        </w:rPr>
+        <w:t xml:space="preserve">ierruch clearly shows the hierarchical order of Machine Learning with its categories. </w:t>
       </w:r>
     </w:p>
     <w:p>
@@ -817,7 +1158,7 @@
                     <pic:cNvPicPr preferRelativeResize="0"/>
                   </pic:nvPicPr>
                   <pic:blipFill>
-                    <a:blip r:embed="rId9"/>
+                    <a:blip r:embed="rId10"/>
                     <a:srcRect/>
                     <a:stretch>
                       <a:fillRect/>
@@ -850,39 +1191,126 @@
       <w:pPr>
         <w:spacing w:line="360" w:lineRule="auto"/>
         <w:ind w:left="180" w:right="1062" w:firstLine="0"/>
-        <w:jc w:val="both"/>
-        <w:rPr>
-          <w:highlight w:val="white"/>
-        </w:rPr>
-      </w:pPr>
-    </w:p>
-    <w:p>
-      <w:pPr>
-        <w:spacing w:line="360" w:lineRule="auto"/>
-        <w:ind w:left="180" w:right="1062" w:firstLine="0"/>
         <w:jc w:val="center"/>
-        <w:rPr>
-          <w:color w:val="404040"/>
-          <w:highlight w:val="white"/>
-        </w:rPr>
-      </w:pPr>
-      <w:r>
         <w:rPr>
           <w:color w:val="000000"/>
           <w:sz w:val="16"/>
           <w:szCs w:val="16"/>
         </w:rPr>
+      </w:pPr>
+      <w:r>
+        <w:rPr>
+          <w:color w:val="000000"/>
+          <w:sz w:val="16"/>
+          <w:szCs w:val="16"/>
+        </w:rPr>
         <w:t>Figure 2.2: picture of Machine Learning hierarchy</w:t>
       </w:r>
+      <w:sdt>
+        <w:sdtPr>
+          <w:rPr>
+            <w:color w:val="000000"/>
+            <w:sz w:val="16"/>
+            <w:szCs w:val="16"/>
+          </w:rPr>
+          <w:id w:val="1918208729"/>
+          <w:citation/>
+        </w:sdtPr>
+        <w:sdtContent>
+          <w:r>
+            <w:rPr>
+              <w:color w:val="000000"/>
+              <w:sz w:val="16"/>
+              <w:szCs w:val="16"/>
+            </w:rPr>
+            <w:fldChar w:fldCharType="begin"/>
+          </w:r>
+          <w:r>
+            <w:rPr>
+              <w:color w:val="000000"/>
+              <w:sz w:val="16"/>
+              <w:szCs w:val="16"/>
+            </w:rPr>
+            <w:instrText xml:space="preserve"> CITATION Rob18 \l 1033 </w:instrText>
+          </w:r>
+          <w:r>
+            <w:rPr>
+              <w:color w:val="000000"/>
+              <w:sz w:val="16"/>
+              <w:szCs w:val="16"/>
+            </w:rPr>
+            <w:fldChar w:fldCharType="separate"/>
+          </w:r>
+          <w:r>
+            <w:rPr>
+              <w:noProof/>
+              <w:color w:val="000000"/>
+              <w:sz w:val="16"/>
+              <w:szCs w:val="16"/>
+            </w:rPr>
+            <w:t xml:space="preserve"> </w:t>
+          </w:r>
+          <w:r>
+            <w:rPr>
+              <w:noProof/>
+              <w:color w:val="000000"/>
+              <w:sz w:val="16"/>
+              <w:szCs w:val="16"/>
+            </w:rPr>
+            <w:t>(Robinwieruch, 2018)</w:t>
+          </w:r>
+          <w:r>
+            <w:rPr>
+              <w:color w:val="000000"/>
+              <w:sz w:val="16"/>
+              <w:szCs w:val="16"/>
+            </w:rPr>
+            <w:fldChar w:fldCharType="end"/>
+          </w:r>
+        </w:sdtContent>
+      </w:sdt>
     </w:p>
     <w:p>
       <w:pPr>
         <w:spacing w:after="17" w:line="360" w:lineRule="auto"/>
         <w:ind w:left="180" w:right="0" w:firstLine="0"/>
+        <w:rPr>
+          <w:b/>
+        </w:rPr>
       </w:pPr>
       <w:r>
         <w:lastRenderedPageBreak/>
         <w:t xml:space="preserve"> </w:t>
+      </w:r>
+      <w:r>
+        <w:rPr>
+          <w:b/>
+        </w:rPr>
+        <w:t>2.</w:t>
+      </w:r>
+      <w:r>
+        <w:rPr>
+          <w:b/>
+        </w:rPr>
+        <w:t>3</w:t>
+      </w:r>
+      <w:r>
+        <w:rPr>
+          <w:b/>
+        </w:rPr>
+        <w:t xml:space="preserve">.2.1 </w:t>
+      </w:r>
+      <w:r>
+        <w:rPr>
+          <w:b/>
+        </w:rPr>
+        <w:t>Uns</w:t>
+      </w:r>
+      <w:r>
+        <w:rPr>
+          <w:b/>
+        </w:rPr>
+        <w:t xml:space="preserve">upervised Learning </w:t>
       </w:r>
     </w:p>
     <w:p>
@@ -894,56 +1322,48 @@
           <w:b/>
         </w:rPr>
       </w:pPr>
-      <w:r>
-        <w:rPr>
-          <w:b/>
-        </w:rPr>
-        <w:t>2.</w:t>
-      </w:r>
-      <w:r>
-        <w:rPr>
-          <w:b/>
-        </w:rPr>
-        <w:t>3</w:t>
-      </w:r>
-      <w:r>
-        <w:rPr>
-          <w:b/>
-        </w:rPr>
-        <w:t xml:space="preserve">.2.1 </w:t>
-      </w:r>
-      <w:r>
-        <w:rPr>
-          <w:b/>
-        </w:rPr>
-        <w:t>Uns</w:t>
-      </w:r>
-      <w:r>
-        <w:rPr>
-          <w:b/>
-        </w:rPr>
-        <w:t xml:space="preserve">upervised Learning </w:t>
-      </w:r>
     </w:p>
     <w:p>
       <w:pPr>
         <w:spacing w:line="360" w:lineRule="auto"/>
         <w:ind w:left="180" w:right="1062" w:firstLine="0"/>
         <w:jc w:val="both"/>
-        <w:rPr>
-          <w:b/>
-        </w:rPr>
-      </w:pPr>
-    </w:p>
-    <w:p>
-      <w:pPr>
-        <w:spacing w:line="360" w:lineRule="auto"/>
-        <w:ind w:left="180" w:right="1062" w:firstLine="0"/>
-        <w:jc w:val="both"/>
       </w:pPr>
       <w:r>
         <w:t>As the name itself indicates that unsupervised learning is where we lack supervisors or training data, simply all unlabeled data.  In here the inputted data is unlabeled and the system tries to learn the structure from the given data automatically without any guidance of human. This algorithm studies how the systems can infer a function to describe a hidden structure from unlabeled data. The correct output is not figured out by the system since the data are explored and conclusions are based upon drawn datasets that describes hidden structures from unlabeled data.</w:t>
       </w:r>
+      <w:sdt>
+        <w:sdtPr>
+          <w:id w:val="-2079046416"/>
+          <w:citation/>
+        </w:sdtPr>
+        <w:sdtContent>
+          <w:r>
+            <w:fldChar w:fldCharType="begin"/>
+          </w:r>
+          <w:r>
+            <w:instrText xml:space="preserve"> CITATION Ale08 \l 1033 </w:instrText>
+          </w:r>
+          <w:r>
+            <w:fldChar w:fldCharType="separate"/>
+          </w:r>
+          <w:r>
+            <w:rPr>
+              <w:noProof/>
+            </w:rPr>
+            <w:t xml:space="preserve"> </w:t>
+          </w:r>
+          <w:r>
+            <w:rPr>
+              <w:noProof/>
+            </w:rPr>
+            <w:t>(Alex Smola and S.V.N. Vishwanathan, 2008)</w:t>
+          </w:r>
+          <w:r>
+            <w:fldChar w:fldCharType="end"/>
+          </w:r>
+        </w:sdtContent>
+      </w:sdt>
     </w:p>
     <w:p>
       <w:pPr>
@@ -994,6 +1414,38 @@
       <w:r>
         <w:t>The functionality of this algorithm is to separate and group a given set of data based on their similarity/ distance measures and the basic principle for doing this grouping is to reduce the intra- group distance while increasing the opportunity for inter- group distance.</w:t>
       </w:r>
+      <w:sdt>
+        <w:sdtPr>
+          <w:id w:val="-1078135316"/>
+          <w:citation/>
+        </w:sdtPr>
+        <w:sdtContent>
+          <w:r>
+            <w:fldChar w:fldCharType="begin"/>
+          </w:r>
+          <w:r>
+            <w:instrText xml:space="preserve"> CITATION Jam181 \l 1033 </w:instrText>
+          </w:r>
+          <w:r>
+            <w:fldChar w:fldCharType="separate"/>
+          </w:r>
+          <w:r>
+            <w:rPr>
+              <w:noProof/>
+            </w:rPr>
+            <w:t xml:space="preserve"> </w:t>
+          </w:r>
+          <w:r>
+            <w:rPr>
+              <w:noProof/>
+            </w:rPr>
+            <w:t>(Le, 2018)</w:t>
+          </w:r>
+          <w:r>
+            <w:fldChar w:fldCharType="end"/>
+          </w:r>
+        </w:sdtContent>
+      </w:sdt>
     </w:p>
     <w:p>
       <w:pPr>
@@ -1165,6 +1617,38 @@
       <w:r>
         <w:t>The name Supervised Learning itself tells that it’s an algorithm that requires data scientist or data analyst with machine learning skills to provide both input and desired output, to simply put it the data analyst/ scientist decides on which variables or features the system should be fed such that the algorithm will apply the necessary learned data and provide the required predicted new data.</w:t>
       </w:r>
+      <w:sdt>
+        <w:sdtPr>
+          <w:id w:val="-2023618681"/>
+          <w:citation/>
+        </w:sdtPr>
+        <w:sdtContent>
+          <w:r>
+            <w:fldChar w:fldCharType="begin"/>
+          </w:r>
+          <w:r>
+            <w:instrText xml:space="preserve"> CITATION Jam18 \l 1033 </w:instrText>
+          </w:r>
+          <w:r>
+            <w:fldChar w:fldCharType="separate"/>
+          </w:r>
+          <w:r>
+            <w:rPr>
+              <w:noProof/>
+            </w:rPr>
+            <w:t xml:space="preserve"> </w:t>
+          </w:r>
+          <w:r>
+            <w:rPr>
+              <w:noProof/>
+            </w:rPr>
+            <w:t>(Furbush, 2018)</w:t>
+          </w:r>
+          <w:r>
+            <w:fldChar w:fldCharType="end"/>
+          </w:r>
+        </w:sdtContent>
+      </w:sdt>
     </w:p>
     <w:p>
       <w:pPr>
@@ -1176,6 +1660,38 @@
         <w:lastRenderedPageBreak/>
         <w:t>After sufficient amount of training the system can provide targets for any input. It starts analyzing from a known training dataset and by applying the learning algorithm it produces an inferred function to make the predictions about the output values.</w:t>
       </w:r>
+      <w:sdt>
+        <w:sdtPr>
+          <w:id w:val="233280077"/>
+          <w:citation/>
+        </w:sdtPr>
+        <w:sdtContent>
+          <w:r>
+            <w:fldChar w:fldCharType="begin"/>
+          </w:r>
+          <w:r>
+            <w:instrText xml:space="preserve"> CITATION Wei11 \l 1033 </w:instrText>
+          </w:r>
+          <w:r>
+            <w:fldChar w:fldCharType="separate"/>
+          </w:r>
+          <w:r>
+            <w:rPr>
+              <w:noProof/>
+            </w:rPr>
+            <w:t xml:space="preserve"> </w:t>
+          </w:r>
+          <w:r>
+            <w:rPr>
+              <w:noProof/>
+            </w:rPr>
+            <w:t>(Chao, 2011)</w:t>
+          </w:r>
+          <w:r>
+            <w:fldChar w:fldCharType="end"/>
+          </w:r>
+        </w:sdtContent>
+      </w:sdt>
     </w:p>
     <w:p>
       <w:pPr>
@@ -1191,7 +1707,13 @@
         <w:jc w:val="both"/>
       </w:pPr>
       <w:r>
-        <w:t>According to Fig 2.1 Regression and Classifications are two main subset algorithms used under Supervised Learning, for our project we would be focusing on Regression, most specifically Linear Regression because it doesn’t over fit or under fit even if there are hundreds of features and less dataset therefore it predicts 100%. Therefore, we have decided to choose Supervised Learning algorithm to build our project.</w:t>
+        <w:t>According to Fig 2.1 Regression and Classifications are two main subset algorithms used under Supervised Learning, for our project we would be focusing on Regression, most specifically Linear Regression</w:t>
+      </w:r>
+      <w:r>
+        <w:t xml:space="preserve"> </w:t>
+      </w:r>
+      <w:r>
+        <w:t>because it doesn’t over fit or under fit even if there are hundreds of features and less dataset therefore it predicts 100%. Therefore, we have decided to choose Supervised Learning algorithm to build our project.</w:t>
       </w:r>
     </w:p>
     <w:p>
@@ -1211,12 +1733,7 @@
         <w:t>The following are considered to be most</w:t>
       </w:r>
       <w:r>
-        <w:t xml:space="preserve"> used Supervised Learning methods</w:t>
-      </w:r>
-      <w:bookmarkStart w:id="0" w:name="_GoBack"/>
-      <w:bookmarkEnd w:id="0"/>
-      <w:r>
-        <w:t>;</w:t>
+        <w:t xml:space="preserve"> used Supervised Learning methods;</w:t>
       </w:r>
     </w:p>
     <w:p>
@@ -1279,49 +1796,568 @@
         <w:rPr>
           <w:rFonts w:ascii="Arial" w:hAnsi="Arial" w:cs="Arial"/>
         </w:rPr>
-        <w:t>Logistic Regression</w:t>
-      </w:r>
+        <w:t>Support Vector Machines</w:t>
+      </w:r>
+    </w:p>
+    <w:p>
+      <w:pPr>
+        <w:pStyle w:val="ListParagraph"/>
+        <w:spacing w:line="360" w:lineRule="auto"/>
+        <w:ind w:right="1062"/>
+        <w:jc w:val="both"/>
+        <w:rPr>
+          <w:rFonts w:ascii="Arial" w:hAnsi="Arial" w:cs="Arial"/>
+        </w:rPr>
+      </w:pPr>
     </w:p>
     <w:p>
       <w:pPr>
         <w:pStyle w:val="ListParagraph"/>
         <w:numPr>
           <w:ilvl w:val="0"/>
-          <w:numId w:val="2"/>
+          <w:numId w:val="4"/>
         </w:numPr>
         <w:spacing w:line="360" w:lineRule="auto"/>
         <w:ind w:right="1062"/>
         <w:jc w:val="both"/>
         <w:rPr>
           <w:rFonts w:ascii="Arial" w:hAnsi="Arial" w:cs="Arial"/>
+          <w:b/>
         </w:rPr>
       </w:pPr>
       <w:r>
         <w:rPr>
           <w:rFonts w:ascii="Arial" w:hAnsi="Arial" w:cs="Arial"/>
-        </w:rPr>
-        <w:t>Support Vector Machines</w:t>
-      </w:r>
+          <w:b/>
+        </w:rPr>
+        <w:t>Decision Tree</w:t>
+      </w:r>
+    </w:p>
+    <w:p>
+      <w:pPr>
+        <w:spacing w:line="360" w:lineRule="auto"/>
+        <w:ind w:right="1062"/>
+        <w:jc w:val="both"/>
+      </w:pPr>
+      <w:r>
+        <w:t xml:space="preserve">Decision tree represents a binary tree model which has a structure of a flowchart, in which each node represents a single input variable say ‘x’. The leaf nodes contain an output </w:t>
+      </w:r>
+      <w:r>
+        <w:t>variable which is used in making predictions. Decision trees are trained on data for classification and regression problems.</w:t>
+      </w:r>
+      <w:sdt>
+        <w:sdtPr>
+          <w:id w:val="-541525049"/>
+          <w:citation/>
+        </w:sdtPr>
+        <w:sdtContent>
+          <w:r>
+            <w:fldChar w:fldCharType="begin"/>
+          </w:r>
+          <w:r>
+            <w:instrText xml:space="preserve"> CITATION Jam16 \l 1033 </w:instrText>
+          </w:r>
+          <w:r>
+            <w:fldChar w:fldCharType="separate"/>
+          </w:r>
+          <w:r>
+            <w:rPr>
+              <w:noProof/>
+            </w:rPr>
+            <w:t xml:space="preserve"> </w:t>
+          </w:r>
+          <w:r>
+            <w:rPr>
+              <w:noProof/>
+            </w:rPr>
+            <w:t>(Le, 2016)</w:t>
+          </w:r>
+          <w:r>
+            <w:fldChar w:fldCharType="end"/>
+          </w:r>
+        </w:sdtContent>
+      </w:sdt>
+    </w:p>
+    <w:p>
+      <w:pPr>
+        <w:spacing w:line="360" w:lineRule="auto"/>
+        <w:ind w:right="1062"/>
+        <w:jc w:val="both"/>
+      </w:pPr>
+    </w:p>
+    <w:p>
+      <w:pPr>
+        <w:spacing w:line="360" w:lineRule="auto"/>
+        <w:ind w:left="440" w:right="1062" w:firstLine="0"/>
+        <w:jc w:val="both"/>
+      </w:pPr>
+      <w:r>
+        <w:t>Decision trees are nothing but a tool that is used to support in decision making such as; event outcomes, resource cost, and utility. This method allows you to approach any problems in a well-structured and a systematic way in order to achieve a logical conclusion.</w:t>
+      </w:r>
+      <w:r>
+        <w:t xml:space="preserve"> </w:t>
+      </w:r>
+      <w:sdt>
+        <w:sdtPr>
+          <w:id w:val="-180127896"/>
+          <w:citation/>
+        </w:sdtPr>
+        <w:sdtContent>
+          <w:r>
+            <w:fldChar w:fldCharType="begin"/>
+          </w:r>
+          <w:r>
+            <w:instrText xml:space="preserve"> CITATION Tob16 \l 1033 </w:instrText>
+          </w:r>
+          <w:r>
+            <w:fldChar w:fldCharType="separate"/>
+          </w:r>
+          <w:r>
+            <w:rPr>
+              <w:noProof/>
+            </w:rPr>
+            <w:t>(Tobias Schnabel, Adith Swaminathan, Ashudeep Singh, Navin Chandak, Thorsten Joachims, 2016)</w:t>
+          </w:r>
+          <w:r>
+            <w:fldChar w:fldCharType="end"/>
+          </w:r>
+        </w:sdtContent>
+      </w:sdt>
+      <w:r>
+        <w:t xml:space="preserve"> </w:t>
+      </w:r>
+    </w:p>
+    <w:p>
+      <w:pPr>
+        <w:spacing w:line="360" w:lineRule="auto"/>
+        <w:ind w:right="1062"/>
+        <w:jc w:val="both"/>
+        <w:rPr>
+          <w:b/>
+        </w:rPr>
+      </w:pPr>
     </w:p>
     <w:p>
       <w:pPr>
         <w:pStyle w:val="ListParagraph"/>
         <w:numPr>
           <w:ilvl w:val="0"/>
-          <w:numId w:val="2"/>
+          <w:numId w:val="4"/>
         </w:numPr>
         <w:spacing w:line="360" w:lineRule="auto"/>
         <w:ind w:right="1062"/>
         <w:jc w:val="both"/>
         <w:rPr>
           <w:rFonts w:ascii="Arial" w:hAnsi="Arial" w:cs="Arial"/>
+          <w:b/>
         </w:rPr>
       </w:pPr>
       <w:r>
         <w:rPr>
           <w:rFonts w:ascii="Arial" w:hAnsi="Arial" w:cs="Arial"/>
-        </w:rPr>
-        <w:t>Ensemble Methods</w:t>
+          <w:b/>
+        </w:rPr>
+        <w:t>Linear Regression</w:t>
+      </w:r>
+    </w:p>
+    <w:p>
+      <w:pPr>
+        <w:spacing w:line="360" w:lineRule="auto"/>
+        <w:ind w:right="1062"/>
+        <w:jc w:val="both"/>
+      </w:pPr>
+      <w:r>
+        <w:t xml:space="preserve">Linear Regression is one of the most </w:t>
+      </w:r>
+      <w:r>
+        <w:t>well-known</w:t>
+      </w:r>
+      <w:r>
+        <w:t xml:space="preserve"> </w:t>
+      </w:r>
+      <w:r>
+        <w:t>algorithms on statistics and machine learning. This predictive is concerned with minimizing the error of a model and to produce accurate prediction.</w:t>
+      </w:r>
+      <w:sdt>
+        <w:sdtPr>
+          <w:id w:val="-1679118373"/>
+          <w:citation/>
+        </w:sdtPr>
+        <w:sdtContent>
+          <w:r>
+            <w:fldChar w:fldCharType="begin"/>
+          </w:r>
+          <w:r>
+            <w:instrText xml:space="preserve"> CITATION Nil98 \l 1033 </w:instrText>
+          </w:r>
+          <w:r>
+            <w:fldChar w:fldCharType="separate"/>
+          </w:r>
+          <w:r>
+            <w:rPr>
+              <w:noProof/>
+            </w:rPr>
+            <w:t xml:space="preserve"> </w:t>
+          </w:r>
+          <w:r>
+            <w:rPr>
+              <w:noProof/>
+            </w:rPr>
+            <w:t>(Nilsson, 1998)</w:t>
+          </w:r>
+          <w:r>
+            <w:fldChar w:fldCharType="end"/>
+          </w:r>
+        </w:sdtContent>
+      </w:sdt>
+    </w:p>
+    <w:p>
+      <w:pPr>
+        <w:spacing w:line="360" w:lineRule="auto"/>
+        <w:ind w:right="1062"/>
+        <w:jc w:val="both"/>
+      </w:pPr>
+    </w:p>
+    <w:p>
+      <w:pPr>
+        <w:spacing w:line="360" w:lineRule="auto"/>
+        <w:ind w:right="1062"/>
+        <w:jc w:val="both"/>
+      </w:pPr>
+      <w:r>
+        <w:t>Linear regressions are basically a representation of an equation that best describes a line that fits the relationship between the input variables ‘x’ and the output variables ‘y’ by finding the coefficients ‘b’ for the input variables and their specific weightings.</w:t>
+      </w:r>
+      <w:sdt>
+        <w:sdtPr>
+          <w:id w:val="932863306"/>
+          <w:citation/>
+        </w:sdtPr>
+        <w:sdtContent>
+          <w:r>
+            <w:fldChar w:fldCharType="begin"/>
+          </w:r>
+          <w:r>
+            <w:instrText xml:space="preserve"> CITATION Sha14 \l 1033 </w:instrText>
+          </w:r>
+          <w:r>
+            <w:fldChar w:fldCharType="separate"/>
+          </w:r>
+          <w:r>
+            <w:rPr>
+              <w:noProof/>
+            </w:rPr>
+            <w:t xml:space="preserve"> </w:t>
+          </w:r>
+          <w:r>
+            <w:rPr>
+              <w:noProof/>
+            </w:rPr>
+            <w:t>(Shai Shalev-Shwartz and Shai Ben-David, 2014)</w:t>
+          </w:r>
+          <w:r>
+            <w:fldChar w:fldCharType="end"/>
+          </w:r>
+        </w:sdtContent>
+      </w:sdt>
+      <w:r>
+        <w:t xml:space="preserve">  </w:t>
+      </w:r>
+    </w:p>
+    <w:p>
+      <w:pPr>
+        <w:spacing w:after="16" w:line="360" w:lineRule="auto"/>
+        <w:ind w:left="180" w:right="0" w:firstLine="0"/>
+        <w:jc w:val="center"/>
+        <w:rPr>
+          <w:color w:val="000000"/>
+          <w:sz w:val="16"/>
+          <w:szCs w:val="16"/>
+        </w:rPr>
+      </w:pPr>
+    </w:p>
+    <w:p>
+      <w:pPr>
+        <w:spacing w:after="16" w:line="360" w:lineRule="auto"/>
+        <w:ind w:left="180" w:right="0" w:firstLine="260"/>
+        <w:rPr>
+          <w:color w:val="000000"/>
+        </w:rPr>
+      </w:pPr>
+      <w:r>
+        <w:rPr>
+          <w:color w:val="000000"/>
+        </w:rPr>
+        <w:lastRenderedPageBreak/>
+        <w:t>Let’s consider y = b</w:t>
+      </w:r>
+      <w:r>
+        <w:rPr>
+          <w:color w:val="000000"/>
+          <w:vertAlign w:val="subscript"/>
+        </w:rPr>
+        <w:t>0</w:t>
+      </w:r>
+      <w:r>
+        <w:rPr>
+          <w:color w:val="000000"/>
+        </w:rPr>
+        <w:t xml:space="preserve"> + b</w:t>
+      </w:r>
+      <w:r>
+        <w:rPr>
+          <w:color w:val="000000"/>
+          <w:vertAlign w:val="subscript"/>
+        </w:rPr>
+        <w:t>1</w:t>
+      </w:r>
+      <w:r>
+        <w:rPr>
+          <w:color w:val="000000"/>
+        </w:rPr>
+        <w:t>*x,</w:t>
+      </w:r>
+    </w:p>
+    <w:p>
+      <w:pPr>
+        <w:spacing w:after="16" w:line="360" w:lineRule="auto"/>
+        <w:ind w:left="440" w:right="0" w:firstLine="0"/>
+      </w:pPr>
+      <w:r>
+        <w:t>As mentioned before the goal this algorithm is to find the coefficients of b</w:t>
+      </w:r>
+      <w:r>
+        <w:rPr>
+          <w:vertAlign w:val="subscript"/>
+        </w:rPr>
+        <w:t xml:space="preserve">0 </w:t>
+      </w:r>
+      <w:r>
+        <w:t>and b</w:t>
+      </w:r>
+      <w:r>
+        <w:rPr>
+          <w:vertAlign w:val="subscript"/>
+        </w:rPr>
+        <w:t>1</w:t>
+      </w:r>
+      <w:r>
+        <w:rPr>
+          <w:vertAlign w:val="subscript"/>
+        </w:rPr>
+        <w:t xml:space="preserve"> </w:t>
+      </w:r>
+      <w:r>
+        <w:t>given that the input is ‘x’ by means we will be able to predict ‘y’.</w:t>
+      </w:r>
+    </w:p>
+    <w:p>
+      <w:pPr>
+        <w:spacing w:after="16" w:line="360" w:lineRule="auto"/>
+        <w:ind w:left="180" w:right="0" w:firstLine="0"/>
+        <w:jc w:val="center"/>
+        <w:rPr>
+          <w:color w:val="000000"/>
+          <w:sz w:val="16"/>
+          <w:szCs w:val="16"/>
+        </w:rPr>
+      </w:pPr>
+    </w:p>
+    <w:p>
+      <w:pPr>
+        <w:spacing w:after="16" w:line="360" w:lineRule="auto"/>
+        <w:ind w:left="180" w:right="0" w:firstLine="0"/>
+        <w:jc w:val="center"/>
+        <w:rPr>
+          <w:color w:val="000000"/>
+          <w:sz w:val="16"/>
+          <w:szCs w:val="16"/>
+        </w:rPr>
+      </w:pPr>
+      <w:r>
+        <w:rPr>
+          <w:noProof/>
+        </w:rPr>
+        <w:drawing>
+          <wp:anchor distT="0" distB="0" distL="114300" distR="114300" simplePos="0" relativeHeight="251695104" behindDoc="1" locked="0" layoutInCell="1" allowOverlap="1" wp14:anchorId="5B44781C" wp14:editId="444F30F1">
+            <wp:simplePos x="0" y="0"/>
+            <wp:positionH relativeFrom="column">
+              <wp:posOffset>31750</wp:posOffset>
+            </wp:positionH>
+            <wp:positionV relativeFrom="paragraph">
+              <wp:posOffset>0</wp:posOffset>
+            </wp:positionV>
+            <wp:extent cx="6584315" cy="3663315"/>
+            <wp:effectExtent l="0" t="0" r="6985" b="0"/>
+            <wp:wrapTight wrapText="bothSides">
+              <wp:wrapPolygon edited="0">
+                <wp:start x="0" y="0"/>
+                <wp:lineTo x="0" y="21454"/>
+                <wp:lineTo x="21560" y="21454"/>
+                <wp:lineTo x="21560" y="0"/>
+                <wp:lineTo x="0" y="0"/>
+              </wp:wrapPolygon>
+            </wp:wrapTight>
+            <wp:docPr id="2" name="Picture 2"/>
+            <wp:cNvGraphicFramePr>
+              <a:graphicFrameLocks xmlns:a="http://schemas.openxmlformats.org/drawingml/2006/main" noChangeAspect="1"/>
+            </wp:cNvGraphicFramePr>
+            <a:graphic xmlns:a="http://schemas.openxmlformats.org/drawingml/2006/main">
+              <a:graphicData uri="http://schemas.openxmlformats.org/drawingml/2006/picture">
+                <pic:pic xmlns:pic="http://schemas.openxmlformats.org/drawingml/2006/picture">
+                  <pic:nvPicPr>
+                    <pic:cNvPr id="2" name="Screenshot (129).png"/>
+                    <pic:cNvPicPr/>
+                  </pic:nvPicPr>
+                  <pic:blipFill rotWithShape="1">
+                    <a:blip r:embed="rId11">
+                      <a:extLst>
+                        <a:ext uri="{28A0092B-C50C-407E-A947-70E740481C1C}">
+                          <a14:useLocalDpi xmlns:a14="http://schemas.microsoft.com/office/drawing/2010/main" val="0"/>
+                        </a:ext>
+                      </a:extLst>
+                    </a:blip>
+                    <a:srcRect l="25849" t="27125" r="26893" b="26113"/>
+                    <a:stretch/>
+                  </pic:blipFill>
+                  <pic:spPr bwMode="auto">
+                    <a:xfrm>
+                      <a:off x="0" y="0"/>
+                      <a:ext cx="6584315" cy="3663315"/>
+                    </a:xfrm>
+                    <a:prstGeom prst="rect">
+                      <a:avLst/>
+                    </a:prstGeom>
+                    <a:ln>
+                      <a:noFill/>
+                    </a:ln>
+                    <a:extLst>
+                      <a:ext uri="{53640926-AAD7-44D8-BBD7-CCE9431645EC}">
+                        <a14:shadowObscured xmlns:a14="http://schemas.microsoft.com/office/drawing/2010/main"/>
+                      </a:ext>
+                    </a:extLst>
+                  </pic:spPr>
+                </pic:pic>
+              </a:graphicData>
+            </a:graphic>
+            <wp14:sizeRelH relativeFrom="margin">
+              <wp14:pctWidth>0</wp14:pctWidth>
+            </wp14:sizeRelH>
+            <wp14:sizeRelV relativeFrom="margin">
+              <wp14:pctHeight>0</wp14:pctHeight>
+            </wp14:sizeRelV>
+          </wp:anchor>
+        </w:drawing>
+      </w:r>
+    </w:p>
+    <w:p>
+      <w:pPr>
+        <w:spacing w:after="16" w:line="360" w:lineRule="auto"/>
+        <w:ind w:left="180" w:right="0" w:firstLine="0"/>
+        <w:jc w:val="center"/>
+        <w:rPr>
+          <w:color w:val="000000"/>
+          <w:sz w:val="16"/>
+          <w:szCs w:val="16"/>
+        </w:rPr>
+      </w:pPr>
+    </w:p>
+    <w:p>
+      <w:pPr>
+        <w:spacing w:after="16" w:line="360" w:lineRule="auto"/>
+        <w:ind w:left="180" w:right="0" w:firstLine="0"/>
+        <w:jc w:val="center"/>
+        <w:rPr>
+          <w:color w:val="000000"/>
+          <w:sz w:val="16"/>
+          <w:szCs w:val="16"/>
+        </w:rPr>
+      </w:pPr>
+      <w:r>
+        <w:rPr>
+          <w:color w:val="000000"/>
+          <w:sz w:val="16"/>
+          <w:szCs w:val="16"/>
+        </w:rPr>
+        <w:t>Figure 2.3: Diagram explaining Linear Regression equation.</w:t>
+      </w:r>
+      <w:sdt>
+        <w:sdtPr>
+          <w:rPr>
+            <w:color w:val="000000"/>
+            <w:sz w:val="16"/>
+            <w:szCs w:val="16"/>
+          </w:rPr>
+          <w:id w:val="-1334443042"/>
+          <w:citation/>
+        </w:sdtPr>
+        <w:sdtContent>
+          <w:r>
+            <w:rPr>
+              <w:color w:val="000000"/>
+              <w:sz w:val="16"/>
+              <w:szCs w:val="16"/>
+            </w:rPr>
+            <w:fldChar w:fldCharType="begin"/>
+          </w:r>
+          <w:r>
+            <w:rPr>
+              <w:color w:val="000000"/>
+              <w:sz w:val="16"/>
+              <w:szCs w:val="16"/>
+            </w:rPr>
+            <w:instrText xml:space="preserve"> CITATION Jam16 \l 1033 </w:instrText>
+          </w:r>
+          <w:r>
+            <w:rPr>
+              <w:color w:val="000000"/>
+              <w:sz w:val="16"/>
+              <w:szCs w:val="16"/>
+            </w:rPr>
+            <w:fldChar w:fldCharType="separate"/>
+          </w:r>
+          <w:r>
+            <w:rPr>
+              <w:noProof/>
+              <w:color w:val="000000"/>
+              <w:sz w:val="16"/>
+              <w:szCs w:val="16"/>
+            </w:rPr>
+            <w:t xml:space="preserve"> </w:t>
+          </w:r>
+          <w:r>
+            <w:rPr>
+              <w:noProof/>
+              <w:color w:val="000000"/>
+              <w:sz w:val="16"/>
+              <w:szCs w:val="16"/>
+            </w:rPr>
+            <w:t>(Le, 2016)</w:t>
+          </w:r>
+          <w:r>
+            <w:rPr>
+              <w:color w:val="000000"/>
+              <w:sz w:val="16"/>
+              <w:szCs w:val="16"/>
+            </w:rPr>
+            <w:fldChar w:fldCharType="end"/>
+          </w:r>
+        </w:sdtContent>
+      </w:sdt>
+    </w:p>
+    <w:p>
+      <w:pPr>
+        <w:spacing w:line="360" w:lineRule="auto"/>
+        <w:ind w:left="0" w:right="1062" w:firstLine="0"/>
+        <w:jc w:val="both"/>
+        <w:rPr>
+          <w:b/>
+        </w:rPr>
+      </w:pPr>
+      <w:r>
+        <w:rPr>
+          <w:b/>
+        </w:rPr>
+        <w:t xml:space="preserve">  </w:t>
       </w:r>
     </w:p>
     <w:p>
@@ -1329,32 +2365,159 @@
         <w:pStyle w:val="ListParagraph"/>
         <w:numPr>
           <w:ilvl w:val="0"/>
-          <w:numId w:val="2"/>
+          <w:numId w:val="4"/>
         </w:numPr>
         <w:spacing w:line="360" w:lineRule="auto"/>
         <w:ind w:right="1062"/>
         <w:jc w:val="both"/>
         <w:rPr>
           <w:rFonts w:ascii="Arial" w:hAnsi="Arial" w:cs="Arial"/>
+          <w:b/>
         </w:rPr>
       </w:pPr>
       <w:r>
         <w:rPr>
           <w:rFonts w:ascii="Arial" w:hAnsi="Arial" w:cs="Arial"/>
-        </w:rPr>
-        <w:t xml:space="preserve">Naïve Bayes Classification </w:t>
-      </w:r>
-    </w:p>
-    <w:p>
-      <w:pPr>
-        <w:pStyle w:val="ListParagraph"/>
+          <w:b/>
+        </w:rPr>
+        <w:t>Support Vector Machines</w:t>
+      </w:r>
+    </w:p>
+    <w:p>
+      <w:pPr>
         <w:spacing w:line="360" w:lineRule="auto"/>
-        <w:ind w:right="1062"/>
+        <w:ind w:left="50" w:right="1062" w:firstLine="0"/>
         <w:jc w:val="both"/>
-        <w:rPr>
-          <w:rFonts w:ascii="Arial" w:hAnsi="Arial" w:cs="Arial"/>
-        </w:rPr>
-      </w:pPr>
+      </w:pPr>
+      <w:r>
+        <w:t xml:space="preserve">This learning method is one of the most </w:t>
+      </w:r>
+      <w:r>
+        <w:t>powerful and accurate among all well-known algorithms.    It is a supervised learning model that can be used for both regression and classification. It is also known as a binary classification algorithm.</w:t>
+      </w:r>
+      <w:sdt>
+        <w:sdtPr>
+          <w:id w:val="2005317154"/>
+          <w:citation/>
+        </w:sdtPr>
+        <w:sdtContent>
+          <w:r>
+            <w:fldChar w:fldCharType="begin"/>
+          </w:r>
+          <w:r>
+            <w:instrText xml:space="preserve"> CITATION Nil98 \l 1033 </w:instrText>
+          </w:r>
+          <w:r>
+            <w:fldChar w:fldCharType="separate"/>
+          </w:r>
+          <w:r>
+            <w:rPr>
+              <w:noProof/>
+            </w:rPr>
+            <w:t xml:space="preserve"> </w:t>
+          </w:r>
+          <w:r>
+            <w:rPr>
+              <w:noProof/>
+            </w:rPr>
+            <w:t>(Nilsson, 1998)</w:t>
+          </w:r>
+          <w:r>
+            <w:fldChar w:fldCharType="end"/>
+          </w:r>
+        </w:sdtContent>
+      </w:sdt>
+    </w:p>
+    <w:p>
+      <w:pPr>
+        <w:spacing w:line="360" w:lineRule="auto"/>
+        <w:ind w:left="50" w:right="1062" w:firstLine="0"/>
+        <w:jc w:val="both"/>
+      </w:pPr>
+    </w:p>
+    <w:p>
+      <w:pPr>
+        <w:spacing w:line="360" w:lineRule="auto"/>
+        <w:ind w:left="50" w:right="1062" w:firstLine="0"/>
+        <w:jc w:val="both"/>
+      </w:pPr>
+      <w:r>
+        <w:t>The intension behind this learning algorithm is to find the optimal hyperplane with a maximum distance to the closest point of the two classes. To put it in simple, let</w:t>
+      </w:r>
+      <w:r>
+        <w:t>’s</w:t>
+      </w:r>
+      <w:r>
+        <w:t xml:space="preserve"> consider a set of points pf two types in N dimensional place, Support Vector Machines generates a (N-1) dimensional hyperplane in order to separate the given two points. </w:t>
+      </w:r>
+      <w:sdt>
+        <w:sdtPr>
+          <w:id w:val="2049409963"/>
+          <w:citation/>
+        </w:sdtPr>
+        <w:sdtContent>
+          <w:r>
+            <w:fldChar w:fldCharType="begin"/>
+          </w:r>
+          <w:r>
+            <w:instrText xml:space="preserve"> CITATION Sha14 \l 1033 </w:instrText>
+          </w:r>
+          <w:r>
+            <w:fldChar w:fldCharType="separate"/>
+          </w:r>
+          <w:r>
+            <w:rPr>
+              <w:noProof/>
+            </w:rPr>
+            <w:t>(Shai Shalev-Shwartz and Shai Ben-David, 2014)</w:t>
+          </w:r>
+          <w:r>
+            <w:fldChar w:fldCharType="end"/>
+          </w:r>
+        </w:sdtContent>
+      </w:sdt>
+      <w:r>
+        <w:t>.</w:t>
+      </w:r>
+    </w:p>
+    <w:p>
+      <w:pPr>
+        <w:spacing w:line="360" w:lineRule="auto"/>
+        <w:ind w:left="50" w:right="1062" w:firstLine="0"/>
+        <w:jc w:val="both"/>
+      </w:pPr>
+      <w:r>
+        <w:t xml:space="preserve">This algorithm is capable of handling with both linearly and nonlinearly separable cases by applying kernel function. Since this </w:t>
+      </w:r>
+      <w:r>
+        <w:t xml:space="preserve">consists of mathematically complicated algorithms, </w:t>
+      </w:r>
+      <w:r>
+        <w:t>it’s</w:t>
+      </w:r>
+      <w:r>
+        <w:t xml:space="preserve"> very complicated to interpret them.</w:t>
+      </w:r>
+    </w:p>
+    <w:p>
+      <w:pPr>
+        <w:spacing w:line="360" w:lineRule="auto"/>
+        <w:ind w:left="50" w:right="1062" w:firstLine="0"/>
+        <w:jc w:val="both"/>
+        <w:rPr>
+          <w:b/>
+        </w:rPr>
+      </w:pPr>
+      <w:r>
+        <w:lastRenderedPageBreak/>
+        <w:t xml:space="preserve"> </w:t>
+      </w:r>
+      <w:r>
+        <w:rPr>
+          <w:b/>
+        </w:rPr>
+        <w:t>2.3.2.3 Semi- supervised Learning</w:t>
+      </w:r>
     </w:p>
     <w:p>
       <w:pPr>
@@ -1365,151 +2528,112 @@
           <w:b/>
         </w:rPr>
       </w:pPr>
-      <w:r>
-        <w:rPr>
-          <w:b/>
-        </w:rPr>
-        <w:t>2.3.2.3 Semi- supervised Learning</w:t>
-      </w:r>
     </w:p>
     <w:p>
       <w:pPr>
         <w:spacing w:line="360" w:lineRule="auto"/>
         <w:ind w:left="180" w:right="1062" w:firstLine="0"/>
         <w:jc w:val="both"/>
-        <w:rPr>
-          <w:b/>
-        </w:rPr>
-      </w:pPr>
+      </w:pPr>
+      <w:r>
+        <w:t>Semi- supervised Learning is the combination of both supervised and unsupervised learning and it is also considered to be widely used machine learning method according to. This method is used when there are more datasets which are unlabeled than labeled since it involves both to produce an accurate learning model.</w:t>
+      </w:r>
+      <w:sdt>
+        <w:sdtPr>
+          <w:id w:val="413287136"/>
+          <w:citation/>
+        </w:sdtPr>
+        <w:sdtContent>
+          <w:r>
+            <w:fldChar w:fldCharType="begin"/>
+          </w:r>
+          <w:r>
+            <w:instrText xml:space="preserve"> CITATION Muh16 \l 1033 </w:instrText>
+          </w:r>
+          <w:r>
+            <w:fldChar w:fldCharType="separate"/>
+          </w:r>
+          <w:r>
+            <w:rPr>
+              <w:noProof/>
+            </w:rPr>
+            <w:t xml:space="preserve"> </w:t>
+          </w:r>
+          <w:r>
+            <w:rPr>
+              <w:noProof/>
+            </w:rPr>
+            <w:t>(Muhammad Badruddin Khan,Mohssen M. Z. E. Mohammed and Eihab Bashier Mohammed Bashier, 2016)</w:t>
+          </w:r>
+          <w:r>
+            <w:fldChar w:fldCharType="end"/>
+          </w:r>
+        </w:sdtContent>
+      </w:sdt>
     </w:p>
     <w:p>
       <w:pPr>
         <w:spacing w:line="360" w:lineRule="auto"/>
         <w:ind w:left="180" w:right="1062" w:firstLine="0"/>
         <w:jc w:val="both"/>
-      </w:pPr>
-      <w:r>
-        <w:t>Semi- supervised Learning is the combination of both supervised and unsupervised learning and it is also considered to be widely used machine learning method according to (Kourou et al, 2014). This method is used when there are more datasets which are unlabeled than labeled since it involves both to produce an accurate learning model.</w:t>
-      </w:r>
+        <w:rPr>
+          <w:b/>
+        </w:rPr>
+      </w:pPr>
+    </w:p>
+    <w:p>
+      <w:pPr>
+        <w:spacing w:line="360" w:lineRule="auto"/>
+        <w:ind w:left="0" w:right="1062" w:firstLine="180"/>
+        <w:jc w:val="both"/>
+        <w:rPr>
+          <w:b/>
+        </w:rPr>
+      </w:pPr>
+      <w:r>
+        <w:rPr>
+          <w:b/>
+        </w:rPr>
+        <w:t>2.3.2.4 Reinforcement Learning</w:t>
+      </w:r>
+    </w:p>
+    <w:p>
+      <w:pPr>
+        <w:spacing w:line="360" w:lineRule="auto"/>
+        <w:ind w:left="0" w:right="1062" w:firstLine="0"/>
+        <w:jc w:val="both"/>
+        <w:rPr>
+          <w:b/>
+        </w:rPr>
+      </w:pPr>
     </w:p>
     <w:p>
       <w:pPr>
         <w:spacing w:line="360" w:lineRule="auto"/>
         <w:ind w:left="180" w:right="1062" w:firstLine="0"/>
         <w:jc w:val="both"/>
-        <w:rPr>
-          <w:b/>
-        </w:rPr>
-      </w:pPr>
-    </w:p>
-    <w:p>
-      <w:pPr>
-        <w:spacing w:line="360" w:lineRule="auto"/>
-        <w:ind w:left="0" w:right="1062" w:firstLine="180"/>
-        <w:jc w:val="both"/>
-        <w:rPr>
-          <w:b/>
-        </w:rPr>
-      </w:pPr>
-      <w:r>
-        <w:rPr>
-          <w:b/>
-        </w:rPr>
-        <w:t>2.3.2.4 Reinforcement Learning</w:t>
-      </w:r>
-    </w:p>
-    <w:p>
-      <w:pPr>
-        <w:spacing w:line="360" w:lineRule="auto"/>
-        <w:ind w:left="0" w:right="1062" w:firstLine="0"/>
-        <w:jc w:val="both"/>
-        <w:rPr>
-          <w:b/>
-        </w:rPr>
-      </w:pPr>
-    </w:p>
-    <w:p>
-      <w:pPr>
-        <w:spacing w:line="360" w:lineRule="auto"/>
-        <w:ind w:left="180" w:right="1062" w:firstLine="0"/>
-        <w:jc w:val="both"/>
-      </w:pPr>
-      <w:r>
-        <w:t>Reinforcement Learning method gathers data via observations and interactions from the environment to take actions that which would reduce the risk and maximize the reward that produces favorable outcomes. (</w:t>
-      </w:r>
-      <w:r>
-        <w:rPr>
-          <w:color w:val="555555"/>
-          <w:sz w:val="21"/>
-          <w:szCs w:val="21"/>
-        </w:rPr>
-        <w:t>Machine Learning: Algorithms and Applications</w:t>
-      </w:r>
-      <w:r>
-        <w:rPr>
-          <w:color w:val="555555"/>
-          <w:sz w:val="21"/>
-          <w:szCs w:val="21"/>
-        </w:rPr>
-        <w:t>, July 2016</w:t>
-      </w:r>
-      <w:r>
-        <w:t>)</w:t>
-      </w:r>
-      <w:r>
-        <w:t>.</w:t>
-      </w:r>
-    </w:p>
-    <w:p>
-      <w:pPr>
-        <w:spacing w:line="360" w:lineRule="auto"/>
-        <w:ind w:left="180" w:right="1062" w:firstLine="0"/>
-        <w:jc w:val="both"/>
-      </w:pPr>
-      <w:r>
-        <w:t>The most relevant characteristics of reinforcement learning is trial and error search and delayed reward. In order to maximize its performance this method allows the software to automatically determine the ideal behavior within a given specific context.</w:t>
-      </w:r>
-    </w:p>
-    <w:p>
-      <w:pPr>
-        <w:spacing w:after="16" w:line="360" w:lineRule="auto"/>
-        <w:ind w:left="180" w:right="0" w:firstLine="0"/>
-        <w:jc w:val="center"/>
-      </w:pPr>
-      <w:bookmarkStart w:id="1" w:name="_x22muivarjzl" w:colFirst="0" w:colLast="0"/>
-      <w:bookmarkStart w:id="2" w:name="_z5pzfacnslu5" w:colFirst="0" w:colLast="0"/>
-      <w:bookmarkStart w:id="3" w:name="_j65td4w6dlbc" w:colFirst="0" w:colLast="0"/>
-      <w:bookmarkStart w:id="4" w:name="_hh5lky3w4lck" w:colFirst="0" w:colLast="0"/>
-      <w:bookmarkStart w:id="5" w:name="_liynbd2fqzeo" w:colFirst="0" w:colLast="0"/>
-      <w:bookmarkStart w:id="6" w:name="_w5k72mqpueso" w:colFirst="0" w:colLast="0"/>
-      <w:bookmarkEnd w:id="1"/>
-      <w:bookmarkEnd w:id="2"/>
-      <w:bookmarkEnd w:id="3"/>
-      <w:bookmarkEnd w:id="4"/>
-      <w:bookmarkEnd w:id="5"/>
-      <w:bookmarkEnd w:id="6"/>
+      </w:pPr>
       <w:r>
         <w:rPr>
           <w:noProof/>
         </w:rPr>
-        <w:lastRenderedPageBreak/>
         <w:drawing>
-          <wp:anchor distT="114300" distB="114300" distL="114300" distR="114300" simplePos="0" relativeHeight="251660288" behindDoc="1" locked="0" layoutInCell="1" hidden="0" allowOverlap="1" wp14:anchorId="3EDBA567" wp14:editId="0D92EB2B">
+          <wp:anchor distT="114300" distB="114300" distL="114300" distR="114300" simplePos="0" relativeHeight="251660288" behindDoc="1" locked="0" layoutInCell="1" hidden="0" allowOverlap="1" wp14:anchorId="3EDBA567" wp14:editId="6E54F982">
             <wp:simplePos x="0" y="0"/>
-            <wp:positionH relativeFrom="margin">
-              <wp:align>right</wp:align>
+            <wp:positionH relativeFrom="page">
+              <wp:align>left</wp:align>
             </wp:positionH>
             <wp:positionV relativeFrom="paragraph">
-              <wp:posOffset>0</wp:posOffset>
+              <wp:posOffset>1881505</wp:posOffset>
             </wp:positionV>
-            <wp:extent cx="7299960" cy="3680460"/>
-            <wp:effectExtent l="0" t="0" r="0" b="0"/>
+            <wp:extent cx="7421880" cy="4008120"/>
+            <wp:effectExtent l="0" t="0" r="7620" b="0"/>
             <wp:wrapTight wrapText="bothSides">
               <wp:wrapPolygon edited="0">
                 <wp:start x="0" y="0"/>
-                <wp:lineTo x="0" y="21466"/>
-                <wp:lineTo x="21532" y="21466"/>
-                <wp:lineTo x="21532" y="0"/>
+                <wp:lineTo x="0" y="21456"/>
+                <wp:lineTo x="21567" y="21456"/>
+                <wp:lineTo x="21567" y="0"/>
                 <wp:lineTo x="0" y="0"/>
               </wp:wrapPolygon>
             </wp:wrapTight>
@@ -1523,7 +2647,7 @@
                     <pic:cNvPicPr preferRelativeResize="0"/>
                   </pic:nvPicPr>
                   <pic:blipFill>
-                    <a:blip r:embed="rId10"/>
+                    <a:blip r:embed="rId12"/>
                     <a:srcRect l="12689" t="35539" r="36689" b="20833"/>
                     <a:stretch>
                       <a:fillRect/>
@@ -1532,7 +2656,7 @@
                   <pic:spPr>
                     <a:xfrm>
                       <a:off x="0" y="0"/>
-                      <a:ext cx="7299960" cy="3680460"/>
+                      <a:ext cx="7421880" cy="4008120"/>
                     </a:xfrm>
                     <a:prstGeom prst="rect">
                       <a:avLst/>
@@ -1552,23 +2676,168 @@
         </w:drawing>
       </w:r>
       <w:r>
+        <w:t>Reinforcement Learning method gathers data via observations and interactions from the environment to take actions that which would reduce the risk and maximize the reward that produces favorable outcomes</w:t>
+      </w:r>
+      <w:sdt>
+        <w:sdtPr>
+          <w:id w:val="-468121300"/>
+          <w:citation/>
+        </w:sdtPr>
+        <w:sdtContent>
+          <w:r>
+            <w:fldChar w:fldCharType="begin"/>
+          </w:r>
+          <w:r>
+            <w:instrText xml:space="preserve"> CITATION Muh16 \l 1033 </w:instrText>
+          </w:r>
+          <w:r>
+            <w:fldChar w:fldCharType="separate"/>
+          </w:r>
+          <w:r>
+            <w:rPr>
+              <w:noProof/>
+            </w:rPr>
+            <w:t xml:space="preserve"> </w:t>
+          </w:r>
+          <w:r>
+            <w:rPr>
+              <w:noProof/>
+            </w:rPr>
+            <w:t>(Muhammad Badruddin Khan,Mohssen M. Z. E. Mohammed and Eihab Bashier Mohammed Bashier, 2016)</w:t>
+          </w:r>
+          <w:r>
+            <w:fldChar w:fldCharType="end"/>
+          </w:r>
+        </w:sdtContent>
+      </w:sdt>
+      <w:r>
+        <w:t xml:space="preserve">. </w:t>
+      </w:r>
+      <w:r>
+        <w:t>The most relevant characteristics of reinforcement learning is trial and error search and delayed reward. In order to maximize its performance this method allows the software to automatically determine the ideal behavior within a given specific context.</w:t>
+      </w:r>
+    </w:p>
+    <w:p>
+      <w:pPr>
+        <w:spacing w:after="16" w:line="360" w:lineRule="auto"/>
+        <w:ind w:left="180" w:right="0" w:firstLine="0"/>
+        <w:jc w:val="center"/>
+      </w:pPr>
+      <w:bookmarkStart w:id="0" w:name="_x22muivarjzl" w:colFirst="0" w:colLast="0"/>
+      <w:bookmarkStart w:id="1" w:name="_z5pzfacnslu5" w:colFirst="0" w:colLast="0"/>
+      <w:bookmarkStart w:id="2" w:name="_j65td4w6dlbc" w:colFirst="0" w:colLast="0"/>
+      <w:bookmarkStart w:id="3" w:name="_hh5lky3w4lck" w:colFirst="0" w:colLast="0"/>
+      <w:bookmarkStart w:id="4" w:name="_liynbd2fqzeo" w:colFirst="0" w:colLast="0"/>
+      <w:bookmarkStart w:id="5" w:name="_w5k72mqpueso" w:colFirst="0" w:colLast="0"/>
+      <w:bookmarkEnd w:id="0"/>
+      <w:bookmarkEnd w:id="1"/>
+      <w:bookmarkEnd w:id="2"/>
+      <w:bookmarkEnd w:id="3"/>
+      <w:bookmarkEnd w:id="4"/>
+      <w:bookmarkEnd w:id="5"/>
+      <w:r>
         <w:rPr>
           <w:color w:val="000000"/>
           <w:sz w:val="16"/>
           <w:szCs w:val="16"/>
         </w:rPr>
-        <w:t>Figure 2.3: Picture of Machine Learning Techniques.</w:t>
-      </w:r>
-    </w:p>
-    <w:p>
-      <w:pPr>
-        <w:spacing w:after="17" w:line="360" w:lineRule="auto"/>
-        <w:ind w:left="0" w:right="0" w:firstLine="0"/>
-      </w:pPr>
-      <w:bookmarkStart w:id="7" w:name="_fkut6j9dcnk5" w:colFirst="0" w:colLast="0"/>
-      <w:bookmarkStart w:id="8" w:name="_a71k1zxddpsp" w:colFirst="0" w:colLast="0"/>
-      <w:bookmarkEnd w:id="7"/>
-      <w:bookmarkEnd w:id="8"/>
+        <w:t>Figure 2.</w:t>
+      </w:r>
+      <w:r>
+        <w:rPr>
+          <w:color w:val="000000"/>
+          <w:sz w:val="16"/>
+          <w:szCs w:val="16"/>
+        </w:rPr>
+        <w:t>4</w:t>
+      </w:r>
+      <w:r>
+        <w:rPr>
+          <w:color w:val="000000"/>
+          <w:sz w:val="16"/>
+          <w:szCs w:val="16"/>
+        </w:rPr>
+        <w:t xml:space="preserve">: </w:t>
+      </w:r>
+      <w:r>
+        <w:rPr>
+          <w:color w:val="000000"/>
+          <w:sz w:val="16"/>
+          <w:szCs w:val="16"/>
+        </w:rPr>
+        <w:t>Short summary of main methods in Machine Learning Techniques</w:t>
+      </w:r>
+      <w:r>
+        <w:rPr>
+          <w:color w:val="000000"/>
+          <w:sz w:val="16"/>
+          <w:szCs w:val="16"/>
+        </w:rPr>
+        <w:t>.</w:t>
+      </w:r>
+      <w:sdt>
+        <w:sdtPr>
+          <w:rPr>
+            <w:color w:val="000000"/>
+            <w:sz w:val="16"/>
+            <w:szCs w:val="16"/>
+          </w:rPr>
+          <w:id w:val="-1230680164"/>
+          <w:citation/>
+        </w:sdtPr>
+        <w:sdtContent>
+          <w:r>
+            <w:rPr>
+              <w:color w:val="000000"/>
+              <w:sz w:val="16"/>
+              <w:szCs w:val="16"/>
+            </w:rPr>
+            <w:fldChar w:fldCharType="begin"/>
+          </w:r>
+          <w:r>
+            <w:rPr>
+              <w:color w:val="000000"/>
+              <w:sz w:val="16"/>
+              <w:szCs w:val="16"/>
+            </w:rPr>
+            <w:instrText xml:space="preserve"> CITATION Muh16 \l 1033 </w:instrText>
+          </w:r>
+          <w:r>
+            <w:rPr>
+              <w:color w:val="000000"/>
+              <w:sz w:val="16"/>
+              <w:szCs w:val="16"/>
+            </w:rPr>
+            <w:fldChar w:fldCharType="separate"/>
+          </w:r>
+          <w:r>
+            <w:rPr>
+              <w:noProof/>
+              <w:color w:val="000000"/>
+              <w:sz w:val="16"/>
+              <w:szCs w:val="16"/>
+            </w:rPr>
+            <w:t xml:space="preserve"> </w:t>
+          </w:r>
+          <w:r>
+            <w:rPr>
+              <w:noProof/>
+              <w:color w:val="000000"/>
+              <w:sz w:val="16"/>
+              <w:szCs w:val="16"/>
+            </w:rPr>
+            <w:t>(Muhammad Badruddin Khan,Mohssen M. Z. E. Mohammed and Eihab Bashier Mohammed Bashier, 2016)</w:t>
+          </w:r>
+          <w:r>
+            <w:rPr>
+              <w:color w:val="000000"/>
+              <w:sz w:val="16"/>
+              <w:szCs w:val="16"/>
+            </w:rPr>
+            <w:fldChar w:fldCharType="end"/>
+          </w:r>
+        </w:sdtContent>
+      </w:sdt>
     </w:p>
     <w:p>
       <w:pPr>
@@ -1576,9 +2845,14 @@
         <w:spacing w:line="360" w:lineRule="auto"/>
         <w:ind w:left="180" w:firstLine="0"/>
       </w:pPr>
-      <w:bookmarkStart w:id="9" w:name="_cvpc2a3befzz" w:colFirst="0" w:colLast="0"/>
-      <w:bookmarkEnd w:id="9"/>
-      <w:r>
+      <w:bookmarkStart w:id="6" w:name="_fkut6j9dcnk5" w:colFirst="0" w:colLast="0"/>
+      <w:bookmarkStart w:id="7" w:name="_a71k1zxddpsp" w:colFirst="0" w:colLast="0"/>
+      <w:bookmarkStart w:id="8" w:name="_cvpc2a3befzz" w:colFirst="0" w:colLast="0"/>
+      <w:bookmarkEnd w:id="6"/>
+      <w:bookmarkEnd w:id="7"/>
+      <w:bookmarkEnd w:id="8"/>
+      <w:r>
+        <w:lastRenderedPageBreak/>
         <w:t>2.</w:t>
       </w:r>
       <w:r>
@@ -1655,7 +2929,6 @@
         <w:jc w:val="both"/>
       </w:pPr>
       <w:r>
-        <w:lastRenderedPageBreak/>
         <w:t>As people increasingly rely on interactive decision support system to choose products and make decision, to cope up with this recent trend the significance of this project is planned to reduce the amount of days and months spent by individuals in search of an apartment as well as to avoid being cheated by third party brokers, not only these but also by providing a future prediction lasting up to five years, that which would guarantee a happy living and a happy customer using the latest technologies such as Google Cloud, Map APIs etc.</w:t>
       </w:r>
       <w:r>
@@ -1731,6 +3004,17 @@
         </w:rPr>
         <w:t xml:space="preserve"> </w:t>
       </w:r>
+    </w:p>
+    <w:p>
+      <w:pPr>
+        <w:spacing w:line="360" w:lineRule="auto"/>
+        <w:ind w:left="180" w:right="1062" w:firstLine="0"/>
+        <w:jc w:val="both"/>
+        <w:rPr>
+          <w:sz w:val="24"/>
+          <w:szCs w:val="24"/>
+        </w:rPr>
+      </w:pPr>
     </w:p>
     <w:tbl>
       <w:tblPr>
@@ -2018,7 +3302,15 @@
                 <w:b/>
                 <w:color w:val="212121"/>
               </w:rPr>
-              <w:t>Move In: Apartment Rentals All in One</w:t>
+              <w:t xml:space="preserve">Move In: Apartment </w:t>
+            </w:r>
+            <w:r>
+              <w:rPr>
+                <w:b/>
+                <w:color w:val="212121"/>
+              </w:rPr>
+              <w:lastRenderedPageBreak/>
+              <w:t>Rentals All in One</w:t>
             </w:r>
             <w:r>
               <w:rPr>
@@ -2053,6 +3345,7 @@
                 <w:b/>
                 <w:color w:val="212121"/>
               </w:rPr>
+              <w:lastRenderedPageBreak/>
               <w:t>Rent</w:t>
             </w:r>
             <w:r>
@@ -2067,7 +3360,15 @@
                 <w:b/>
                 <w:color w:val="212121"/>
               </w:rPr>
-              <w:t>berry: Apartment Rentals Worldwide</w:t>
+              <w:t xml:space="preserve">berry: Apartment </w:t>
+            </w:r>
+            <w:r>
+              <w:rPr>
+                <w:b/>
+                <w:color w:val="212121"/>
+              </w:rPr>
+              <w:lastRenderedPageBreak/>
+              <w:t>Rentals Worldwide</w:t>
             </w:r>
             <w:r>
               <w:rPr>
@@ -2104,7 +3405,16 @@
                 <w:b/>
                 <w:color w:val="212121"/>
               </w:rPr>
-              <w:t xml:space="preserve">Realtor.com Rentals: Apartment, </w:t>
+              <w:lastRenderedPageBreak/>
+              <w:t xml:space="preserve">Realtor.com Rentals: </w:t>
+            </w:r>
+            <w:r>
+              <w:rPr>
+                <w:b/>
+                <w:color w:val="212121"/>
+              </w:rPr>
+              <w:lastRenderedPageBreak/>
+              <w:t xml:space="preserve">Apartment, </w:t>
             </w:r>
             <w:r>
               <w:rPr>
@@ -2302,7 +3612,7 @@
                 </mc:Choice>
                 <mc:Fallback>
                   <w:pict>
-                    <v:group w14:anchorId="4936015E" id="Group 462" o:spid="_x0000_s1026" style="position:absolute;margin-left:35pt;margin-top:5.95pt;width:9.1pt;height:7.7pt;z-index:251664384;mso-wrap-distance-top:9pt;mso-wrap-distance-bottom:9pt;mso-width-relative:margin;mso-height-relative:margin" coordorigin="7431,5262" coordsize="6355,4497" o:gfxdata="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">
+                    <v:group w14:anchorId="17797B02" id="Group 462" o:spid="_x0000_s1026" style="position:absolute;margin-left:35pt;margin-top:5.95pt;width:9.1pt;height:7.7pt;z-index:251664384;mso-wrap-distance-top:9pt;mso-wrap-distance-bottom:9pt;mso-width-relative:margin;mso-height-relative:margin" coordorigin="7431,5262" coordsize="6355,4497" o:gfxdata="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">
                       <v:shapetype id="_x0000_t32" coordsize="21600,21600" o:spt="32" o:oned="t" path="m,l21600,21600e" filled="f">
                         <v:path arrowok="t" fillok="f" o:connecttype="none"/>
                         <o:lock v:ext="edit" shapetype="t"/>
@@ -2435,7 +3745,7 @@
                 </mc:Choice>
                 <mc:Fallback>
                   <w:pict>
-                    <v:group w14:anchorId="3314C84A" id="Group 465" o:spid="_x0000_s1026" style="position:absolute;margin-left:32.7pt;margin-top:8.1pt;width:9.1pt;height:7.75pt;z-index:251665408;mso-wrap-distance-top:9pt;mso-wrap-distance-bottom:9pt;mso-width-relative:margin;mso-height-relative:margin" coordorigin="7431,5262" coordsize="6355,4497" o:gfxdata="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">
+                    <v:group w14:anchorId="613B2E6A" id="Group 465" o:spid="_x0000_s1026" style="position:absolute;margin-left:32.7pt;margin-top:8.1pt;width:9.1pt;height:7.75pt;z-index:251665408;mso-wrap-distance-top:9pt;mso-wrap-distance-bottom:9pt;mso-width-relative:margin;mso-height-relative:margin" coordorigin="7431,5262" coordsize="6355,4497" o:gfxdata="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">
                       <v:shape id="Straight Arrow Connector 466" o:spid="_x0000_s1027" type="#_x0000_t32" style="position:absolute;left:7431;top:7998;width:1566;height:1761;visibility:visible;mso-wrap-style:square" o:connectortype="straight" o:gfxdata="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"/>
                       <v:shape id="Straight Arrow Connector 467" o:spid="_x0000_s1028" type="#_x0000_t32" style="position:absolute;left:8996;top:5262;width:4791;height:4497;rotation:180;flip:x;visibility:visible;mso-wrap-style:square" o:connectortype="straight" o:gfxdata="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"/>
                       <w10:wrap type="square"/>
@@ -2564,7 +3874,7 @@
                 </mc:Choice>
                 <mc:Fallback>
                   <w:pict>
-                    <v:group w14:anchorId="0E3BD5D3" id="Group 468" o:spid="_x0000_s1026" style="position:absolute;margin-left:52pt;margin-top:4.95pt;width:9.1pt;height:7.7pt;z-index:251666432;mso-wrap-distance-top:9pt;mso-wrap-distance-bottom:9pt;mso-width-relative:margin;mso-height-relative:margin" coordorigin="7431,5262" coordsize="6355,4497" o:gfxdata="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">
+                    <v:group w14:anchorId="2D228792" id="Group 468" o:spid="_x0000_s1026" style="position:absolute;margin-left:52pt;margin-top:4.95pt;width:9.1pt;height:7.7pt;z-index:251666432;mso-wrap-distance-top:9pt;mso-wrap-distance-bottom:9pt;mso-width-relative:margin;mso-height-relative:margin" coordorigin="7431,5262" coordsize="6355,4497" o:gfxdata="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">
                       <v:shape id="Straight Arrow Connector 469" o:spid="_x0000_s1027" type="#_x0000_t32" style="position:absolute;left:7431;top:7998;width:1566;height:1761;visibility:visible;mso-wrap-style:square" o:connectortype="straight" o:gfxdata="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"/>
                       <v:shape id="Straight Arrow Connector 470" o:spid="_x0000_s1028" type="#_x0000_t32" style="position:absolute;left:8996;top:5262;width:4791;height:4497;rotation:180;flip:x;visibility:visible;mso-wrap-style:square" o:connectortype="straight" o:gfxdata="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"/>
                       <w10:wrap type="square"/>
@@ -2693,7 +4003,7 @@
                 </mc:Choice>
                 <mc:Fallback>
                   <w:pict>
-                    <v:group w14:anchorId="1C21F30B" id="Group 471" o:spid="_x0000_s1026" style="position:absolute;margin-left:36.25pt;margin-top:4.7pt;width:9.1pt;height:7.75pt;z-index:251667456;mso-wrap-distance-top:9pt;mso-wrap-distance-bottom:9pt;mso-width-relative:margin;mso-height-relative:margin" coordorigin="7431,5262" coordsize="6355,4497" o:gfxdata="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">
+                    <v:group w14:anchorId="7782EC8B" id="Group 471" o:spid="_x0000_s1026" style="position:absolute;margin-left:36.25pt;margin-top:4.7pt;width:9.1pt;height:7.75pt;z-index:251667456;mso-wrap-distance-top:9pt;mso-wrap-distance-bottom:9pt;mso-width-relative:margin;mso-height-relative:margin" coordorigin="7431,5262" coordsize="6355,4497" o:gfxdata="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">
                       <v:shape id="Straight Arrow Connector 472" o:spid="_x0000_s1027" type="#_x0000_t32" style="position:absolute;left:7431;top:7998;width:1566;height:1761;visibility:visible;mso-wrap-style:square" o:connectortype="straight" o:gfxdata="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"/>
                       <v:shape id="Straight Arrow Connector 473" o:spid="_x0000_s1028" type="#_x0000_t32" style="position:absolute;left:8996;top:5262;width:4791;height:4497;rotation:180;flip:x;visibility:visible;mso-wrap-style:square" o:connectortype="straight" o:gfxdata="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"/>
                       <w10:wrap type="square"/>
@@ -2856,7 +4166,7 @@
                 </mc:Choice>
                 <mc:Fallback>
                   <w:pict>
-                    <v:group w14:anchorId="0C3FD3A4" id="Group 483" o:spid="_x0000_s1026" style="position:absolute;margin-left:35pt;margin-top:3.1pt;width:9.1pt;height:7.75pt;z-index:251671552;mso-wrap-distance-top:9pt;mso-wrap-distance-bottom:9pt;mso-width-relative:margin;mso-height-relative:margin" coordorigin="7431,5262" coordsize="6355,4497" o:gfxdata="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">
+                    <v:group w14:anchorId="6C0AC29C" id="Group 483" o:spid="_x0000_s1026" style="position:absolute;margin-left:35pt;margin-top:3.1pt;width:9.1pt;height:7.75pt;z-index:251671552;mso-wrap-distance-top:9pt;mso-wrap-distance-bottom:9pt;mso-width-relative:margin;mso-height-relative:margin" coordorigin="7431,5262" coordsize="6355,4497" o:gfxdata="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">
                       <v:shape id="Straight Arrow Connector 484" o:spid="_x0000_s1027" type="#_x0000_t32" style="position:absolute;left:7431;top:7998;width:1566;height:1761;visibility:visible;mso-wrap-style:square" o:connectortype="straight" o:gfxdata="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"/>
                       <v:shape id="Straight Arrow Connector 485" o:spid="_x0000_s1028" type="#_x0000_t32" style="position:absolute;left:8996;top:5262;width:4791;height:4497;rotation:180;flip:x;visibility:visible;mso-wrap-style:square" o:connectortype="straight" o:gfxdata="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"/>
                       <w10:wrap type="square"/>
@@ -2985,7 +4295,7 @@
                 </mc:Choice>
                 <mc:Fallback>
                   <w:pict>
-                    <v:group w14:anchorId="400D2D86" id="Group 480" o:spid="_x0000_s1026" style="position:absolute;margin-left:32.55pt;margin-top:2pt;width:9.1pt;height:7.75pt;z-index:251670528;mso-wrap-distance-top:9pt;mso-wrap-distance-bottom:9pt;mso-width-relative:margin;mso-height-relative:margin" coordorigin="7431,5262" coordsize="6355,4497" o:gfxdata="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">
+                    <v:group w14:anchorId="431C9BDE" id="Group 480" o:spid="_x0000_s1026" style="position:absolute;margin-left:32.55pt;margin-top:2pt;width:9.1pt;height:7.75pt;z-index:251670528;mso-wrap-distance-top:9pt;mso-wrap-distance-bottom:9pt;mso-width-relative:margin;mso-height-relative:margin" coordorigin="7431,5262" coordsize="6355,4497" o:gfxdata="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">
                       <v:shape id="Straight Arrow Connector 481" o:spid="_x0000_s1027" type="#_x0000_t32" style="position:absolute;left:7431;top:7998;width:1566;height:1761;visibility:visible;mso-wrap-style:square" o:connectortype="straight" o:gfxdata="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"/>
                       <v:shape id="Straight Arrow Connector 482" o:spid="_x0000_s1028" type="#_x0000_t32" style="position:absolute;left:8996;top:5262;width:4791;height:4497;rotation:180;flip:x;visibility:visible;mso-wrap-style:square" o:connectortype="straight" o:gfxdata="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"/>
                       <w10:wrap type="square"/>
@@ -3114,7 +4424,7 @@
                 </mc:Choice>
                 <mc:Fallback>
                   <w:pict>
-                    <v:group w14:anchorId="73427783" id="Group 477" o:spid="_x0000_s1026" style="position:absolute;margin-left:52.9pt;margin-top:1.9pt;width:9.1pt;height:7.7pt;z-index:251669504;mso-wrap-distance-top:9pt;mso-wrap-distance-bottom:9pt;mso-width-relative:margin;mso-height-relative:margin" coordorigin="7431,5262" coordsize="6355,4497" o:gfxdata="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">
+                    <v:group w14:anchorId="34B52247" id="Group 477" o:spid="_x0000_s1026" style="position:absolute;margin-left:52.9pt;margin-top:1.9pt;width:9.1pt;height:7.7pt;z-index:251669504;mso-wrap-distance-top:9pt;mso-wrap-distance-bottom:9pt;mso-width-relative:margin;mso-height-relative:margin" coordorigin="7431,5262" coordsize="6355,4497" o:gfxdata="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">
                       <v:shape id="Straight Arrow Connector 478" o:spid="_x0000_s1027" type="#_x0000_t32" style="position:absolute;left:7431;top:7998;width:1566;height:1761;visibility:visible;mso-wrap-style:square" o:connectortype="straight" o:gfxdata="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"/>
                       <v:shape id="Straight Arrow Connector 479" o:spid="_x0000_s1028" type="#_x0000_t32" style="position:absolute;left:8996;top:5262;width:4791;height:4497;rotation:180;flip:x;visibility:visible;mso-wrap-style:square" o:connectortype="straight" o:gfxdata="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"/>
                       <w10:wrap type="square"/>
@@ -3243,7 +4553,7 @@
                 </mc:Choice>
                 <mc:Fallback>
                   <w:pict>
-                    <v:group w14:anchorId="54BC88D5" id="Group 474" o:spid="_x0000_s1026" style="position:absolute;margin-left:34pt;margin-top:3pt;width:9.1pt;height:7.75pt;z-index:251668480;mso-wrap-distance-top:9pt;mso-wrap-distance-bottom:9pt;mso-width-relative:margin;mso-height-relative:margin" coordorigin="7431,5262" coordsize="6355,4497" o:gfxdata="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">
+                    <v:group w14:anchorId="341A8DB4" id="Group 474" o:spid="_x0000_s1026" style="position:absolute;margin-left:34pt;margin-top:3pt;width:9.1pt;height:7.75pt;z-index:251668480;mso-wrap-distance-top:9pt;mso-wrap-distance-bottom:9pt;mso-width-relative:margin;mso-height-relative:margin" coordorigin="7431,5262" coordsize="6355,4497" o:gfxdata="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">
                       <v:shape id="Straight Arrow Connector 475" o:spid="_x0000_s1027" type="#_x0000_t32" style="position:absolute;left:7431;top:7998;width:1566;height:1761;visibility:visible;mso-wrap-style:square" o:connectortype="straight" o:gfxdata="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"/>
                       <v:shape id="Straight Arrow Connector 476" o:spid="_x0000_s1028" type="#_x0000_t32" style="position:absolute;left:8996;top:5262;width:4791;height:4497;rotation:180;flip:x;visibility:visible;mso-wrap-style:square" o:connectortype="straight" o:gfxdata="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"/>
                       <w10:wrap type="square"/>
@@ -3406,7 +4716,7 @@
                 </mc:Choice>
                 <mc:Fallback>
                   <w:pict>
-                    <v:group w14:anchorId="42B8E355" id="Group 486" o:spid="_x0000_s1026" style="position:absolute;margin-left:33.9pt;margin-top:13.15pt;width:9.1pt;height:7.7pt;z-index:251672576;mso-wrap-distance-top:9pt;mso-wrap-distance-bottom:9pt;mso-width-relative:margin;mso-height-relative:margin" coordorigin="7431,5262" coordsize="6355,4497" o:gfxdata="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">
+                    <v:group w14:anchorId="0A8ADD57" id="Group 486" o:spid="_x0000_s1026" style="position:absolute;margin-left:33.9pt;margin-top:13.15pt;width:9.1pt;height:7.7pt;z-index:251672576;mso-wrap-distance-top:9pt;mso-wrap-distance-bottom:9pt;mso-width-relative:margin;mso-height-relative:margin" coordorigin="7431,5262" coordsize="6355,4497" o:gfxdata="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">
                       <v:shape id="Straight Arrow Connector 487" o:spid="_x0000_s1027" type="#_x0000_t32" style="position:absolute;left:7431;top:7998;width:1566;height:1761;visibility:visible;mso-wrap-style:square" o:connectortype="straight" o:gfxdata="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"/>
                       <v:shape id="Straight Arrow Connector 488" o:spid="_x0000_s1028" type="#_x0000_t32" style="position:absolute;left:8996;top:5262;width:4791;height:4497;rotation:180;flip:x;visibility:visible;mso-wrap-style:square" o:connectortype="straight" o:gfxdata="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"/>
                       <w10:wrap type="square"/>
@@ -3535,7 +4845,7 @@
                 </mc:Choice>
                 <mc:Fallback>
                   <w:pict>
-                    <v:group w14:anchorId="1626EC57" id="Group 489" o:spid="_x0000_s1026" style="position:absolute;margin-left:33.3pt;margin-top:10.3pt;width:9.1pt;height:7.75pt;z-index:251673600;mso-wrap-distance-top:9pt;mso-wrap-distance-bottom:9pt;mso-width-relative:margin;mso-height-relative:margin" coordorigin="7431,5262" coordsize="6355,4497" o:gfxdata="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">
+                    <v:group w14:anchorId="4EFB2A1B" id="Group 489" o:spid="_x0000_s1026" style="position:absolute;margin-left:33.3pt;margin-top:10.3pt;width:9.1pt;height:7.75pt;z-index:251673600;mso-wrap-distance-top:9pt;mso-wrap-distance-bottom:9pt;mso-width-relative:margin;mso-height-relative:margin" coordorigin="7431,5262" coordsize="6355,4497" o:gfxdata="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">
                       <v:shape id="Straight Arrow Connector 490" o:spid="_x0000_s1027" type="#_x0000_t32" style="position:absolute;left:7431;top:7998;width:1566;height:1761;visibility:visible;mso-wrap-style:square" o:connectortype="straight" o:gfxdata="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"/>
                       <v:shape id="Straight Arrow Connector 491" o:spid="_x0000_s1028" type="#_x0000_t32" style="position:absolute;left:8996;top:5262;width:4791;height:4497;rotation:180;flip:x;visibility:visible;mso-wrap-style:square" o:connectortype="straight" o:gfxdata="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"/>
                       <w10:wrap type="square"/>
@@ -3690,7 +5000,7 @@
                 </mc:Choice>
                 <mc:Fallback>
                   <w:pict>
-                    <v:group w14:anchorId="2BC8873B" id="Group 492" o:spid="_x0000_s1026" style="position:absolute;margin-left:33.8pt;margin-top:5.85pt;width:9.1pt;height:7.7pt;z-index:251674624;mso-wrap-distance-top:9pt;mso-wrap-distance-bottom:9pt;mso-width-relative:margin;mso-height-relative:margin" coordorigin="7431,5262" coordsize="6355,4497" o:gfxdata="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">
+                    <v:group w14:anchorId="0CB6F3C0" id="Group 492" o:spid="_x0000_s1026" style="position:absolute;margin-left:33.8pt;margin-top:5.85pt;width:9.1pt;height:7.7pt;z-index:251674624;mso-wrap-distance-top:9pt;mso-wrap-distance-bottom:9pt;mso-width-relative:margin;mso-height-relative:margin" coordorigin="7431,5262" coordsize="6355,4497" o:gfxdata="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">
                       <v:shape id="Straight Arrow Connector 493" o:spid="_x0000_s1027" type="#_x0000_t32" style="position:absolute;left:7431;top:7998;width:1566;height:1761;visibility:visible;mso-wrap-style:square" o:connectortype="straight" o:gfxdata="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"/>
                       <v:shape id="Straight Arrow Connector 494" o:spid="_x0000_s1028" type="#_x0000_t32" style="position:absolute;left:8996;top:5262;width:4791;height:4497;rotation:180;flip:x;visibility:visible;mso-wrap-style:square" o:connectortype="straight" o:gfxdata="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"/>
                       <w10:wrap type="square"/>
@@ -3853,7 +5163,7 @@
                 </mc:Choice>
                 <mc:Fallback>
                   <w:pict>
-                    <v:group w14:anchorId="560026A0" id="Group 495" o:spid="_x0000_s1026" style="position:absolute;margin-left:36.25pt;margin-top:6.3pt;width:9.1pt;height:7.7pt;z-index:251675648;mso-wrap-distance-top:9pt;mso-wrap-distance-bottom:9pt;mso-width-relative:margin;mso-height-relative:margin" coordorigin="7431,5262" coordsize="6355,4497" o:gfxdata="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">
+                    <v:group w14:anchorId="56348C78" id="Group 495" o:spid="_x0000_s1026" style="position:absolute;margin-left:36.25pt;margin-top:6.3pt;width:9.1pt;height:7.7pt;z-index:251675648;mso-wrap-distance-top:9pt;mso-wrap-distance-bottom:9pt;mso-width-relative:margin;mso-height-relative:margin" coordorigin="7431,5262" coordsize="6355,4497" o:gfxdata="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">
                       <v:shape id="Straight Arrow Connector 496" o:spid="_x0000_s1027" type="#_x0000_t32" style="position:absolute;left:7431;top:7998;width:1566;height:1761;visibility:visible;mso-wrap-style:square" o:connectortype="straight" o:gfxdata="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"/>
                       <v:shape id="Straight Arrow Connector 497" o:spid="_x0000_s1028" type="#_x0000_t32" style="position:absolute;left:8996;top:5262;width:4791;height:4497;rotation:180;flip:x;visibility:visible;mso-wrap-style:square" o:connectortype="straight" o:gfxdata="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"/>
                       <w10:wrap type="square"/>
@@ -4120,7 +5430,7 @@
                 </mc:Choice>
                 <mc:Fallback>
                   <w:pict>
-                    <v:group w14:anchorId="045E0638" id="Group 27" o:spid="_x0000_s1026" style="position:absolute;margin-left:32.8pt;margin-top:8.65pt;width:9.1pt;height:7.75pt;z-index:251663360;mso-wrap-distance-top:9pt;mso-wrap-distance-bottom:9pt;mso-width-relative:margin;mso-height-relative:margin" coordorigin="7431,5262" coordsize="6355,4497" o:gfxdata="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">
+                    <v:group w14:anchorId="0F037906" id="Group 27" o:spid="_x0000_s1026" style="position:absolute;margin-left:32.8pt;margin-top:8.65pt;width:9.1pt;height:7.75pt;z-index:251663360;mso-wrap-distance-top:9pt;mso-wrap-distance-bottom:9pt;mso-width-relative:margin;mso-height-relative:margin" coordorigin="7431,5262" coordsize="6355,4497" o:gfxdata="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">
                       <v:shape id="Straight Arrow Connector 43" o:spid="_x0000_s1027" type="#_x0000_t32" style="position:absolute;left:7431;top:7998;width:1566;height:1761;visibility:visible;mso-wrap-style:square" o:connectortype="straight" o:gfxdata="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"/>
                       <v:shape id="Straight Arrow Connector 44" o:spid="_x0000_s1028" type="#_x0000_t32" style="position:absolute;left:8996;top:5262;width:4791;height:4497;rotation:180;flip:x;visibility:visible;mso-wrap-style:square" o:connectortype="straight" o:gfxdata="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"/>
                       <w10:wrap type="square"/>
@@ -4249,7 +5559,7 @@
                 </mc:Choice>
                 <mc:Fallback>
                   <w:pict>
-                    <v:group w14:anchorId="43781AF1" id="Group 498" o:spid="_x0000_s1026" style="position:absolute;margin-left:54.05pt;margin-top:8.55pt;width:9.1pt;height:7.75pt;z-index:251676672;mso-wrap-distance-top:9pt;mso-wrap-distance-bottom:9pt;mso-width-relative:margin;mso-height-relative:margin" coordorigin="7431,5262" coordsize="6355,4497" o:gfxdata="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">
+                    <v:group w14:anchorId="209A8247" id="Group 498" o:spid="_x0000_s1026" style="position:absolute;margin-left:54.05pt;margin-top:8.55pt;width:9.1pt;height:7.75pt;z-index:251676672;mso-wrap-distance-top:9pt;mso-wrap-distance-bottom:9pt;mso-width-relative:margin;mso-height-relative:margin" coordorigin="7431,5262" coordsize="6355,4497" o:gfxdata="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">
                       <v:shape id="Straight Arrow Connector 499" o:spid="_x0000_s1027" type="#_x0000_t32" style="position:absolute;left:7431;top:7998;width:1566;height:1761;visibility:visible;mso-wrap-style:square" o:connectortype="straight" o:gfxdata="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"/>
                       <v:shape id="Straight Arrow Connector 500" o:spid="_x0000_s1028" type="#_x0000_t32" style="position:absolute;left:8996;top:5262;width:4791;height:4497;rotation:180;flip:x;visibility:visible;mso-wrap-style:square" o:connectortype="straight" o:gfxdata="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"/>
                       <w10:wrap type="square"/>
@@ -4378,7 +5688,7 @@
                 </mc:Choice>
                 <mc:Fallback>
                   <w:pict>
-                    <v:group w14:anchorId="1DBF44CB" id="Group 501" o:spid="_x0000_s1026" style="position:absolute;margin-left:35.2pt;margin-top:5.75pt;width:9.1pt;height:7.75pt;z-index:251677696;mso-wrap-distance-top:9pt;mso-wrap-distance-bottom:9pt;mso-width-relative:margin;mso-height-relative:margin" coordorigin="7431,5262" coordsize="6355,4497" o:gfxdata="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">
+                    <v:group w14:anchorId="4D57FBDA" id="Group 501" o:spid="_x0000_s1026" style="position:absolute;margin-left:35.2pt;margin-top:5.75pt;width:9.1pt;height:7.75pt;z-index:251677696;mso-wrap-distance-top:9pt;mso-wrap-distance-bottom:9pt;mso-width-relative:margin;mso-height-relative:margin" coordorigin="7431,5262" coordsize="6355,4497" o:gfxdata="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">
                       <v:shape id="Straight Arrow Connector 502" o:spid="_x0000_s1027" type="#_x0000_t32" style="position:absolute;left:7431;top:7998;width:1566;height:1761;visibility:visible;mso-wrap-style:square" o:connectortype="straight" o:gfxdata="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"/>
                       <v:shape id="Straight Arrow Connector 503" o:spid="_x0000_s1028" type="#_x0000_t32" style="position:absolute;left:8996;top:5262;width:4791;height:4497;rotation:180;flip:x;visibility:visible;mso-wrap-style:square" o:connectortype="straight" o:gfxdata="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"/>
                       <w10:wrap type="square"/>
@@ -4567,7 +5877,7 @@
                 </mc:Choice>
                 <mc:Fallback>
                   <w:pict>
-                    <v:group w14:anchorId="7CEA96D8" id="Group 504" o:spid="_x0000_s1026" style="position:absolute;margin-left:33.8pt;margin-top:3.2pt;width:9.1pt;height:7.75pt;z-index:251678720;mso-wrap-distance-top:9pt;mso-wrap-distance-bottom:9pt;mso-width-relative:margin;mso-height-relative:margin" coordorigin="7431,5262" coordsize="6355,4497" o:gfxdata="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">
+                    <v:group w14:anchorId="062B858B" id="Group 504" o:spid="_x0000_s1026" style="position:absolute;margin-left:33.8pt;margin-top:3.2pt;width:9.1pt;height:7.75pt;z-index:251678720;mso-wrap-distance-top:9pt;mso-wrap-distance-bottom:9pt;mso-width-relative:margin;mso-height-relative:margin" coordorigin="7431,5262" coordsize="6355,4497" o:gfxdata="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">
                       <v:shape id="Straight Arrow Connector 505" o:spid="_x0000_s1027" type="#_x0000_t32" style="position:absolute;left:7431;top:7998;width:1566;height:1761;visibility:visible;mso-wrap-style:square" o:connectortype="straight" o:gfxdata="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"/>
                       <v:shape id="Straight Arrow Connector 506" o:spid="_x0000_s1028" type="#_x0000_t32" style="position:absolute;left:8996;top:5262;width:4791;height:4497;rotation:180;flip:x;visibility:visible;mso-wrap-style:square" o:connectortype="straight" o:gfxdata="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"/>
                       <w10:wrap type="square"/>
@@ -4722,7 +6032,7 @@
                 </mc:Choice>
                 <mc:Fallback>
                   <w:pict>
-                    <v:group w14:anchorId="7EC65B82" id="Group 507" o:spid="_x0000_s1026" style="position:absolute;margin-left:35.95pt;margin-top:3.4pt;width:9.1pt;height:7.75pt;z-index:251679744;mso-wrap-distance-top:9pt;mso-wrap-distance-bottom:9pt;mso-width-relative:margin;mso-height-relative:margin" coordorigin="7431,5262" coordsize="6355,4497" o:gfxdata="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">
+                    <v:group w14:anchorId="0E2036CB" id="Group 507" o:spid="_x0000_s1026" style="position:absolute;margin-left:35.95pt;margin-top:3.4pt;width:9.1pt;height:7.75pt;z-index:251679744;mso-wrap-distance-top:9pt;mso-wrap-distance-bottom:9pt;mso-width-relative:margin;mso-height-relative:margin" coordorigin="7431,5262" coordsize="6355,4497" o:gfxdata="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">
                       <v:shape id="Straight Arrow Connector 508" o:spid="_x0000_s1027" type="#_x0000_t32" style="position:absolute;left:7431;top:7998;width:1566;height:1761;visibility:visible;mso-wrap-style:square" o:connectortype="straight" o:gfxdata="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"/>
                       <v:shape id="Straight Arrow Connector 509" o:spid="_x0000_s1028" type="#_x0000_t32" style="position:absolute;left:8996;top:5262;width:4791;height:4497;rotation:180;flip:x;visibility:visible;mso-wrap-style:square" o:connectortype="straight" o:gfxdata="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"/>
                       <w10:wrap type="square"/>
@@ -4911,7 +6221,7 @@
                 </mc:Choice>
                 <mc:Fallback>
                   <w:pict>
-                    <v:group w14:anchorId="35D9EF76" id="Group 510" o:spid="_x0000_s1026" style="position:absolute;margin-left:34pt;margin-top:5.65pt;width:9.1pt;height:7.75pt;z-index:251680768;mso-wrap-distance-top:9pt;mso-wrap-distance-bottom:9pt;mso-width-relative:margin;mso-height-relative:margin" coordorigin="7431,5262" coordsize="6355,4497" o:gfxdata="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">
+                    <v:group w14:anchorId="55C1A318" id="Group 510" o:spid="_x0000_s1026" style="position:absolute;margin-left:34pt;margin-top:5.65pt;width:9.1pt;height:7.75pt;z-index:251680768;mso-wrap-distance-top:9pt;mso-wrap-distance-bottom:9pt;mso-width-relative:margin;mso-height-relative:margin" coordorigin="7431,5262" coordsize="6355,4497" o:gfxdata="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">
                       <v:shape id="Straight Arrow Connector 511" o:spid="_x0000_s1027" type="#_x0000_t32" style="position:absolute;left:7431;top:7998;width:1566;height:1761;visibility:visible;mso-wrap-style:square" o:connectortype="straight" o:gfxdata="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"/>
                       <v:shape id="Straight Arrow Connector 512" o:spid="_x0000_s1028" type="#_x0000_t32" style="position:absolute;left:8996;top:5262;width:4791;height:4497;rotation:180;flip:x;visibility:visible;mso-wrap-style:square" o:connectortype="straight" o:gfxdata="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"/>
                       <w10:wrap type="square"/>
@@ -5004,7 +6314,6 @@
               <w:ind w:left="180" w:right="0" w:firstLine="0"/>
             </w:pPr>
             <w:r>
-              <w:lastRenderedPageBreak/>
               <w:t>Interactive user-Friendly map provision</w:t>
             </w:r>
           </w:p>
@@ -5153,7 +6462,7 @@
                 </mc:Choice>
                 <mc:Fallback>
                   <w:pict>
-                    <v:group w14:anchorId="7DF6241C" id="Group 513" o:spid="_x0000_s1026" style="position:absolute;margin-left:34.7pt;margin-top:3.5pt;width:9.1pt;height:7.75pt;z-index:251681792;mso-wrap-distance-top:9pt;mso-wrap-distance-bottom:9pt;mso-width-relative:margin;mso-height-relative:margin" coordorigin="7431,5262" coordsize="6355,4497" o:gfxdata="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">
+                    <v:group w14:anchorId="4326F3BA" id="Group 513" o:spid="_x0000_s1026" style="position:absolute;margin-left:34.7pt;margin-top:3.5pt;width:9.1pt;height:7.75pt;z-index:251681792;mso-wrap-distance-top:9pt;mso-wrap-distance-bottom:9pt;mso-width-relative:margin;mso-height-relative:margin" coordorigin="7431,5262" coordsize="6355,4497" o:gfxdata="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">
                       <v:shape id="Straight Arrow Connector 514" o:spid="_x0000_s1027" type="#_x0000_t32" style="position:absolute;left:7431;top:7998;width:1566;height:1761;visibility:visible;mso-wrap-style:square" o:connectortype="straight" o:gfxdata="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"/>
                       <v:shape id="Straight Arrow Connector 515" o:spid="_x0000_s1028" type="#_x0000_t32" style="position:absolute;left:8996;top:5262;width:4791;height:4497;rotation:180;flip:x;visibility:visible;mso-wrap-style:square" o:connectortype="straight" o:gfxdata="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"/>
                       <w10:wrap type="square"/>
@@ -5282,7 +6591,7 @@
                 </mc:Choice>
                 <mc:Fallback>
                   <w:pict>
-                    <v:group w14:anchorId="5D319302" id="Group 516" o:spid="_x0000_s1026" style="position:absolute;margin-left:56pt;margin-top:3.3pt;width:9.1pt;height:7.7pt;z-index:251682816;mso-wrap-distance-top:9pt;mso-wrap-distance-bottom:9pt;mso-width-relative:margin;mso-height-relative:margin" coordorigin="7431,5262" coordsize="6355,4497" o:gfxdata="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">
+                    <v:group w14:anchorId="18517A64" id="Group 516" o:spid="_x0000_s1026" style="position:absolute;margin-left:56pt;margin-top:3.3pt;width:9.1pt;height:7.7pt;z-index:251682816;mso-wrap-distance-top:9pt;mso-wrap-distance-bottom:9pt;mso-width-relative:margin;mso-height-relative:margin" coordorigin="7431,5262" coordsize="6355,4497" o:gfxdata="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">
                       <v:shape id="Straight Arrow Connector 517" o:spid="_x0000_s1027" type="#_x0000_t32" style="position:absolute;left:7431;top:7998;width:1566;height:1761;visibility:visible;mso-wrap-style:square" o:connectortype="straight" o:gfxdata="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"/>
                       <v:shape id="Straight Arrow Connector 518" o:spid="_x0000_s1028" type="#_x0000_t32" style="position:absolute;left:8996;top:5262;width:4791;height:4497;rotation:180;flip:x;visibility:visible;mso-wrap-style:square" o:connectortype="straight" o:gfxdata="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"/>
                       <w10:wrap type="square"/>
@@ -5411,7 +6720,7 @@
                 </mc:Choice>
                 <mc:Fallback>
                   <w:pict>
-                    <v:group w14:anchorId="4203B461" id="Group 519" o:spid="_x0000_s1026" style="position:absolute;margin-left:36.1pt;margin-top:3.15pt;width:9.1pt;height:7.75pt;z-index:251683840;mso-wrap-distance-top:9pt;mso-wrap-distance-bottom:9pt;mso-width-relative:margin;mso-height-relative:margin" coordorigin="7431,5262" coordsize="6355,4497" o:gfxdata="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">
+                    <v:group w14:anchorId="53666A34" id="Group 519" o:spid="_x0000_s1026" style="position:absolute;margin-left:36.1pt;margin-top:3.15pt;width:9.1pt;height:7.75pt;z-index:251683840;mso-wrap-distance-top:9pt;mso-wrap-distance-bottom:9pt;mso-width-relative:margin;mso-height-relative:margin" coordorigin="7431,5262" coordsize="6355,4497" o:gfxdata="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">
                       <v:shape id="Straight Arrow Connector 520" o:spid="_x0000_s1027" type="#_x0000_t32" style="position:absolute;left:7431;top:7998;width:1566;height:1761;visibility:visible;mso-wrap-style:square" o:connectortype="straight" o:gfxdata="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"/>
                       <v:shape id="Straight Arrow Connector 521" o:spid="_x0000_s1028" type="#_x0000_t32" style="position:absolute;left:8996;top:5262;width:4791;height:4497;rotation:180;flip:x;visibility:visible;mso-wrap-style:square" o:connectortype="straight" o:gfxdata="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"/>
                       <w10:wrap type="square"/>
@@ -5574,7 +6883,7 @@
                 </mc:Choice>
                 <mc:Fallback>
                   <w:pict>
-                    <v:group w14:anchorId="27944470" id="Group 522" o:spid="_x0000_s1026" style="position:absolute;margin-left:29.25pt;margin-top:3.3pt;width:9.1pt;height:7.75pt;z-index:251684864;mso-wrap-distance-top:9pt;mso-wrap-distance-bottom:9pt;mso-width-relative:margin;mso-height-relative:margin" coordorigin="7431,5262" coordsize="6355,4497" o:gfxdata="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">
+                    <v:group w14:anchorId="0CD796F4" id="Group 522" o:spid="_x0000_s1026" style="position:absolute;margin-left:29.25pt;margin-top:3.3pt;width:9.1pt;height:7.75pt;z-index:251684864;mso-wrap-distance-top:9pt;mso-wrap-distance-bottom:9pt;mso-width-relative:margin;mso-height-relative:margin" coordorigin="7431,5262" coordsize="6355,4497" o:gfxdata="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">
                       <v:shape id="Straight Arrow Connector 523" o:spid="_x0000_s1027" type="#_x0000_t32" style="position:absolute;left:7431;top:7998;width:1566;height:1761;visibility:visible;mso-wrap-style:square" o:connectortype="straight" o:gfxdata="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"/>
                       <v:shape id="Straight Arrow Connector 524" o:spid="_x0000_s1028" type="#_x0000_t32" style="position:absolute;left:8996;top:5262;width:4791;height:4497;rotation:180;flip:x;visibility:visible;mso-wrap-style:square" o:connectortype="straight" o:gfxdata="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"/>
                       <w10:wrap type="square"/>
@@ -5703,7 +7012,7 @@
                 </mc:Choice>
                 <mc:Fallback>
                   <w:pict>
-                    <v:group w14:anchorId="64D85EE5" id="Group 525" o:spid="_x0000_s1026" style="position:absolute;margin-left:35.05pt;margin-top:8.15pt;width:9.1pt;height:7.75pt;z-index:251685888;mso-wrap-distance-top:9pt;mso-wrap-distance-bottom:9pt;mso-width-relative:margin;mso-height-relative:margin" coordorigin="7431,5262" coordsize="6355,4497" o:gfxdata="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">
+                    <v:group w14:anchorId="75E89AA7" id="Group 525" o:spid="_x0000_s1026" style="position:absolute;margin-left:35.05pt;margin-top:8.15pt;width:9.1pt;height:7.75pt;z-index:251685888;mso-wrap-distance-top:9pt;mso-wrap-distance-bottom:9pt;mso-width-relative:margin;mso-height-relative:margin" coordorigin="7431,5262" coordsize="6355,4497" o:gfxdata="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">
                       <v:shape id="Straight Arrow Connector 526" o:spid="_x0000_s1027" type="#_x0000_t32" style="position:absolute;left:7431;top:7998;width:1566;height:1761;visibility:visible;mso-wrap-style:square" o:connectortype="straight" o:gfxdata="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"/>
                       <v:shape id="Straight Arrow Connector 527" o:spid="_x0000_s1028" type="#_x0000_t32" style="position:absolute;left:8996;top:5262;width:4791;height:4497;rotation:180;flip:x;visibility:visible;mso-wrap-style:square" o:connectortype="straight" o:gfxdata="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"/>
                       <w10:wrap type="square"/>
@@ -5832,7 +7141,7 @@
                 </mc:Choice>
                 <mc:Fallback>
                   <w:pict>
-                    <v:group w14:anchorId="4E861E22" id="Group 528" o:spid="_x0000_s1026" style="position:absolute;margin-left:53.7pt;margin-top:4.7pt;width:9.1pt;height:7.7pt;z-index:251686912;mso-wrap-distance-top:9pt;mso-wrap-distance-bottom:9pt;mso-width-relative:margin;mso-height-relative:margin" coordorigin="7431,5262" coordsize="6355,4497" o:gfxdata="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">
+                    <v:group w14:anchorId="79CA5824" id="Group 528" o:spid="_x0000_s1026" style="position:absolute;margin-left:53.7pt;margin-top:4.7pt;width:9.1pt;height:7.7pt;z-index:251686912;mso-wrap-distance-top:9pt;mso-wrap-distance-bottom:9pt;mso-width-relative:margin;mso-height-relative:margin" coordorigin="7431,5262" coordsize="6355,4497" o:gfxdata="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">
                       <v:shape id="Straight Arrow Connector 529" o:spid="_x0000_s1027" type="#_x0000_t32" style="position:absolute;left:7431;top:7998;width:1566;height:1761;visibility:visible;mso-wrap-style:square" o:connectortype="straight" o:gfxdata="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"/>
                       <v:shape id="Straight Arrow Connector 530" o:spid="_x0000_s1028" type="#_x0000_t32" style="position:absolute;left:8996;top:5262;width:4791;height:4497;rotation:180;flip:x;visibility:visible;mso-wrap-style:square" o:connectortype="straight" o:gfxdata="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"/>
                       <w10:wrap type="square"/>
@@ -6073,7 +7382,7 @@
                 </mc:Choice>
                 <mc:Fallback>
                   <w:pict>
-                    <v:group w14:anchorId="6E86BB7C" id="Group 531" o:spid="_x0000_s1026" style="position:absolute;margin-left:56.6pt;margin-top:5.2pt;width:9.1pt;height:7.7pt;z-index:251687936;mso-wrap-distance-top:9pt;mso-wrap-distance-bottom:9pt;mso-width-relative:margin;mso-height-relative:margin" coordorigin="7431,5262" coordsize="6355,4497" o:gfxdata="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">
+                    <v:group w14:anchorId="2BDB0E30" id="Group 531" o:spid="_x0000_s1026" style="position:absolute;margin-left:56.6pt;margin-top:5.2pt;width:9.1pt;height:7.7pt;z-index:251687936;mso-wrap-distance-top:9pt;mso-wrap-distance-bottom:9pt;mso-width-relative:margin;mso-height-relative:margin" coordorigin="7431,5262" coordsize="6355,4497" o:gfxdata="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">
                       <v:shape id="Straight Arrow Connector 532" o:spid="_x0000_s1027" type="#_x0000_t32" style="position:absolute;left:7431;top:7998;width:1566;height:1761;visibility:visible;mso-wrap-style:square" o:connectortype="straight" o:gfxdata="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"/>
                       <v:shape id="Straight Arrow Connector 533" o:spid="_x0000_s1028" type="#_x0000_t32" style="position:absolute;left:8996;top:5262;width:4791;height:4497;rotation:180;flip:x;visibility:visible;mso-wrap-style:square" o:connectortype="straight" o:gfxdata="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"/>
                       <w10:wrap type="square"/>
@@ -6202,7 +7511,7 @@
                 </mc:Choice>
                 <mc:Fallback>
                   <w:pict>
-                    <v:group w14:anchorId="33E7337F" id="Group 534" o:spid="_x0000_s1026" style="position:absolute;margin-left:38.1pt;margin-top:5.15pt;width:9.1pt;height:7.7pt;z-index:251688960;mso-wrap-distance-top:9pt;mso-wrap-distance-bottom:9pt;mso-width-relative:margin;mso-height-relative:margin" coordorigin="7431,5262" coordsize="6355,4497" o:gfxdata="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">
+                    <v:group w14:anchorId="62A69975" id="Group 534" o:spid="_x0000_s1026" style="position:absolute;margin-left:38.1pt;margin-top:5.15pt;width:9.1pt;height:7.7pt;z-index:251688960;mso-wrap-distance-top:9pt;mso-wrap-distance-bottom:9pt;mso-width-relative:margin;mso-height-relative:margin" coordorigin="7431,5262" coordsize="6355,4497" o:gfxdata="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">
                       <v:shape id="Straight Arrow Connector 535" o:spid="_x0000_s1027" type="#_x0000_t32" style="position:absolute;left:7431;top:7998;width:1566;height:1761;visibility:visible;mso-wrap-style:square" o:connectortype="straight" o:gfxdata="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"/>
                       <v:shape id="Straight Arrow Connector 536" o:spid="_x0000_s1028" type="#_x0000_t32" style="position:absolute;left:8996;top:5262;width:4791;height:4497;rotation:180;flip:x;visibility:visible;mso-wrap-style:square" o:connectortype="straight" o:gfxdata="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"/>
                       <w10:wrap type="square"/>
@@ -6417,7 +7726,7 @@
                 </mc:Choice>
                 <mc:Fallback>
                   <w:pict>
-                    <v:group w14:anchorId="798D29B8" id="Group 537" o:spid="_x0000_s1026" style="position:absolute;margin-left:54.7pt;margin-top:5.6pt;width:9.1pt;height:7.75pt;z-index:251689984;mso-wrap-distance-top:9pt;mso-wrap-distance-bottom:9pt;mso-width-relative:margin;mso-height-relative:margin" coordorigin="7431,5262" coordsize="6355,4497" o:gfxdata="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">
+                    <v:group w14:anchorId="14F89F91" id="Group 537" o:spid="_x0000_s1026" style="position:absolute;margin-left:54.7pt;margin-top:5.6pt;width:9.1pt;height:7.75pt;z-index:251689984;mso-wrap-distance-top:9pt;mso-wrap-distance-bottom:9pt;mso-width-relative:margin;mso-height-relative:margin" coordorigin="7431,5262" coordsize="6355,4497" o:gfxdata="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">
                       <v:shape id="Straight Arrow Connector 538" o:spid="_x0000_s1027" type="#_x0000_t32" style="position:absolute;left:7431;top:7998;width:1566;height:1761;visibility:visible;mso-wrap-style:square" o:connectortype="straight" o:gfxdata="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"/>
                       <v:shape id="Straight Arrow Connector 539" o:spid="_x0000_s1028" type="#_x0000_t32" style="position:absolute;left:8996;top:5262;width:4791;height:4497;rotation:180;flip:x;visibility:visible;mso-wrap-style:square" o:connectortype="straight" o:gfxdata="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"/>
                       <w10:wrap type="square"/>
@@ -6546,7 +7855,7 @@
                 </mc:Choice>
                 <mc:Fallback>
                   <w:pict>
-                    <v:group w14:anchorId="3F265AC2" id="Group 540" o:spid="_x0000_s1026" style="position:absolute;margin-left:36.6pt;margin-top:3.9pt;width:9.1pt;height:7.7pt;z-index:251691008;mso-wrap-distance-top:9pt;mso-wrap-distance-bottom:9pt;mso-width-relative:margin;mso-height-relative:margin" coordorigin="7431,5262" coordsize="6355,4497" o:gfxdata="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">
+                    <v:group w14:anchorId="56674C21" id="Group 540" o:spid="_x0000_s1026" style="position:absolute;margin-left:36.6pt;margin-top:3.9pt;width:9.1pt;height:7.7pt;z-index:251691008;mso-wrap-distance-top:9pt;mso-wrap-distance-bottom:9pt;mso-width-relative:margin;mso-height-relative:margin" coordorigin="7431,5262" coordsize="6355,4497" o:gfxdata="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">
                       <v:shape id="Straight Arrow Connector 541" o:spid="_x0000_s1027" type="#_x0000_t32" style="position:absolute;left:7431;top:7998;width:1566;height:1761;visibility:visible;mso-wrap-style:square" o:connectortype="straight" o:gfxdata="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"/>
                       <v:shape id="Straight Arrow Connector 542" o:spid="_x0000_s1028" type="#_x0000_t32" style="position:absolute;left:8996;top:5262;width:4791;height:4497;rotation:180;flip:x;visibility:visible;mso-wrap-style:square" o:connectortype="straight" o:gfxdata="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"/>
                       <w10:wrap type="square"/>
@@ -6787,7 +8096,7 @@
                 </mc:Choice>
                 <mc:Fallback>
                   <w:pict>
-                    <v:group w14:anchorId="5E02244D" id="Group 543" o:spid="_x0000_s1026" style="position:absolute;margin-left:34.9pt;margin-top:2.85pt;width:9.1pt;height:7.75pt;z-index:251692032;mso-wrap-distance-top:9pt;mso-wrap-distance-bottom:9pt;mso-width-relative:margin;mso-height-relative:margin" coordorigin="7431,5262" coordsize="6355,4497" o:gfxdata="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">
+                    <v:group w14:anchorId="01A0EEB7" id="Group 543" o:spid="_x0000_s1026" style="position:absolute;margin-left:34.9pt;margin-top:2.85pt;width:9.1pt;height:7.75pt;z-index:251692032;mso-wrap-distance-top:9pt;mso-wrap-distance-bottom:9pt;mso-width-relative:margin;mso-height-relative:margin" coordorigin="7431,5262" coordsize="6355,4497" o:gfxdata="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">
                       <v:shape id="Straight Arrow Connector 544" o:spid="_x0000_s1027" type="#_x0000_t32" style="position:absolute;left:7431;top:7998;width:1566;height:1761;visibility:visible;mso-wrap-style:square" o:connectortype="straight" o:gfxdata="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"/>
                       <v:shape id="Straight Arrow Connector 545" o:spid="_x0000_s1028" type="#_x0000_t32" style="position:absolute;left:8996;top:5262;width:4791;height:4497;rotation:180;flip:x;visibility:visible;mso-wrap-style:square" o:connectortype="straight" o:gfxdata="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"/>
                       <w10:wrap type="square"/>
@@ -6828,7 +8137,11 @@
               <w:ind w:left="180" w:right="0" w:firstLine="0"/>
             </w:pPr>
             <w:r>
-              <w:t>Estimation of distance between workplace and apartment</w:t>
+              <w:t xml:space="preserve">Estimation of distance between workplace and </w:t>
+            </w:r>
+            <w:r>
+              <w:lastRenderedPageBreak/>
+              <w:t>apartment</w:t>
             </w:r>
           </w:p>
         </w:tc>
@@ -7028,7 +8341,7 @@
                 </mc:Choice>
                 <mc:Fallback>
                   <w:pict>
-                    <v:group w14:anchorId="71E6E4FF" id="Group 546" o:spid="_x0000_s1026" style="position:absolute;margin-left:36.1pt;margin-top:13.95pt;width:9.1pt;height:7.75pt;z-index:251693056;mso-wrap-distance-top:9pt;mso-wrap-distance-bottom:9pt;mso-width-relative:margin;mso-height-relative:margin" coordorigin="7431,5262" coordsize="6355,4497" o:gfxdata="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">
+                    <v:group w14:anchorId="229B1934" id="Group 546" o:spid="_x0000_s1026" style="position:absolute;margin-left:36.1pt;margin-top:13.95pt;width:9.1pt;height:7.75pt;z-index:251693056;mso-wrap-distance-top:9pt;mso-wrap-distance-bottom:9pt;mso-width-relative:margin;mso-height-relative:margin" coordorigin="7431,5262" coordsize="6355,4497" o:gfxdata="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">
                       <v:shape id="Straight Arrow Connector 547" o:spid="_x0000_s1027" type="#_x0000_t32" style="position:absolute;left:7431;top:7998;width:1566;height:1761;visibility:visible;mso-wrap-style:square" o:connectortype="straight" o:gfxdata="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"/>
                       <v:shape id="Straight Arrow Connector 548" o:spid="_x0000_s1028" type="#_x0000_t32" style="position:absolute;left:8996;top:5262;width:4791;height:4497;rotation:180;flip:x;visibility:visible;mso-wrap-style:square" o:connectortype="straight" o:gfxdata="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"/>
                       <w10:wrap type="square"/>
@@ -7269,7 +8582,7 @@
                 </mc:Choice>
                 <mc:Fallback>
                   <w:pict>
-                    <v:group w14:anchorId="44C8E201" id="Group 549" o:spid="_x0000_s1026" style="position:absolute;margin-left:38.5pt;margin-top:8.15pt;width:9.1pt;height:7.7pt;z-index:251694080;mso-wrap-distance-top:9pt;mso-wrap-distance-bottom:9pt;mso-width-relative:margin;mso-height-relative:margin" coordorigin="7431,5262" coordsize="6355,4497" o:gfxdata="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">
+                    <v:group w14:anchorId="637169F5" id="Group 549" o:spid="_x0000_s1026" style="position:absolute;margin-left:38.5pt;margin-top:8.15pt;width:9.1pt;height:7.7pt;z-index:251694080;mso-wrap-distance-top:9pt;mso-wrap-distance-bottom:9pt;mso-width-relative:margin;mso-height-relative:margin" coordorigin="7431,5262" coordsize="6355,4497" o:gfxdata="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">
                       <v:shape id="Straight Arrow Connector 550" o:spid="_x0000_s1027" type="#_x0000_t32" style="position:absolute;left:7431;top:7998;width:1566;height:1761;visibility:visible;mso-wrap-style:square" o:connectortype="straight" o:gfxdata="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"/>
                       <v:shape id="Straight Arrow Connector 551" o:spid="_x0000_s1028" type="#_x0000_t32" style="position:absolute;left:8996;top:5262;width:4791;height:4497;rotation:180;flip:x;visibility:visible;mso-wrap-style:square" o:connectortype="straight" o:gfxdata="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"/>
                       <w10:wrap type="square"/>
@@ -7287,64 +8600,746 @@
         <w:spacing w:after="125" w:line="360" w:lineRule="auto"/>
         <w:ind w:left="2160" w:right="0" w:firstLine="720"/>
         <w:jc w:val="both"/>
-      </w:pPr>
-      <w:r>
         <w:rPr>
           <w:color w:val="000000"/>
           <w:sz w:val="16"/>
           <w:szCs w:val="16"/>
         </w:rPr>
+      </w:pPr>
+    </w:p>
+    <w:p>
+      <w:pPr>
+        <w:spacing w:after="125" w:line="360" w:lineRule="auto"/>
+        <w:ind w:left="2160" w:right="0" w:firstLine="720"/>
+        <w:jc w:val="both"/>
+        <w:rPr>
+          <w:color w:val="000000"/>
+          <w:sz w:val="16"/>
+          <w:szCs w:val="16"/>
+        </w:rPr>
+      </w:pPr>
+      <w:r>
+        <w:rPr>
+          <w:color w:val="000000"/>
+          <w:sz w:val="16"/>
+          <w:szCs w:val="16"/>
+        </w:rPr>
         <w:t>Table 2.1: Difference between existing system and ours</w:t>
       </w:r>
+    </w:p>
+    <w:p>
+      <w:pPr>
+        <w:spacing w:after="125" w:line="360" w:lineRule="auto"/>
+        <w:ind w:left="2160" w:right="0" w:firstLine="720"/>
+        <w:jc w:val="both"/>
+      </w:pPr>
     </w:p>
     <w:p>
       <w:pPr>
         <w:pStyle w:val="Heading2"/>
         <w:spacing w:line="360" w:lineRule="auto"/>
         <w:ind w:left="0" w:firstLine="0"/>
-      </w:pPr>
-    </w:p>
-    <w:p>
-      <w:pPr>
-        <w:pStyle w:val="Heading2"/>
+        <w:rPr>
+          <w:sz w:val="24"/>
+        </w:rPr>
+      </w:pPr>
+      <w:r>
+        <w:rPr>
+          <w:sz w:val="24"/>
+        </w:rPr>
+        <w:t>2.6 Chapter Summ</w:t>
+      </w:r>
+      <w:r>
+        <w:rPr>
+          <w:sz w:val="24"/>
+        </w:rPr>
+        <w:t>a</w:t>
+      </w:r>
+      <w:r>
+        <w:rPr>
+          <w:sz w:val="24"/>
+        </w:rPr>
+        <w:t xml:space="preserve">ry </w:t>
+      </w:r>
+    </w:p>
+    <w:p>
+      <w:pPr>
+        <w:ind w:left="0" w:firstLine="0"/>
+      </w:pPr>
+    </w:p>
+    <w:p>
+      <w:pPr>
         <w:spacing w:line="360" w:lineRule="auto"/>
         <w:ind w:left="0" w:firstLine="0"/>
-        <w:rPr>
-          <w:sz w:val="24"/>
-        </w:rPr>
-      </w:pPr>
-      <w:r>
-        <w:rPr>
-          <w:sz w:val="24"/>
-        </w:rPr>
-        <w:t>2.6 Chapter Summ</w:t>
-      </w:r>
-      <w:r>
-        <w:rPr>
-          <w:sz w:val="24"/>
-        </w:rPr>
-        <w:t>a</w:t>
-      </w:r>
-      <w:r>
-        <w:rPr>
-          <w:sz w:val="24"/>
-        </w:rPr>
-        <w:t xml:space="preserve">ry </w:t>
+        <w:jc w:val="both"/>
+      </w:pPr>
+      <w:r>
+        <w:t xml:space="preserve">This chapter was mainly focused on the methodology and techniques that </w:t>
+      </w:r>
+      <w:r>
+        <w:t xml:space="preserve">can be used in apartment predications. At start a short review was given on the problem domain for the project. Later, it further discussed about Machine Learning algorithms in brief, in order to give an idea about other algorithms in Machine Learning that can be used for various prediction system as well as discussed about the algorithm that we chose out of many existing algorithms in Machine Learning. Algorithms that were discussed overall were Decision Tree, Support Vector Machines, Linear Regression, Clustering, Reinforcement Learning, Semi-supervise Learning, Unsupervised Learning and Supervised Learning. Then a short review on our approach for the proposed system was also discussed. </w:t>
+      </w:r>
+      <w:r>
+        <w:t>Finally, a tabular form of comparisons was given between the existing systems and our proposed system.</w:t>
       </w:r>
     </w:p>
     <w:p>
       <w:pPr>
         <w:spacing w:line="360" w:lineRule="auto"/>
-      </w:pPr>
-    </w:p>
+        <w:jc w:val="both"/>
+      </w:pPr>
+    </w:p>
+    <w:sdt>
+      <w:sdtPr>
+        <w:id w:val="-614827891"/>
+        <w:docPartObj>
+          <w:docPartGallery w:val="Bibliographies"/>
+          <w:docPartUnique/>
+        </w:docPartObj>
+      </w:sdtPr>
+      <w:sdtEndPr>
+        <w:rPr>
+          <w:rFonts w:ascii="Arial" w:eastAsia="Arial" w:hAnsi="Arial" w:cs="Arial"/>
+          <w:color w:val="auto"/>
+          <w:sz w:val="22"/>
+          <w:szCs w:val="22"/>
+        </w:rPr>
+      </w:sdtEndPr>
+      <w:sdtContent>
+        <w:p>
+          <w:pPr>
+            <w:pStyle w:val="Heading1"/>
+          </w:pPr>
+          <w:r>
+            <w:t>References</w:t>
+          </w:r>
+        </w:p>
+        <w:p>
+          <w:bookmarkStart w:id="9" w:name="_GoBack"/>
+          <w:bookmarkEnd w:id="9"/>
+        </w:p>
+        <w:sdt>
+          <w:sdtPr>
+            <w:id w:val="-573587230"/>
+            <w:bibliography/>
+          </w:sdtPr>
+          <w:sdtContent>
+            <w:p>
+              <w:pPr>
+                <w:pStyle w:val="Bibliography"/>
+                <w:rPr>
+                  <w:noProof/>
+                </w:rPr>
+              </w:pPr>
+              <w:r>
+                <w:fldChar w:fldCharType="begin"/>
+              </w:r>
+              <w:r>
+                <w:instrText xml:space="preserve"> BIBLIOGRAPHY </w:instrText>
+              </w:r>
+              <w:r>
+                <w:fldChar w:fldCharType="separate"/>
+              </w:r>
+              <w:r>
+                <w:rPr>
+                  <w:noProof/>
+                </w:rPr>
+                <w:t xml:space="preserve">Apartments.com and Google , 2018. </w:t>
+              </w:r>
+              <w:r>
+                <w:rPr>
+                  <w:i/>
+                  <w:iCs/>
+                  <w:noProof/>
+                </w:rPr>
+                <w:t xml:space="preserve">Online Search Behavior and Trends of Apartment Renters, </w:t>
+              </w:r>
+              <w:r>
+                <w:rPr>
+                  <w:noProof/>
+                </w:rPr>
+                <w:t>s.l.: s.n.</w:t>
+              </w:r>
+            </w:p>
+            <w:p/>
+            <w:p>
+              <w:pPr>
+                <w:pStyle w:val="Bibliography"/>
+                <w:rPr>
+                  <w:noProof/>
+                </w:rPr>
+              </w:pPr>
+              <w:r>
+                <w:rPr>
+                  <w:noProof/>
+                </w:rPr>
+                <w:t xml:space="preserve">Alex Smola and S.V.N. Vishwanathan, 2008. </w:t>
+              </w:r>
+              <w:r>
+                <w:rPr>
+                  <w:i/>
+                  <w:iCs/>
+                  <w:noProof/>
+                </w:rPr>
+                <w:t xml:space="preserve">Introduction to Machine Learning. </w:t>
+              </w:r>
+              <w:r>
+                <w:rPr>
+                  <w:noProof/>
+                </w:rPr>
+                <w:t>s.l.: university of cambridge.</w:t>
+              </w:r>
+            </w:p>
+            <w:p>
+              <w:pPr>
+                <w:pStyle w:val="Bibliography"/>
+                <w:rPr>
+                  <w:noProof/>
+                </w:rPr>
+              </w:pPr>
+            </w:p>
+            <w:p>
+              <w:pPr>
+                <w:pStyle w:val="Bibliography"/>
+                <w:rPr>
+                  <w:noProof/>
+                </w:rPr>
+              </w:pPr>
+              <w:r>
+                <w:rPr>
+                  <w:noProof/>
+                </w:rPr>
+                <w:t xml:space="preserve">Chao, W.-L., 2011. </w:t>
+              </w:r>
+              <w:r>
+                <w:rPr>
+                  <w:i/>
+                  <w:iCs/>
+                  <w:noProof/>
+                </w:rPr>
+                <w:t xml:space="preserve">Machine Learning Tutorial, </w:t>
+              </w:r>
+              <w:r>
+                <w:rPr>
+                  <w:noProof/>
+                </w:rPr>
+                <w:t>Taiwan: s.n.</w:t>
+              </w:r>
+            </w:p>
+            <w:p>
+              <w:pPr>
+                <w:pStyle w:val="Bibliography"/>
+                <w:rPr>
+                  <w:noProof/>
+                </w:rPr>
+              </w:pPr>
+            </w:p>
+            <w:p>
+              <w:pPr>
+                <w:pStyle w:val="Bibliography"/>
+                <w:rPr>
+                  <w:noProof/>
+                </w:rPr>
+              </w:pPr>
+              <w:r>
+                <w:rPr>
+                  <w:noProof/>
+                </w:rPr>
+                <w:t xml:space="preserve">Chollet, F., 2017. </w:t>
+              </w:r>
+              <w:r>
+                <w:rPr>
+                  <w:i/>
+                  <w:iCs/>
+                  <w:noProof/>
+                </w:rPr>
+                <w:t xml:space="preserve">Deep Learning with Python, </w:t>
+              </w:r>
+              <w:r>
+                <w:rPr>
+                  <w:noProof/>
+                </w:rPr>
+                <w:t>s.l.: O'Reilly.</w:t>
+              </w:r>
+            </w:p>
+            <w:p>
+              <w:pPr>
+                <w:pStyle w:val="Bibliography"/>
+                <w:rPr>
+                  <w:noProof/>
+                </w:rPr>
+              </w:pPr>
+            </w:p>
+            <w:p>
+              <w:pPr>
+                <w:pStyle w:val="Bibliography"/>
+                <w:rPr>
+                  <w:noProof/>
+                </w:rPr>
+              </w:pPr>
+              <w:r>
+                <w:rPr>
+                  <w:noProof/>
+                </w:rPr>
+                <w:t xml:space="preserve">Furbush, J., 2018. </w:t>
+              </w:r>
+              <w:r>
+                <w:rPr>
+                  <w:i/>
+                  <w:iCs/>
+                  <w:noProof/>
+                </w:rPr>
+                <w:t xml:space="preserve">Machine learning: A quick and simple definition, </w:t>
+              </w:r>
+              <w:r>
+                <w:rPr>
+                  <w:noProof/>
+                </w:rPr>
+                <w:t>s.l.: s.n.</w:t>
+              </w:r>
+            </w:p>
+            <w:p>
+              <w:pPr>
+                <w:pStyle w:val="Bibliography"/>
+                <w:rPr>
+                  <w:noProof/>
+                </w:rPr>
+              </w:pPr>
+            </w:p>
+            <w:p>
+              <w:pPr>
+                <w:pStyle w:val="Bibliography"/>
+                <w:rPr>
+                  <w:noProof/>
+                </w:rPr>
+              </w:pPr>
+              <w:r>
+                <w:rPr>
+                  <w:noProof/>
+                </w:rPr>
+                <w:t xml:space="preserve">Geron, A., 2017. </w:t>
+              </w:r>
+              <w:r>
+                <w:rPr>
+                  <w:i/>
+                  <w:iCs/>
+                  <w:noProof/>
+                </w:rPr>
+                <w:t xml:space="preserve">Hands-On Machine Learning with Scikit-Learn and TensorFlow, </w:t>
+              </w:r>
+              <w:r>
+                <w:rPr>
+                  <w:noProof/>
+                </w:rPr>
+                <w:t>s.l.: O' Reilly.</w:t>
+              </w:r>
+            </w:p>
+            <w:p>
+              <w:pPr>
+                <w:pStyle w:val="Bibliography"/>
+                <w:rPr>
+                  <w:noProof/>
+                </w:rPr>
+              </w:pPr>
+            </w:p>
+            <w:p>
+              <w:pPr>
+                <w:pStyle w:val="Bibliography"/>
+                <w:rPr>
+                  <w:noProof/>
+                </w:rPr>
+              </w:pPr>
+              <w:r>
+                <w:rPr>
+                  <w:noProof/>
+                </w:rPr>
+                <w:t xml:space="preserve">III, H. D., 2012. </w:t>
+              </w:r>
+              <w:r>
+                <w:rPr>
+                  <w:i/>
+                  <w:iCs/>
+                  <w:noProof/>
+                </w:rPr>
+                <w:t xml:space="preserve">A Course in Machine Learning. </w:t>
+              </w:r>
+              <w:r>
+                <w:rPr>
+                  <w:noProof/>
+                </w:rPr>
+                <w:t>s.l.:s.n.</w:t>
+              </w:r>
+            </w:p>
+            <w:p>
+              <w:pPr>
+                <w:pStyle w:val="Bibliography"/>
+                <w:rPr>
+                  <w:noProof/>
+                </w:rPr>
+              </w:pPr>
+            </w:p>
+            <w:p>
+              <w:pPr>
+                <w:pStyle w:val="Bibliography"/>
+                <w:rPr>
+                  <w:noProof/>
+                </w:rPr>
+              </w:pPr>
+              <w:r>
+                <w:rPr>
+                  <w:noProof/>
+                </w:rPr>
+                <w:t xml:space="preserve">Le, J., 2016. </w:t>
+              </w:r>
+              <w:r>
+                <w:rPr>
+                  <w:i/>
+                  <w:iCs/>
+                  <w:noProof/>
+                </w:rPr>
+                <w:t xml:space="preserve">The 10 Algorithms Machine Learning Engineers Need to Know, </w:t>
+              </w:r>
+              <w:r>
+                <w:rPr>
+                  <w:noProof/>
+                </w:rPr>
+                <w:t>s.l.: s.n.</w:t>
+              </w:r>
+            </w:p>
+            <w:p>
+              <w:pPr>
+                <w:pStyle w:val="Bibliography"/>
+                <w:rPr>
+                  <w:noProof/>
+                </w:rPr>
+              </w:pPr>
+            </w:p>
+            <w:p>
+              <w:pPr>
+                <w:pStyle w:val="Bibliography"/>
+                <w:rPr>
+                  <w:noProof/>
+                </w:rPr>
+              </w:pPr>
+              <w:r>
+                <w:rPr>
+                  <w:noProof/>
+                </w:rPr>
+                <w:t xml:space="preserve">Le, J., 2018. </w:t>
+              </w:r>
+              <w:r>
+                <w:rPr>
+                  <w:i/>
+                  <w:iCs/>
+                  <w:noProof/>
+                </w:rPr>
+                <w:t xml:space="preserve">A Tour of The Top 10 Algorithms for Machine Learning Newbies, </w:t>
+              </w:r>
+              <w:r>
+                <w:rPr>
+                  <w:noProof/>
+                </w:rPr>
+                <w:t>s.l.: s.n.</w:t>
+              </w:r>
+            </w:p>
+            <w:p>
+              <w:pPr>
+                <w:pStyle w:val="Bibliography"/>
+                <w:rPr>
+                  <w:noProof/>
+                </w:rPr>
+              </w:pPr>
+            </w:p>
+            <w:p>
+              <w:pPr>
+                <w:pStyle w:val="Bibliography"/>
+                <w:rPr>
+                  <w:noProof/>
+                </w:rPr>
+              </w:pPr>
+              <w:r>
+                <w:rPr>
+                  <w:noProof/>
+                </w:rPr>
+                <w:t xml:space="preserve">Muhammad Badruddin Khan,Mohssen M. Z. E. Mohammed and Eihab Bashier Mohammed </w:t>
+              </w:r>
+            </w:p>
+            <w:p>
+              <w:pPr>
+                <w:pStyle w:val="Bibliography"/>
+                <w:rPr>
+                  <w:noProof/>
+                </w:rPr>
+              </w:pPr>
+            </w:p>
+            <w:p>
+              <w:pPr>
+                <w:pStyle w:val="Bibliography"/>
+                <w:rPr>
+                  <w:noProof/>
+                </w:rPr>
+              </w:pPr>
+              <w:r>
+                <w:rPr>
+                  <w:noProof/>
+                </w:rPr>
+                <w:t xml:space="preserve">Bashier, 2016. </w:t>
+              </w:r>
+              <w:r>
+                <w:rPr>
+                  <w:i/>
+                  <w:iCs/>
+                  <w:noProof/>
+                </w:rPr>
+                <w:t xml:space="preserve">Machine Learning: Algorithms and Applications. </w:t>
+              </w:r>
+              <w:r>
+                <w:rPr>
+                  <w:noProof/>
+                </w:rPr>
+                <w:t>s.l.: CRC Press.</w:t>
+              </w:r>
+            </w:p>
+            <w:p>
+              <w:pPr>
+                <w:pStyle w:val="Bibliography"/>
+                <w:rPr>
+                  <w:noProof/>
+                </w:rPr>
+              </w:pPr>
+            </w:p>
+            <w:p>
+              <w:pPr>
+                <w:pStyle w:val="Bibliography"/>
+                <w:rPr>
+                  <w:noProof/>
+                </w:rPr>
+              </w:pPr>
+              <w:r>
+                <w:rPr>
+                  <w:noProof/>
+                </w:rPr>
+                <w:t xml:space="preserve">Nilsson, N. J., 1998. </w:t>
+              </w:r>
+              <w:r>
+                <w:rPr>
+                  <w:i/>
+                  <w:iCs/>
+                  <w:noProof/>
+                </w:rPr>
+                <w:t xml:space="preserve">INTRODUCTION TO MACHINE LEARNING. </w:t>
+              </w:r>
+              <w:r>
+                <w:rPr>
+                  <w:noProof/>
+                </w:rPr>
+                <w:t>Stanford : Stanford University.</w:t>
+              </w:r>
+            </w:p>
+            <w:p>
+              <w:pPr>
+                <w:pStyle w:val="Bibliography"/>
+                <w:rPr>
+                  <w:noProof/>
+                </w:rPr>
+              </w:pPr>
+            </w:p>
+            <w:p>
+              <w:pPr>
+                <w:pStyle w:val="Bibliography"/>
+                <w:rPr>
+                  <w:noProof/>
+                </w:rPr>
+              </w:pPr>
+              <w:r>
+                <w:rPr>
+                  <w:noProof/>
+                </w:rPr>
+                <w:t xml:space="preserve">Robinwieruch, 2018. </w:t>
+              </w:r>
+              <w:r>
+                <w:rPr>
+                  <w:i/>
+                  <w:iCs/>
+                  <w:noProof/>
+                </w:rPr>
+                <w:t xml:space="preserve">A Web Developer's Guide to Machine Learning in JavaScript, </w:t>
+              </w:r>
+              <w:r>
+                <w:rPr>
+                  <w:noProof/>
+                </w:rPr>
+                <w:t>s.l.: s.n.</w:t>
+              </w:r>
+            </w:p>
+            <w:p>
+              <w:pPr>
+                <w:pStyle w:val="Bibliography"/>
+                <w:rPr>
+                  <w:noProof/>
+                </w:rPr>
+              </w:pPr>
+            </w:p>
+            <w:p>
+              <w:pPr>
+                <w:pStyle w:val="Bibliography"/>
+                <w:rPr>
+                  <w:noProof/>
+                </w:rPr>
+              </w:pPr>
+              <w:r>
+                <w:rPr>
+                  <w:noProof/>
+                </w:rPr>
+                <w:t xml:space="preserve">Schapire, R., 2008. </w:t>
+              </w:r>
+              <w:r>
+                <w:rPr>
+                  <w:i/>
+                  <w:iCs/>
+                  <w:noProof/>
+                </w:rPr>
+                <w:t xml:space="preserve">Theoretical Machine Learning, </w:t>
+              </w:r>
+              <w:r>
+                <w:rPr>
+                  <w:noProof/>
+                </w:rPr>
+                <w:t>s.l.: s.n.</w:t>
+              </w:r>
+            </w:p>
+            <w:p>
+              <w:pPr>
+                <w:pStyle w:val="Bibliography"/>
+                <w:rPr>
+                  <w:noProof/>
+                </w:rPr>
+              </w:pPr>
+            </w:p>
+            <w:p>
+              <w:pPr>
+                <w:pStyle w:val="Bibliography"/>
+                <w:rPr>
+                  <w:noProof/>
+                </w:rPr>
+              </w:pPr>
+              <w:r>
+                <w:rPr>
+                  <w:noProof/>
+                </w:rPr>
+                <w:t xml:space="preserve">Shai Shalev-Shwartz and Shai Ben-David, 2014. </w:t>
+              </w:r>
+              <w:r>
+                <w:rPr>
+                  <w:i/>
+                  <w:iCs/>
+                  <w:noProof/>
+                </w:rPr>
+                <w:t xml:space="preserve">Understanding Machine Learning:. </w:t>
+              </w:r>
+              <w:r>
+                <w:rPr>
+                  <w:noProof/>
+                </w:rPr>
+                <w:t>s.l.:Cambridge University Press.</w:t>
+              </w:r>
+            </w:p>
+            <w:p>
+              <w:pPr>
+                <w:pStyle w:val="Bibliography"/>
+                <w:rPr>
+                  <w:noProof/>
+                </w:rPr>
+              </w:pPr>
+            </w:p>
+            <w:p>
+              <w:pPr>
+                <w:pStyle w:val="Bibliography"/>
+                <w:rPr>
+                  <w:noProof/>
+                </w:rPr>
+              </w:pPr>
+              <w:r>
+                <w:rPr>
+                  <w:noProof/>
+                </w:rPr>
+                <w:t xml:space="preserve">The National Association of Realtors® and Google, 2012. </w:t>
+              </w:r>
+              <w:r>
+                <w:rPr>
+                  <w:i/>
+                  <w:iCs/>
+                  <w:noProof/>
+                </w:rPr>
+                <w:t xml:space="preserve">The Digital House Hunt: Consumer and Market Trends in Real Estate, </w:t>
+              </w:r>
+              <w:r>
+                <w:rPr>
+                  <w:noProof/>
+                </w:rPr>
+                <w:t>s.l.: s.n.</w:t>
+              </w:r>
+            </w:p>
+            <w:p>
+              <w:pPr>
+                <w:pStyle w:val="Bibliography"/>
+                <w:rPr>
+                  <w:noProof/>
+                </w:rPr>
+              </w:pPr>
+            </w:p>
+            <w:p>
+              <w:pPr>
+                <w:pStyle w:val="Bibliography"/>
+                <w:rPr>
+                  <w:noProof/>
+                </w:rPr>
+              </w:pPr>
+              <w:r>
+                <w:rPr>
+                  <w:noProof/>
+                </w:rPr>
+                <w:t xml:space="preserve">Tobias Schnabel, Adith Swaminathan, Ashudeep Singh, Navin Chandak, Thorsten Joachims, 2016. </w:t>
+              </w:r>
+              <w:r>
+                <w:rPr>
+                  <w:i/>
+                  <w:iCs/>
+                  <w:noProof/>
+                </w:rPr>
+                <w:t xml:space="preserve">Recommendations as Treatments: Debiasing Learning and Evaluation, </w:t>
+              </w:r>
+              <w:r>
+                <w:rPr>
+                  <w:noProof/>
+                </w:rPr>
+                <w:t>New York: Cornell University.</w:t>
+              </w:r>
+            </w:p>
+            <w:p>
+              <w:r>
+                <w:rPr>
+                  <w:b/>
+                  <w:bCs/>
+                  <w:noProof/>
+                </w:rPr>
+                <w:fldChar w:fldCharType="end"/>
+              </w:r>
+            </w:p>
+          </w:sdtContent>
+        </w:sdt>
+      </w:sdtContent>
+    </w:sdt>
     <w:p>
       <w:pPr>
         <w:spacing w:line="360" w:lineRule="auto"/>
+        <w:ind w:left="0" w:firstLine="0"/>
+        <w:jc w:val="both"/>
       </w:pPr>
     </w:p>
     <w:sectPr>
-      <w:headerReference w:type="default" r:id="rId11"/>
-      <w:footerReference w:type="default" r:id="rId12"/>
+      <w:headerReference w:type="default" r:id="rId13"/>
+      <w:footerReference w:type="default" r:id="rId14"/>
       <w:pgSz w:w="11906" w:h="16838" w:code="9"/>
       <w:pgMar w:top="1440" w:right="374" w:bottom="1440" w:left="994" w:header="720" w:footer="720" w:gutter="0"/>
       <w:cols w:space="720"/>
@@ -7511,6 +9506,19 @@
       <w:rPr>
         <w:color w:val="000000"/>
       </w:rPr>
+      <w:fldChar w:fldCharType="separate"/>
+    </w:r>
+    <w:r>
+      <w:rPr>
+        <w:noProof/>
+        <w:color w:val="000000"/>
+      </w:rPr>
+      <w:t>2.6 Chapter Summary</w:t>
+    </w:r>
+    <w:r>
+      <w:rPr>
+        <w:color w:val="000000"/>
+      </w:rPr>
       <w:fldChar w:fldCharType="end"/>
     </w:r>
   </w:p>
@@ -7525,6 +9533,205 @@
 <file path=word/numbering.xml><?xml version="1.0" encoding="utf-8"?>
 <w:numbering xmlns:wpc="http://schemas.microsoft.com/office/word/2010/wordprocessingCanvas" xmlns:cx="http://schemas.microsoft.com/office/drawing/2014/chartex" xmlns:cx1="http://schemas.microsoft.com/office/drawing/2015/9/8/chartex" xmlns:cx2="http://schemas.microsoft.com/office/drawing/2015/10/21/chartex" xmlns:cx3="http://schemas.microsoft.com/office/drawing/2016/5/9/chartex" xmlns:cx4="http://schemas.microsoft.com/office/drawing/2016/5/10/chartex" xmlns:cx5="http://schemas.microsoft.com/office/drawing/2016/5/11/chartex" xmlns:cx6="http://schemas.microsoft.com/office/drawing/2016/5/12/chartex" xmlns:cx7="http://schemas.microsoft.com/office/drawing/2016/5/13/chartex" xmlns:cx8="http://schemas.microsoft.com/office/drawing/2016/5/14/chartex" xmlns:mc="http://schemas.openxmlformats.org/markup-compatibility/2006" xmlns:aink="http://schemas.microsoft.com/office/drawing/2016/ink" xmlns:am3d="http://schemas.microsoft.com/office/drawing/2017/model3d" xmlns:o="urn:schemas-microsoft-com:office:office" xmlns:r="http://schemas.openxmlformats.org/officeDocument/2006/relationships" xmlns:m="http://schemas.openxmlformats.org/officeDocument/2006/math" xmlns:v="urn:schemas-microsoft-com:vml" xmlns:wp14="http://schemas.microsoft.com/office/word/2010/wordprocessingDrawing" xmlns:wp="http://schemas.openxmlformats.org/drawingml/2006/wordprocessingDrawing" xmlns:w10="urn:schemas-microsoft-com:office:word" xmlns:w="http://schemas.openxmlformats.org/wordprocessingml/2006/main" xmlns:w14="http://schemas.microsoft.com/office/word/2010/wordml" xmlns:w15="http://schemas.microsoft.com/office/word/2012/wordml" xmlns:w16cid="http://schemas.microsoft.com/office/word/2016/wordml/cid" xmlns:w16se="http://schemas.microsoft.com/office/word/2015/wordml/symex" xmlns:wpg="http://schemas.microsoft.com/office/word/2010/wordprocessingGroup" xmlns:wpi="http://schemas.microsoft.com/office/word/2010/wordprocessingInk" xmlns:wne="http://schemas.microsoft.com/office/word/2006/wordml" xmlns:wps="http://schemas.microsoft.com/office/word/2010/wordprocessingShape" mc:Ignorable="w14 w15 w16se w16cid wp14">
   <w:abstractNum w:abstractNumId="0" w15:restartNumberingAfterBreak="0">
+    <w:nsid w:val="172D496F"/>
+    <w:multiLevelType w:val="hybridMultilevel"/>
+    <w:tmpl w:val="74403824"/>
+    <w:lvl w:ilvl="0" w:tplc="04090017">
+      <w:start w:val="1"/>
+      <w:numFmt w:val="lowerLetter"/>
+      <w:lvlText w:val="%1)"/>
+      <w:lvlJc w:val="left"/>
+      <w:pPr>
+        <w:ind w:left="1800" w:hanging="360"/>
+      </w:pPr>
+    </w:lvl>
+    <w:lvl w:ilvl="1" w:tplc="04090019" w:tentative="1">
+      <w:start w:val="1"/>
+      <w:numFmt w:val="lowerLetter"/>
+      <w:lvlText w:val="%2."/>
+      <w:lvlJc w:val="left"/>
+      <w:pPr>
+        <w:ind w:left="2520" w:hanging="360"/>
+      </w:pPr>
+    </w:lvl>
+    <w:lvl w:ilvl="2" w:tplc="0409001B" w:tentative="1">
+      <w:start w:val="1"/>
+      <w:numFmt w:val="lowerRoman"/>
+      <w:lvlText w:val="%3."/>
+      <w:lvlJc w:val="right"/>
+      <w:pPr>
+        <w:ind w:left="3240" w:hanging="180"/>
+      </w:pPr>
+    </w:lvl>
+    <w:lvl w:ilvl="3" w:tplc="0409000F" w:tentative="1">
+      <w:start w:val="1"/>
+      <w:numFmt w:val="decimal"/>
+      <w:lvlText w:val="%4."/>
+      <w:lvlJc w:val="left"/>
+      <w:pPr>
+        <w:ind w:left="3960" w:hanging="360"/>
+      </w:pPr>
+    </w:lvl>
+    <w:lvl w:ilvl="4" w:tplc="04090019" w:tentative="1">
+      <w:start w:val="1"/>
+      <w:numFmt w:val="lowerLetter"/>
+      <w:lvlText w:val="%5."/>
+      <w:lvlJc w:val="left"/>
+      <w:pPr>
+        <w:ind w:left="4680" w:hanging="360"/>
+      </w:pPr>
+    </w:lvl>
+    <w:lvl w:ilvl="5" w:tplc="0409001B" w:tentative="1">
+      <w:start w:val="1"/>
+      <w:numFmt w:val="lowerRoman"/>
+      <w:lvlText w:val="%6."/>
+      <w:lvlJc w:val="right"/>
+      <w:pPr>
+        <w:ind w:left="5400" w:hanging="180"/>
+      </w:pPr>
+    </w:lvl>
+    <w:lvl w:ilvl="6" w:tplc="0409000F" w:tentative="1">
+      <w:start w:val="1"/>
+      <w:numFmt w:val="decimal"/>
+      <w:lvlText w:val="%7."/>
+      <w:lvlJc w:val="left"/>
+      <w:pPr>
+        <w:ind w:left="6120" w:hanging="360"/>
+      </w:pPr>
+    </w:lvl>
+    <w:lvl w:ilvl="7" w:tplc="04090019" w:tentative="1">
+      <w:start w:val="1"/>
+      <w:numFmt w:val="lowerLetter"/>
+      <w:lvlText w:val="%8."/>
+      <w:lvlJc w:val="left"/>
+      <w:pPr>
+        <w:ind w:left="6840" w:hanging="360"/>
+      </w:pPr>
+    </w:lvl>
+    <w:lvl w:ilvl="8" w:tplc="0409001B" w:tentative="1">
+      <w:start w:val="1"/>
+      <w:numFmt w:val="lowerRoman"/>
+      <w:lvlText w:val="%9."/>
+      <w:lvlJc w:val="right"/>
+      <w:pPr>
+        <w:ind w:left="7560" w:hanging="180"/>
+      </w:pPr>
+    </w:lvl>
+  </w:abstractNum>
+  <w:abstractNum w:abstractNumId="1" w15:restartNumberingAfterBreak="0">
+    <w:nsid w:val="2E8C6944"/>
+    <w:multiLevelType w:val="multilevel"/>
+    <w:tmpl w:val="04090021"/>
+    <w:lvl w:ilvl="0">
+      <w:start w:val="1"/>
+      <w:numFmt w:val="bullet"/>
+      <w:lvlText w:val=""/>
+      <w:lvlJc w:val="left"/>
+      <w:pPr>
+        <w:ind w:left="360" w:hanging="360"/>
+      </w:pPr>
+      <w:rPr>
+        <w:rFonts w:ascii="Wingdings" w:hAnsi="Wingdings" w:hint="default"/>
+      </w:rPr>
+    </w:lvl>
+    <w:lvl w:ilvl="1">
+      <w:start w:val="1"/>
+      <w:numFmt w:val="bullet"/>
+      <w:lvlText w:val=""/>
+      <w:lvlJc w:val="left"/>
+      <w:pPr>
+        <w:ind w:left="720" w:hanging="360"/>
+      </w:pPr>
+      <w:rPr>
+        <w:rFonts w:ascii="Wingdings" w:hAnsi="Wingdings" w:hint="default"/>
+      </w:rPr>
+    </w:lvl>
+    <w:lvl w:ilvl="2">
+      <w:start w:val="1"/>
+      <w:numFmt w:val="bullet"/>
+      <w:lvlText w:val=""/>
+      <w:lvlJc w:val="left"/>
+      <w:pPr>
+        <w:ind w:left="1080" w:hanging="360"/>
+      </w:pPr>
+      <w:rPr>
+        <w:rFonts w:ascii="Wingdings" w:hAnsi="Wingdings" w:hint="default"/>
+      </w:rPr>
+    </w:lvl>
+    <w:lvl w:ilvl="3">
+      <w:start w:val="1"/>
+      <w:numFmt w:val="bullet"/>
+      <w:lvlText w:val=""/>
+      <w:lvlJc w:val="left"/>
+      <w:pPr>
+        <w:ind w:left="1440" w:hanging="360"/>
+      </w:pPr>
+      <w:rPr>
+        <w:rFonts w:ascii="Symbol" w:hAnsi="Symbol" w:hint="default"/>
+      </w:rPr>
+    </w:lvl>
+    <w:lvl w:ilvl="4">
+      <w:start w:val="1"/>
+      <w:numFmt w:val="bullet"/>
+      <w:lvlText w:val=""/>
+      <w:lvlJc w:val="left"/>
+      <w:pPr>
+        <w:ind w:left="1800" w:hanging="360"/>
+      </w:pPr>
+      <w:rPr>
+        <w:rFonts w:ascii="Symbol" w:hAnsi="Symbol" w:hint="default"/>
+      </w:rPr>
+    </w:lvl>
+    <w:lvl w:ilvl="5">
+      <w:start w:val="1"/>
+      <w:numFmt w:val="bullet"/>
+      <w:lvlText w:val=""/>
+      <w:lvlJc w:val="left"/>
+      <w:pPr>
+        <w:ind w:left="2160" w:hanging="360"/>
+      </w:pPr>
+      <w:rPr>
+        <w:rFonts w:ascii="Wingdings" w:hAnsi="Wingdings" w:hint="default"/>
+      </w:rPr>
+    </w:lvl>
+    <w:lvl w:ilvl="6">
+      <w:start w:val="1"/>
+      <w:numFmt w:val="bullet"/>
+      <w:lvlText w:val=""/>
+      <w:lvlJc w:val="left"/>
+      <w:pPr>
+        <w:ind w:left="2520" w:hanging="360"/>
+      </w:pPr>
+      <w:rPr>
+        <w:rFonts w:ascii="Wingdings" w:hAnsi="Wingdings" w:hint="default"/>
+      </w:rPr>
+    </w:lvl>
+    <w:lvl w:ilvl="7">
+      <w:start w:val="1"/>
+      <w:numFmt w:val="bullet"/>
+      <w:lvlText w:val=""/>
+      <w:lvlJc w:val="left"/>
+      <w:pPr>
+        <w:ind w:left="2880" w:hanging="360"/>
+      </w:pPr>
+      <w:rPr>
+        <w:rFonts w:ascii="Symbol" w:hAnsi="Symbol" w:hint="default"/>
+      </w:rPr>
+    </w:lvl>
+    <w:lvl w:ilvl="8">
+      <w:start w:val="1"/>
+      <w:numFmt w:val="bullet"/>
+      <w:lvlText w:val=""/>
+      <w:lvlJc w:val="left"/>
+      <w:pPr>
+        <w:ind w:left="3240" w:hanging="360"/>
+      </w:pPr>
+      <w:rPr>
+        <w:rFonts w:ascii="Symbol" w:hAnsi="Symbol" w:hint="default"/>
+      </w:rPr>
+    </w:lvl>
+  </w:abstractNum>
+  <w:abstractNum w:abstractNumId="2" w15:restartNumberingAfterBreak="0">
     <w:nsid w:val="36EF2C54"/>
     <w:multiLevelType w:val="hybridMultilevel"/>
     <w:tmpl w:val="7D9C50FA"/>
@@ -7637,7 +9844,7 @@
       </w:rPr>
     </w:lvl>
   </w:abstractNum>
-  <w:abstractNum w:abstractNumId="1" w15:restartNumberingAfterBreak="0">
+  <w:abstractNum w:abstractNumId="3" w15:restartNumberingAfterBreak="0">
     <w:nsid w:val="622E473E"/>
     <w:multiLevelType w:val="multilevel"/>
     <w:tmpl w:val="C0DEA9AE"/>
@@ -7787,10 +9994,16 @@
     </w:lvl>
   </w:abstractNum>
   <w:num w:numId="1">
-    <w:abstractNumId w:val="0"/>
+    <w:abstractNumId w:val="2"/>
   </w:num>
   <w:num w:numId="2">
+    <w:abstractNumId w:val="3"/>
+  </w:num>
+  <w:num w:numId="3">
     <w:abstractNumId w:val="1"/>
+  </w:num>
+  <w:num w:numId="4">
+    <w:abstractNumId w:val="0"/>
   </w:num>
 </w:numbering>
 </file>
@@ -8201,6 +10414,28 @@
       <w:rFonts w:ascii="Arial" w:eastAsia="Arial" w:hAnsi="Arial" w:cs="Arial"/>
     </w:rPr>
   </w:style>
+  <w:style w:type="paragraph" w:styleId="Heading1">
+    <w:name w:val="heading 1"/>
+    <w:basedOn w:val="Normal"/>
+    <w:next w:val="Normal"/>
+    <w:link w:val="Heading1Char"/>
+    <w:uiPriority w:val="9"/>
+    <w:qFormat/>
+    <w:rsid w:val="00D90A87"/>
+    <w:pPr>
+      <w:keepNext/>
+      <w:keepLines/>
+      <w:spacing w:before="240" w:after="0" w:line="259" w:lineRule="auto"/>
+      <w:ind w:left="0" w:right="0" w:firstLine="0"/>
+      <w:outlineLvl w:val="0"/>
+    </w:pPr>
+    <w:rPr>
+      <w:rFonts w:asciiTheme="majorHAnsi" w:eastAsiaTheme="majorEastAsia" w:hAnsiTheme="majorHAnsi" w:cstheme="majorBidi"/>
+      <w:color w:val="2F5496" w:themeColor="accent1" w:themeShade="BF"/>
+      <w:sz w:val="32"/>
+      <w:szCs w:val="32"/>
+    </w:rPr>
+  </w:style>
   <w:style w:type="paragraph" w:styleId="Heading2">
     <w:name w:val="heading 2"/>
     <w:basedOn w:val="Normal"/>
@@ -8262,6 +10497,7 @@
   <w:style w:type="character" w:default="1" w:styleId="DefaultParagraphFont">
     <w:name w:val="Default Paragraph Font"/>
     <w:uiPriority w:val="1"/>
+    <w:semiHidden/>
     <w:unhideWhenUsed/>
   </w:style>
   <w:style w:type="table" w:default="1" w:styleId="TableNormal">
@@ -8414,6 +10650,27 @@
         <w:right w:w="100" w:type="dxa"/>
       </w:tblCellMar>
     </w:tblPr>
+  </w:style>
+  <w:style w:type="character" w:customStyle="1" w:styleId="Heading1Char">
+    <w:name w:val="Heading 1 Char"/>
+    <w:basedOn w:val="DefaultParagraphFont"/>
+    <w:link w:val="Heading1"/>
+    <w:uiPriority w:val="9"/>
+    <w:rsid w:val="00D90A87"/>
+    <w:rPr>
+      <w:rFonts w:asciiTheme="majorHAnsi" w:eastAsiaTheme="majorEastAsia" w:hAnsiTheme="majorHAnsi" w:cstheme="majorBidi"/>
+      <w:color w:val="2F5496" w:themeColor="accent1" w:themeShade="BF"/>
+      <w:sz w:val="32"/>
+      <w:szCs w:val="32"/>
+    </w:rPr>
+  </w:style>
+  <w:style w:type="paragraph" w:styleId="Bibliography">
+    <w:name w:val="Bibliography"/>
+    <w:basedOn w:val="Normal"/>
+    <w:next w:val="Normal"/>
+    <w:uiPriority w:val="37"/>
+    <w:unhideWhenUsed/>
+    <w:rsid w:val="00D90A87"/>
   </w:style>
 </w:styles>
 </file>
@@ -8711,4 +10968,286 @@
     </a:ext>
   </a:extLst>
 </a:theme>
+</file>
+
+<file path=customXml/item1.xml><?xml version="1.0" encoding="utf-8"?>
+<b:Sources xmlns:b="http://schemas.openxmlformats.org/officeDocument/2006/bibliography" xmlns="http://schemas.openxmlformats.org/officeDocument/2006/bibliography" SelectedStyle="\HarvardAnglia2008OfficeOnline.xsl" StyleName="Harvard - Anglia" Version="2008">
+  <b:Source>
+    <b:Tag>Tob16</b:Tag>
+    <b:SourceType>Report</b:SourceType>
+    <b:Guid>{7BD8E476-155D-41E8-B77F-A5BBCA46A05E}</b:Guid>
+    <b:Title>Recommendations as Treatments: Debiasing Learning and Evaluation</b:Title>
+    <b:Year>2016</b:Year>
+    <b:City>New York</b:City>
+    <b:Publisher>Cornell University</b:Publisher>
+    <b:Author>
+      <b:Author>
+        <b:Corporate>Tobias Schnabel, Adith Swaminathan, Ashudeep Singh, Navin Chandak, Thorsten Joachims</b:Corporate>
+      </b:Author>
+    </b:Author>
+    <b:RefOrder>12</b:RefOrder>
+  </b:Source>
+  <b:Source>
+    <b:Tag>Rob08</b:Tag>
+    <b:SourceType>Report</b:SourceType>
+    <b:Guid>{338D42F6-D331-4451-ADFD-5B6BDAD5B5AF}</b:Guid>
+    <b:Title>Theoretical Machine Learning</b:Title>
+    <b:Year>2008</b:Year>
+    <b:Author>
+      <b:Author>
+        <b:NameList>
+          <b:Person>
+            <b:Last>Schapire</b:Last>
+            <b:First>Rob</b:First>
+          </b:Person>
+        </b:NameList>
+      </b:Author>
+    </b:Author>
+    <b:RefOrder>15</b:RefOrder>
+  </b:Source>
+  <b:Source>
+    <b:Tag>Jam18</b:Tag>
+    <b:SourceType>ElectronicSource</b:SourceType>
+    <b:Guid>{9E3F1F23-334A-49BF-824F-CB08A04DE628}</b:Guid>
+    <b:Title>Machine learning: A quick and simple definition</b:Title>
+    <b:Year>2018</b:Year>
+    <b:Author>
+      <b:Author>
+        <b:NameList>
+          <b:Person>
+            <b:Last>Furbush</b:Last>
+            <b:First>James</b:First>
+          </b:Person>
+        </b:NameList>
+      </b:Author>
+    </b:Author>
+    <b:RefOrder>9</b:RefOrder>
+  </b:Source>
+  <b:Source>
+    <b:Tag>Ale08</b:Tag>
+    <b:SourceType>Book</b:SourceType>
+    <b:Guid>{9FEF6546-59AF-4739-8612-0E28CD6732C6}</b:Guid>
+    <b:Title>Introduction to Machine Learning</b:Title>
+    <b:Publisher> university of cambridge</b:Publisher>
+    <b:Year>2008</b:Year>
+    <b:Author>
+      <b:Author>
+        <b:Corporate>Alex Smola and S.V.N. Vishwanathan</b:Corporate>
+      </b:Author>
+    </b:Author>
+    <b:RefOrder>7</b:RefOrder>
+  </b:Source>
+  <b:Source>
+    <b:Tag>Sha14</b:Tag>
+    <b:SourceType>Book</b:SourceType>
+    <b:Guid>{8271B519-B94D-4D2B-9D26-526F360E061C}</b:Guid>
+    <b:Author>
+      <b:Author>
+        <b:Corporate>Shai Shalev-Shwartz and Shai Ben-David</b:Corporate>
+      </b:Author>
+    </b:Author>
+    <b:Title>Understanding Machine Learning:</b:Title>
+    <b:Year>2014</b:Year>
+    <b:Publisher>Cambridge University Press</b:Publisher>
+    <b:RefOrder>3</b:RefOrder>
+  </b:Source>
+  <b:Source>
+    <b:Tag>Nil98</b:Tag>
+    <b:SourceType>Book</b:SourceType>
+    <b:Guid>{8857F065-E703-4ED0-81B4-7CBDE54611BC}</b:Guid>
+    <b:Author>
+      <b:Author>
+        <b:NameList>
+          <b:Person>
+            <b:Last>Nilsson</b:Last>
+            <b:First>Nils</b:First>
+            <b:Middle>J.</b:Middle>
+          </b:Person>
+        </b:NameList>
+      </b:Author>
+    </b:Author>
+    <b:Title>INTRODUCTION TO MACHINE LEARNING</b:Title>
+    <b:Year>1998</b:Year>
+    <b:City>Stanford </b:City>
+    <b:Publisher>Stanford University</b:Publisher>
+    <b:RefOrder>13</b:RefOrder>
+  </b:Source>
+  <b:Source>
+    <b:Tag>Muh16</b:Tag>
+    <b:SourceType>Book</b:SourceType>
+    <b:Guid>{6E2C4988-C193-40D2-B095-1BAC82E64DE5}</b:Guid>
+    <b:Author>
+      <b:Author>
+        <b:Corporate>Muhammad Badruddin Khan,Mohssen M. Z. E. Mohammed and Eihab Bashier Mohammed Bashier</b:Corporate>
+      </b:Author>
+    </b:Author>
+    <b:Title>Machine Learning: Algorithms and Applications</b:Title>
+    <b:Year>2016</b:Year>
+    <b:Publisher> CRC Press</b:Publisher>
+    <b:RefOrder>14</b:RefOrder>
+  </b:Source>
+  <b:Source>
+    <b:Tag>Wei11</b:Tag>
+    <b:SourceType>Report</b:SourceType>
+    <b:Guid>{5B8FC76B-92FF-4B02-A56A-4BDA8A2AB00A}</b:Guid>
+    <b:Title>Machine Learning Tutorial</b:Title>
+    <b:Year> 2011</b:Year>
+    <b:City>Taiwan</b:City>
+    <b:Author>
+      <b:Author>
+        <b:NameList>
+          <b:Person>
+            <b:Last>Chao</b:Last>
+            <b:First>Wei-Lun</b:First>
+          </b:Person>
+        </b:NameList>
+      </b:Author>
+    </b:Author>
+    <b:RefOrder>10</b:RefOrder>
+  </b:Source>
+  <b:Source>
+    <b:Tag>Hal12</b:Tag>
+    <b:SourceType>Book</b:SourceType>
+    <b:Guid>{77E346EF-7440-4582-AF67-9ACA058E9BC1}</b:Guid>
+    <b:Title>A Course in Machine Learning</b:Title>
+    <b:Year>2012</b:Year>
+    <b:Author>
+      <b:Author>
+        <b:NameList>
+          <b:Person>
+            <b:Last>III</b:Last>
+            <b:First>Hal</b:First>
+            <b:Middle>Daumé</b:Middle>
+          </b:Person>
+        </b:NameList>
+      </b:Author>
+    </b:Author>
+    <b:RefOrder>16</b:RefOrder>
+  </b:Source>
+  <b:Source>
+    <b:Tag>Apa18</b:Tag>
+    <b:SourceType>Report</b:SourceType>
+    <b:Guid>{7007BC40-8B1E-4401-BE86-D0B59481FFF3}</b:Guid>
+    <b:Title>Online Search Behavior and Trends of Apartment Renters</b:Title>
+    <b:Year>2018</b:Year>
+    <b:Author>
+      <b:Author>
+        <b:Corporate> Apartments.com and Google </b:Corporate>
+      </b:Author>
+    </b:Author>
+    <b:RefOrder>1</b:RefOrder>
+  </b:Source>
+  <b:Source>
+    <b:Tag>Jam181</b:Tag>
+    <b:SourceType>Report</b:SourceType>
+    <b:Guid>{5BABC85C-AE04-4D24-88D3-F5B83891FF07}</b:Guid>
+    <b:Author>
+      <b:Author>
+        <b:NameList>
+          <b:Person>
+            <b:Last>Le</b:Last>
+            <b:First>James</b:First>
+          </b:Person>
+        </b:NameList>
+      </b:Author>
+    </b:Author>
+    <b:Title>A Tour of The Top 10 Algorithms for Machine Learning Newbies</b:Title>
+    <b:Year>2018</b:Year>
+    <b:RefOrder>8</b:RefOrder>
+  </b:Source>
+  <b:Source>
+    <b:Tag>Jam16</b:Tag>
+    <b:SourceType>Report</b:SourceType>
+    <b:Guid>{9AED415E-EAAD-4744-A531-C83F16C74F62}</b:Guid>
+    <b:Author>
+      <b:Author>
+        <b:NameList>
+          <b:Person>
+            <b:Last>Le</b:Last>
+            <b:First>James</b:First>
+          </b:Person>
+        </b:NameList>
+      </b:Author>
+    </b:Author>
+    <b:Title>The 10 Algorithms Machine Learning Engineers Need to Know</b:Title>
+    <b:Year>2016</b:Year>
+    <b:RefOrder>11</b:RefOrder>
+  </b:Source>
+  <b:Source>
+    <b:Tag>Rob18</b:Tag>
+    <b:SourceType>Report</b:SourceType>
+    <b:Guid>{102B9D74-ABB2-409A-8EB8-0BDEEBA3E6AC}</b:Guid>
+    <b:Author>
+      <b:Author>
+        <b:NameList>
+          <b:Person>
+            <b:Last>Robinwieruch</b:Last>
+          </b:Person>
+        </b:NameList>
+      </b:Author>
+    </b:Author>
+    <b:Title>A Web Developer's Guide to Machine Learning in JavaScript</b:Title>
+    <b:Year>2018</b:Year>
+    <b:RefOrder>6</b:RefOrder>
+  </b:Source>
+  <b:Source>
+    <b:Tag>The13</b:Tag>
+    <b:SourceType>Report</b:SourceType>
+    <b:Guid>{52486C92-EC98-498D-8B70-D0CBAB79CDA3}</b:Guid>
+    <b:Author>
+      <b:Author>
+        <b:Corporate>The National Association of Realtors® and Google</b:Corporate>
+      </b:Author>
+    </b:Author>
+    <b:Title>The Digital House Hunt: Consumer and Market Trends in Real Estate</b:Title>
+    <b:Year>2012</b:Year>
+    <b:RefOrder>2</b:RefOrder>
+  </b:Source>
+  <b:Source>
+    <b:Tag>Aur17</b:Tag>
+    <b:SourceType>Report</b:SourceType>
+    <b:Guid>{1B79F8DA-7309-4FFE-85CE-A9D0FA769CA6}</b:Guid>
+    <b:Author>
+      <b:Author>
+        <b:NameList>
+          <b:Person>
+            <b:Last>Geron</b:Last>
+            <b:First>Aurelian</b:First>
+          </b:Person>
+        </b:NameList>
+      </b:Author>
+    </b:Author>
+    <b:Title>Hands-On Machine Learning with Scikit-Learn and TensorFlow</b:Title>
+    <b:Year>2017</b:Year>
+    <b:Publisher>O' Reilly</b:Publisher>
+    <b:RefOrder>4</b:RefOrder>
+  </b:Source>
+  <b:Source>
+    <b:Tag>Fra17</b:Tag>
+    <b:SourceType>Report</b:SourceType>
+    <b:Guid>{4353A814-214B-479B-9E2A-7C6A67DF2609}</b:Guid>
+    <b:Author>
+      <b:Author>
+        <b:NameList>
+          <b:Person>
+            <b:Last>Chollet</b:Last>
+            <b:First>François</b:First>
+          </b:Person>
+        </b:NameList>
+      </b:Author>
+    </b:Author>
+    <b:Title>Deep Learning with Python</b:Title>
+    <b:Year>2017</b:Year>
+    <b:Publisher>O'Reilly</b:Publisher>
+    <b:RefOrder>5</b:RefOrder>
+  </b:Source>
+</b:Sources>
+</file>
+
+<file path=customXml/itemProps1.xml><?xml version="1.0" encoding="utf-8"?>
+<ds:datastoreItem xmlns:ds="http://schemas.openxmlformats.org/officeDocument/2006/customXml" ds:itemID="{4DF211B7-0AA2-4E89-BA24-B70B45FE830D}">
+  <ds:schemaRefs>
+    <ds:schemaRef ds:uri="http://schemas.openxmlformats.org/officeDocument/2006/bibliography"/>
+  </ds:schemaRefs>
+</ds:datastoreItem>
 </file>